--- a/EFIMM0139_2546779.docx
+++ b/EFIMM0139_2546779.docx
@@ -5,7 +5,13 @@
     <w:sdt>
       <w:sdtPr>
         <w:rPr>
+          <w:rFonts w:asciiTheme="minorHAnsi" w:eastAsiaTheme="minorEastAsia" w:hAnsiTheme="minorHAnsi" w:cstheme="minorBidi"/>
+          <w:color w:val="auto"/>
+          <w:kern w:val="2"/>
+          <w:sz w:val="22"/>
+          <w:szCs w:val="24"/>
           <w:lang w:val="zh-CN"/>
+          <w14:ligatures w14:val="standardContextual"/>
         </w:rPr>
         <w:id w:val="-271245522"/>
         <w:docPartObj>
@@ -15,14 +21,8 @@
       </w:sdtPr>
       <w:sdtEndPr>
         <w:rPr>
-          <w:rFonts w:asciiTheme="minorHAnsi" w:eastAsiaTheme="minorEastAsia" w:hAnsiTheme="minorHAnsi" w:cstheme="minorBidi"/>
           <w:b/>
           <w:bCs/>
-          <w:color w:val="auto"/>
-          <w:kern w:val="2"/>
-          <w:sz w:val="22"/>
-          <w:szCs w:val="24"/>
-          <w14:ligatures w14:val="standardContextual"/>
         </w:rPr>
       </w:sdtEndPr>
       <w:sdtContent>
@@ -35,9 +35,10 @@
           </w:pPr>
           <w:r>
             <w:rPr>
+              <w:rFonts w:hint="eastAsia"/>
               <w:lang w:val="zh-CN"/>
             </w:rPr>
-            <w:t>目录</w:t>
+            <w:t>Content</w:t>
           </w:r>
         </w:p>
         <w:p>
@@ -58,12 +59,9 @@
             <w:instrText xml:space="preserve"> TOC \o "1-3" \h \z \u </w:instrText>
           </w:r>
           <w:r>
-            <w:rPr>
-              <w:rFonts w:hint="eastAsia"/>
-            </w:rPr>
             <w:fldChar w:fldCharType="separate"/>
           </w:r>
-          <w:hyperlink w:anchor="_Toc192951454" w:history="1">
+          <w:hyperlink w:anchor="_Toc192965967" w:history="1">
             <w:r>
               <w:rPr>
                 <w:rStyle w:val="af2"/>
@@ -101,7 +99,7 @@
                 <w:noProof/>
                 <w:webHidden/>
               </w:rPr>
-              <w:instrText>PAGEREF _Toc192951454 \h</w:instrText>
+              <w:instrText>PAGEREF _Toc192965967 \h</w:instrText>
             </w:r>
             <w:r>
               <w:rPr>
@@ -132,7 +130,7 @@
                 <w:noProof/>
                 <w:webHidden/>
               </w:rPr>
-              <w:t>1</w:t>
+              <w:t>2</w:t>
             </w:r>
             <w:r>
               <w:rPr>
@@ -155,7 +153,7 @@
               <w:noProof/>
             </w:rPr>
           </w:pPr>
-          <w:hyperlink w:anchor="_Toc192951455" w:history="1">
+          <w:hyperlink w:anchor="_Toc192965968" w:history="1">
             <w:r>
               <w:rPr>
                 <w:rStyle w:val="af2"/>
@@ -193,7 +191,7 @@
                 <w:noProof/>
                 <w:webHidden/>
               </w:rPr>
-              <w:instrText>PAGEREF _Toc192951455 \h</w:instrText>
+              <w:instrText>PAGEREF _Toc192965968 \h</w:instrText>
             </w:r>
             <w:r>
               <w:rPr>
@@ -224,7 +222,7 @@
                 <w:noProof/>
                 <w:webHidden/>
               </w:rPr>
-              <w:t>2</w:t>
+              <w:t>3</w:t>
             </w:r>
             <w:r>
               <w:rPr>
@@ -248,7 +246,7 @@
               <w:noProof/>
             </w:rPr>
           </w:pPr>
-          <w:hyperlink w:anchor="_Toc192951456" w:history="1">
+          <w:hyperlink w:anchor="_Toc192965969" w:history="1">
             <w:r>
               <w:rPr>
                 <w:rStyle w:val="af2"/>
@@ -286,7 +284,7 @@
                 <w:noProof/>
                 <w:webHidden/>
               </w:rPr>
-              <w:instrText>PAGEREF _Toc192951456 \h</w:instrText>
+              <w:instrText>PAGEREF _Toc192965969 \h</w:instrText>
             </w:r>
             <w:r>
               <w:rPr>
@@ -317,7 +315,7 @@
                 <w:noProof/>
                 <w:webHidden/>
               </w:rPr>
-              <w:t>2</w:t>
+              <w:t>3</w:t>
             </w:r>
             <w:r>
               <w:rPr>
@@ -341,7 +339,7 @@
               <w:noProof/>
             </w:rPr>
           </w:pPr>
-          <w:hyperlink w:anchor="_Toc192951457" w:history="1">
+          <w:hyperlink w:anchor="_Toc192965970" w:history="1">
             <w:r>
               <w:rPr>
                 <w:rStyle w:val="af2"/>
@@ -379,7 +377,7 @@
                 <w:noProof/>
                 <w:webHidden/>
               </w:rPr>
-              <w:instrText>PAGEREF _Toc192951457 \h</w:instrText>
+              <w:instrText>PAGEREF _Toc192965970 \h</w:instrText>
             </w:r>
             <w:r>
               <w:rPr>
@@ -410,7 +408,7 @@
                 <w:noProof/>
                 <w:webHidden/>
               </w:rPr>
-              <w:t>2</w:t>
+              <w:t>3</w:t>
             </w:r>
             <w:r>
               <w:rPr>
@@ -434,7 +432,7 @@
               <w:noProof/>
             </w:rPr>
           </w:pPr>
-          <w:hyperlink w:anchor="_Toc192951458" w:history="1">
+          <w:hyperlink w:anchor="_Toc192965971" w:history="1">
             <w:r>
               <w:rPr>
                 <w:rStyle w:val="af2"/>
@@ -472,7 +470,7 @@
                 <w:noProof/>
                 <w:webHidden/>
               </w:rPr>
-              <w:instrText>PAGEREF _Toc192951458 \h</w:instrText>
+              <w:instrText>PAGEREF _Toc192965971 \h</w:instrText>
             </w:r>
             <w:r>
               <w:rPr>
@@ -503,7 +501,7 @@
                 <w:noProof/>
                 <w:webHidden/>
               </w:rPr>
-              <w:t>2</w:t>
+              <w:t>3</w:t>
             </w:r>
             <w:r>
               <w:rPr>
@@ -527,7 +525,7 @@
               <w:noProof/>
             </w:rPr>
           </w:pPr>
-          <w:hyperlink w:anchor="_Toc192951459" w:history="1">
+          <w:hyperlink w:anchor="_Toc192965972" w:history="1">
             <w:r>
               <w:rPr>
                 <w:rStyle w:val="af2"/>
@@ -565,7 +563,7 @@
                 <w:noProof/>
                 <w:webHidden/>
               </w:rPr>
-              <w:instrText>PAGEREF _Toc192951459 \h</w:instrText>
+              <w:instrText>PAGEREF _Toc192965972 \h</w:instrText>
             </w:r>
             <w:r>
               <w:rPr>
@@ -619,7 +617,7 @@
               <w:noProof/>
             </w:rPr>
           </w:pPr>
-          <w:hyperlink w:anchor="_Toc192951460" w:history="1">
+          <w:hyperlink w:anchor="_Toc192965973" w:history="1">
             <w:r>
               <w:rPr>
                 <w:rStyle w:val="af2"/>
@@ -657,7 +655,7 @@
                 <w:noProof/>
                 <w:webHidden/>
               </w:rPr>
-              <w:instrText>PAGEREF _Toc192951460 \h</w:instrText>
+              <w:instrText>PAGEREF _Toc192965973 \h</w:instrText>
             </w:r>
             <w:r>
               <w:rPr>
@@ -713,7 +711,7 @@
               <w:noProof/>
             </w:rPr>
           </w:pPr>
-          <w:hyperlink w:anchor="_Toc192951461" w:history="1">
+          <w:hyperlink w:anchor="_Toc192965974" w:history="1">
             <w:r>
               <w:rPr>
                 <w:rStyle w:val="af2"/>
@@ -766,7 +764,7 @@
                 <w:noProof/>
                 <w:webHidden/>
               </w:rPr>
-              <w:instrText>PAGEREF _Toc192951461 \h</w:instrText>
+              <w:instrText>PAGEREF _Toc192965974 \h</w:instrText>
             </w:r>
             <w:r>
               <w:rPr>
@@ -797,7 +795,7 @@
                 <w:noProof/>
                 <w:webHidden/>
               </w:rPr>
-              <w:t>4</w:t>
+              <w:t>5</w:t>
             </w:r>
             <w:r>
               <w:rPr>
@@ -821,7 +819,7 @@
               <w:noProof/>
             </w:rPr>
           </w:pPr>
-          <w:hyperlink w:anchor="_Toc192951462" w:history="1">
+          <w:hyperlink w:anchor="_Toc192965975" w:history="1">
             <w:r>
               <w:rPr>
                 <w:rStyle w:val="af2"/>
@@ -859,7 +857,7 @@
                 <w:noProof/>
                 <w:webHidden/>
               </w:rPr>
-              <w:instrText>PAGEREF _Toc192951462 \h</w:instrText>
+              <w:instrText>PAGEREF _Toc192965975 \h</w:instrText>
             </w:r>
             <w:r>
               <w:rPr>
@@ -914,7 +912,7 @@
               <w:noProof/>
             </w:rPr>
           </w:pPr>
-          <w:hyperlink w:anchor="_Toc192951463" w:history="1">
+          <w:hyperlink w:anchor="_Toc192965976" w:history="1">
             <w:r>
               <w:rPr>
                 <w:rStyle w:val="af2"/>
@@ -952,7 +950,7 @@
                 <w:noProof/>
                 <w:webHidden/>
               </w:rPr>
-              <w:instrText>PAGEREF _Toc192951463 \h</w:instrText>
+              <w:instrText>PAGEREF _Toc192965976 \h</w:instrText>
             </w:r>
             <w:r>
               <w:rPr>
@@ -983,7 +981,7 @@
                 <w:noProof/>
                 <w:webHidden/>
               </w:rPr>
-              <w:t>5</w:t>
+              <w:t>6</w:t>
             </w:r>
             <w:r>
               <w:rPr>
@@ -1007,7 +1005,7 @@
               <w:noProof/>
             </w:rPr>
           </w:pPr>
-          <w:hyperlink w:anchor="_Toc192951464" w:history="1">
+          <w:hyperlink w:anchor="_Toc192965977" w:history="1">
             <w:r>
               <w:rPr>
                 <w:rStyle w:val="af2"/>
@@ -1045,7 +1043,7 @@
                 <w:noProof/>
                 <w:webHidden/>
               </w:rPr>
-              <w:instrText>PAGEREF _Toc192951464 \h</w:instrText>
+              <w:instrText>PAGEREF _Toc192965977 \h</w:instrText>
             </w:r>
             <w:r>
               <w:rPr>
@@ -1076,7 +1074,7 @@
                 <w:noProof/>
                 <w:webHidden/>
               </w:rPr>
-              <w:t>6</w:t>
+              <w:t>7</w:t>
             </w:r>
             <w:r>
               <w:rPr>
@@ -1100,7 +1098,7 @@
               <w:noProof/>
             </w:rPr>
           </w:pPr>
-          <w:hyperlink w:anchor="_Toc192951465" w:history="1">
+          <w:hyperlink w:anchor="_Toc192965978" w:history="1">
             <w:r>
               <w:rPr>
                 <w:rStyle w:val="af2"/>
@@ -1138,7 +1136,7 @@
                 <w:noProof/>
                 <w:webHidden/>
               </w:rPr>
-              <w:instrText>PAGEREF _Toc192951465 \h</w:instrText>
+              <w:instrText>PAGEREF _Toc192965978 \h</w:instrText>
             </w:r>
             <w:r>
               <w:rPr>
@@ -1169,7 +1167,7 @@
                 <w:noProof/>
                 <w:webHidden/>
               </w:rPr>
-              <w:t>7</w:t>
+              <w:t>8</w:t>
             </w:r>
             <w:r>
               <w:rPr>
@@ -1192,7 +1190,7 @@
               <w:noProof/>
             </w:rPr>
           </w:pPr>
-          <w:hyperlink w:anchor="_Toc192951466" w:history="1">
+          <w:hyperlink w:anchor="_Toc192965979" w:history="1">
             <w:r>
               <w:rPr>
                 <w:rStyle w:val="af2"/>
@@ -1230,7 +1228,7 @@
                 <w:noProof/>
                 <w:webHidden/>
               </w:rPr>
-              <w:instrText>PAGEREF _Toc192951466 \h</w:instrText>
+              <w:instrText>PAGEREF _Toc192965979 \h</w:instrText>
             </w:r>
             <w:r>
               <w:rPr>
@@ -1261,7 +1259,7 @@
                 <w:noProof/>
                 <w:webHidden/>
               </w:rPr>
-              <w:t>8</w:t>
+              <w:t>9</w:t>
             </w:r>
             <w:r>
               <w:rPr>
@@ -1285,7 +1283,7 @@
               <w:noProof/>
             </w:rPr>
           </w:pPr>
-          <w:hyperlink w:anchor="_Toc192951467" w:history="1">
+          <w:hyperlink w:anchor="_Toc192965980" w:history="1">
             <w:r>
               <w:rPr>
                 <w:rStyle w:val="af2"/>
@@ -1323,7 +1321,7 @@
                 <w:noProof/>
                 <w:webHidden/>
               </w:rPr>
-              <w:instrText>PAGEREF _Toc192951467 \h</w:instrText>
+              <w:instrText>PAGEREF _Toc192965980 \h</w:instrText>
             </w:r>
             <w:r>
               <w:rPr>
@@ -1379,7 +1377,7 @@
               <w:noProof/>
             </w:rPr>
           </w:pPr>
-          <w:hyperlink w:anchor="_Toc192951468" w:history="1">
+          <w:hyperlink w:anchor="_Toc192965981" w:history="1">
             <w:r>
               <w:rPr>
                 <w:rStyle w:val="af2"/>
@@ -1432,7 +1430,7 @@
                 <w:noProof/>
                 <w:webHidden/>
               </w:rPr>
-              <w:instrText>PAGEREF _Toc192951468 \h</w:instrText>
+              <w:instrText>PAGEREF _Toc192965981 \h</w:instrText>
             </w:r>
             <w:r>
               <w:rPr>
@@ -1488,7 +1486,7 @@
               <w:noProof/>
             </w:rPr>
           </w:pPr>
-          <w:hyperlink w:anchor="_Toc192951469" w:history="1">
+          <w:hyperlink w:anchor="_Toc192965982" w:history="1">
             <w:r>
               <w:rPr>
                 <w:rStyle w:val="af2"/>
@@ -1541,7 +1539,7 @@
                 <w:noProof/>
                 <w:webHidden/>
               </w:rPr>
-              <w:instrText>PAGEREF _Toc192951469 \h</w:instrText>
+              <w:instrText>PAGEREF _Toc192965982 \h</w:instrText>
             </w:r>
             <w:r>
               <w:rPr>
@@ -1572,7 +1570,7 @@
                 <w:noProof/>
                 <w:webHidden/>
               </w:rPr>
-              <w:t>10</w:t>
+              <w:t>11</w:t>
             </w:r>
             <w:r>
               <w:rPr>
@@ -1596,7 +1594,7 @@
               <w:noProof/>
             </w:rPr>
           </w:pPr>
-          <w:hyperlink w:anchor="_Toc192951470" w:history="1">
+          <w:hyperlink w:anchor="_Toc192965983" w:history="1">
             <w:r>
               <w:rPr>
                 <w:rStyle w:val="af2"/>
@@ -1634,7 +1632,7 @@
                 <w:noProof/>
                 <w:webHidden/>
               </w:rPr>
-              <w:instrText>PAGEREF _Toc192951470 \h</w:instrText>
+              <w:instrText>PAGEREF _Toc192965983 \h</w:instrText>
             </w:r>
             <w:r>
               <w:rPr>
@@ -1665,7 +1663,7 @@
                 <w:noProof/>
                 <w:webHidden/>
               </w:rPr>
-              <w:t>12</w:t>
+              <w:t>13</w:t>
             </w:r>
             <w:r>
               <w:rPr>
@@ -1690,7 +1688,7 @@
               <w:noProof/>
             </w:rPr>
           </w:pPr>
-          <w:hyperlink w:anchor="_Toc192951471" w:history="1">
+          <w:hyperlink w:anchor="_Toc192965984" w:history="1">
             <w:r>
               <w:rPr>
                 <w:rStyle w:val="af2"/>
@@ -1743,7 +1741,7 @@
                 <w:noProof/>
                 <w:webHidden/>
               </w:rPr>
-              <w:instrText>PAGEREF _Toc192951471 \h</w:instrText>
+              <w:instrText>PAGEREF _Toc192965984 \h</w:instrText>
             </w:r>
             <w:r>
               <w:rPr>
@@ -1774,7 +1772,7 @@
                 <w:noProof/>
                 <w:webHidden/>
               </w:rPr>
-              <w:t>12</w:t>
+              <w:t>13</w:t>
             </w:r>
             <w:r>
               <w:rPr>
@@ -1799,7 +1797,7 @@
               <w:noProof/>
             </w:rPr>
           </w:pPr>
-          <w:hyperlink w:anchor="_Toc192951472" w:history="1">
+          <w:hyperlink w:anchor="_Toc192965985" w:history="1">
             <w:r>
               <w:rPr>
                 <w:rStyle w:val="af2"/>
@@ -1852,7 +1850,7 @@
                 <w:noProof/>
                 <w:webHidden/>
               </w:rPr>
-              <w:instrText>PAGEREF _Toc192951472 \h</w:instrText>
+              <w:instrText>PAGEREF _Toc192965985 \h</w:instrText>
             </w:r>
             <w:r>
               <w:rPr>
@@ -1883,7 +1881,7 @@
                 <w:noProof/>
                 <w:webHidden/>
               </w:rPr>
-              <w:t>13</w:t>
+              <w:t>14</w:t>
             </w:r>
             <w:r>
               <w:rPr>
@@ -1907,7 +1905,7 @@
               <w:noProof/>
             </w:rPr>
           </w:pPr>
-          <w:hyperlink w:anchor="_Toc192951473" w:history="1">
+          <w:hyperlink w:anchor="_Toc192965986" w:history="1">
             <w:r>
               <w:rPr>
                 <w:rStyle w:val="af2"/>
@@ -1945,7 +1943,7 @@
                 <w:noProof/>
                 <w:webHidden/>
               </w:rPr>
-              <w:instrText>PAGEREF _Toc192951473 \h</w:instrText>
+              <w:instrText>PAGEREF _Toc192965986 \h</w:instrText>
             </w:r>
             <w:r>
               <w:rPr>
@@ -1976,7 +1974,285 @@
                 <w:noProof/>
                 <w:webHidden/>
               </w:rPr>
-              <w:t>14</w:t>
+              <w:t>15</w:t>
+            </w:r>
+            <w:r>
+              <w:rPr>
+                <w:rFonts w:hint="eastAsia"/>
+                <w:noProof/>
+                <w:webHidden/>
+              </w:rPr>
+              <w:fldChar w:fldCharType="end"/>
+            </w:r>
+          </w:hyperlink>
+        </w:p>
+        <w:p>
+          <w:pPr>
+            <w:pStyle w:val="TOC1"/>
+            <w:tabs>
+              <w:tab w:val="right" w:leader="dot" w:pos="8296"/>
+            </w:tabs>
+            <w:rPr>
+              <w:rFonts w:hint="eastAsia"/>
+              <w:noProof/>
+            </w:rPr>
+          </w:pPr>
+          <w:hyperlink w:anchor="_Toc192965987" w:history="1">
+            <w:r>
+              <w:rPr>
+                <w:rStyle w:val="af2"/>
+                <w:rFonts w:hint="eastAsia"/>
+                <w:noProof/>
+              </w:rPr>
+              <w:t>LDA</w:t>
+            </w:r>
+            <w:r>
+              <w:rPr>
+                <w:rFonts w:hint="eastAsia"/>
+                <w:noProof/>
+                <w:webHidden/>
+              </w:rPr>
+              <w:tab/>
+            </w:r>
+            <w:r>
+              <w:rPr>
+                <w:rFonts w:hint="eastAsia"/>
+                <w:noProof/>
+                <w:webHidden/>
+              </w:rPr>
+              <w:fldChar w:fldCharType="begin"/>
+            </w:r>
+            <w:r>
+              <w:rPr>
+                <w:rFonts w:hint="eastAsia"/>
+                <w:noProof/>
+                <w:webHidden/>
+              </w:rPr>
+              <w:instrText xml:space="preserve"> </w:instrText>
+            </w:r>
+            <w:r>
+              <w:rPr>
+                <w:noProof/>
+                <w:webHidden/>
+              </w:rPr>
+              <w:instrText>PAGEREF _Toc192965987 \h</w:instrText>
+            </w:r>
+            <w:r>
+              <w:rPr>
+                <w:rFonts w:hint="eastAsia"/>
+                <w:noProof/>
+                <w:webHidden/>
+              </w:rPr>
+              <w:instrText xml:space="preserve"> </w:instrText>
+            </w:r>
+            <w:r>
+              <w:rPr>
+                <w:rFonts w:hint="eastAsia"/>
+                <w:noProof/>
+                <w:webHidden/>
+              </w:rPr>
+            </w:r>
+            <w:r>
+              <w:rPr>
+                <w:rFonts w:hint="eastAsia"/>
+                <w:noProof/>
+                <w:webHidden/>
+              </w:rPr>
+              <w:fldChar w:fldCharType="separate"/>
+            </w:r>
+            <w:r>
+              <w:rPr>
+                <w:rFonts w:hint="eastAsia"/>
+                <w:noProof/>
+                <w:webHidden/>
+              </w:rPr>
+              <w:t>16</w:t>
+            </w:r>
+            <w:r>
+              <w:rPr>
+                <w:rFonts w:hint="eastAsia"/>
+                <w:noProof/>
+                <w:webHidden/>
+              </w:rPr>
+              <w:fldChar w:fldCharType="end"/>
+            </w:r>
+          </w:hyperlink>
+        </w:p>
+        <w:p>
+          <w:pPr>
+            <w:pStyle w:val="TOC2"/>
+            <w:tabs>
+              <w:tab w:val="right" w:leader="dot" w:pos="8296"/>
+            </w:tabs>
+            <w:ind w:left="440"/>
+            <w:rPr>
+              <w:rFonts w:hint="eastAsia"/>
+              <w:noProof/>
+            </w:rPr>
+          </w:pPr>
+          <w:hyperlink w:anchor="_Toc192965988" w:history="1">
+            <w:r>
+              <w:rPr>
+                <w:rStyle w:val="af2"/>
+                <w:rFonts w:hint="eastAsia"/>
+                <w:noProof/>
+              </w:rPr>
+              <w:t>1.1 Finding the optimal number of topics.</w:t>
+            </w:r>
+            <w:r>
+              <w:rPr>
+                <w:rFonts w:hint="eastAsia"/>
+                <w:noProof/>
+                <w:webHidden/>
+              </w:rPr>
+              <w:tab/>
+            </w:r>
+            <w:r>
+              <w:rPr>
+                <w:rFonts w:hint="eastAsia"/>
+                <w:noProof/>
+                <w:webHidden/>
+              </w:rPr>
+              <w:fldChar w:fldCharType="begin"/>
+            </w:r>
+            <w:r>
+              <w:rPr>
+                <w:rFonts w:hint="eastAsia"/>
+                <w:noProof/>
+                <w:webHidden/>
+              </w:rPr>
+              <w:instrText xml:space="preserve"> </w:instrText>
+            </w:r>
+            <w:r>
+              <w:rPr>
+                <w:noProof/>
+                <w:webHidden/>
+              </w:rPr>
+              <w:instrText>PAGEREF _Toc192965988 \h</w:instrText>
+            </w:r>
+            <w:r>
+              <w:rPr>
+                <w:rFonts w:hint="eastAsia"/>
+                <w:noProof/>
+                <w:webHidden/>
+              </w:rPr>
+              <w:instrText xml:space="preserve"> </w:instrText>
+            </w:r>
+            <w:r>
+              <w:rPr>
+                <w:rFonts w:hint="eastAsia"/>
+                <w:noProof/>
+                <w:webHidden/>
+              </w:rPr>
+            </w:r>
+            <w:r>
+              <w:rPr>
+                <w:rFonts w:hint="eastAsia"/>
+                <w:noProof/>
+                <w:webHidden/>
+              </w:rPr>
+              <w:fldChar w:fldCharType="separate"/>
+            </w:r>
+            <w:r>
+              <w:rPr>
+                <w:rFonts w:hint="eastAsia"/>
+                <w:noProof/>
+                <w:webHidden/>
+              </w:rPr>
+              <w:t>16</w:t>
+            </w:r>
+            <w:r>
+              <w:rPr>
+                <w:rFonts w:hint="eastAsia"/>
+                <w:noProof/>
+                <w:webHidden/>
+              </w:rPr>
+              <w:fldChar w:fldCharType="end"/>
+            </w:r>
+          </w:hyperlink>
+        </w:p>
+        <w:p>
+          <w:pPr>
+            <w:pStyle w:val="TOC2"/>
+            <w:tabs>
+              <w:tab w:val="right" w:leader="dot" w:pos="8296"/>
+            </w:tabs>
+            <w:ind w:left="440"/>
+            <w:rPr>
+              <w:rFonts w:hint="eastAsia"/>
+              <w:noProof/>
+            </w:rPr>
+          </w:pPr>
+          <w:hyperlink w:anchor="_Toc192965989" w:history="1">
+            <w:r>
+              <w:rPr>
+                <w:rStyle w:val="af2"/>
+                <w:rFonts w:hint="eastAsia"/>
+                <w:noProof/>
+              </w:rPr>
+              <w:t>1.2 Identifying Key Topic</w:t>
+            </w:r>
+            <w:r>
+              <w:rPr>
+                <w:rFonts w:hint="eastAsia"/>
+                <w:noProof/>
+                <w:webHidden/>
+              </w:rPr>
+              <w:tab/>
+            </w:r>
+            <w:r>
+              <w:rPr>
+                <w:rFonts w:hint="eastAsia"/>
+                <w:noProof/>
+                <w:webHidden/>
+              </w:rPr>
+              <w:fldChar w:fldCharType="begin"/>
+            </w:r>
+            <w:r>
+              <w:rPr>
+                <w:rFonts w:hint="eastAsia"/>
+                <w:noProof/>
+                <w:webHidden/>
+              </w:rPr>
+              <w:instrText xml:space="preserve"> </w:instrText>
+            </w:r>
+            <w:r>
+              <w:rPr>
+                <w:noProof/>
+                <w:webHidden/>
+              </w:rPr>
+              <w:instrText>PAGEREF _Toc192965989 \h</w:instrText>
+            </w:r>
+            <w:r>
+              <w:rPr>
+                <w:rFonts w:hint="eastAsia"/>
+                <w:noProof/>
+                <w:webHidden/>
+              </w:rPr>
+              <w:instrText xml:space="preserve"> </w:instrText>
+            </w:r>
+            <w:r>
+              <w:rPr>
+                <w:rFonts w:hint="eastAsia"/>
+                <w:noProof/>
+                <w:webHidden/>
+              </w:rPr>
+            </w:r>
+            <w:r>
+              <w:rPr>
+                <w:rFonts w:hint="eastAsia"/>
+                <w:noProof/>
+                <w:webHidden/>
+              </w:rPr>
+              <w:fldChar w:fldCharType="separate"/>
+            </w:r>
+            <w:r>
+              <w:rPr>
+                <w:rFonts w:hint="eastAsia"/>
+                <w:noProof/>
+                <w:webHidden/>
+              </w:rPr>
+              <w:t>18</w:t>
             </w:r>
             <w:r>
               <w:rPr>
@@ -2012,8 +2288,9 @@
           <w:rFonts w:hint="eastAsia"/>
         </w:rPr>
       </w:pPr>
-      <w:bookmarkStart w:id="0" w:name="_Toc192951454"/>
-      <w:r>
+      <w:bookmarkStart w:id="0" w:name="_Toc192965967"/>
+      <w:r>
+        <w:lastRenderedPageBreak/>
         <w:t>Introduction</w:t>
       </w:r>
       <w:bookmarkEnd w:id="0"/>
@@ -2044,14 +2321,7 @@
         <w:rPr>
           <w:rFonts w:hint="eastAsia"/>
         </w:rPr>
-        <w:t xml:space="preserve"> (2013) emphasized that cell phones have become an integral part of an </w:t>
-      </w:r>
-      <w:r>
-        <w:rPr>
-          <w:rFonts w:hint="eastAsia"/>
-        </w:rPr>
-        <w:lastRenderedPageBreak/>
-        <w:t xml:space="preserve">individual's identity and daily life, and that people form a strong emotional bond with their devices. This has made people increasingly inseparable from their cell phones, which also indicates a strong demand for cell phone products and the market for the cell phone industry has a good scope for development. </w:t>
+        <w:t xml:space="preserve"> (2013) emphasized that cell phones have become an integral part of an individual's identity and daily life, and that people form a strong emotional bond with their devices. This has made people increasingly inseparable from their cell phones, which also indicates a strong demand for cell phone products and the market for the cell phone industry has a good scope for development. </w:t>
       </w:r>
       <w:proofErr w:type="spellStart"/>
       <w:r>
@@ -2125,8 +2395,9 @@
           <w:rFonts w:hint="eastAsia"/>
         </w:rPr>
       </w:pPr>
-      <w:bookmarkStart w:id="1" w:name="_Toc192951455"/>
-      <w:r>
+      <w:bookmarkStart w:id="1" w:name="_Toc192965968"/>
+      <w:r>
+        <w:lastRenderedPageBreak/>
         <w:t>Data Collection</w:t>
       </w:r>
       <w:bookmarkEnd w:id="1"/>
@@ -2143,8 +2414,24 @@
         <w:rPr>
           <w:rFonts w:hint="eastAsia"/>
         </w:rPr>
-        <w:t>Data collection</w:t>
-      </w:r>
+        <w:t>The data set used in this study is Amazon Cell phone Reviews. The dataset, from Kaggle, contains smartphone user reviews from the Amazon platform and several internationally renowned mobile phone brands. Several reasons led me to choose this dataset:</w:t>
+      </w:r>
+    </w:p>
+    <w:p>
+      <w:pPr>
+        <w:pStyle w:val="71e7dc79-1ff7-45e8-997d-0ebda3762b91"/>
+        <w:rPr>
+          <w:rFonts w:hint="eastAsia"/>
+        </w:rPr>
+      </w:pPr>
+      <w:bookmarkStart w:id="2" w:name="_Toc192965969"/>
+      <w:r>
+        <w:rPr>
+          <w:rFonts w:hint="eastAsia"/>
+        </w:rPr>
+        <w:t>1. Data richness</w:t>
+      </w:r>
+      <w:bookmarkEnd w:id="2"/>
     </w:p>
     <w:p>
       <w:pPr>
@@ -2158,14 +2445,21 @@
         <w:rPr>
           <w:rFonts w:hint="eastAsia"/>
         </w:rPr>
-        <w:t xml:space="preserve">The data set used in this study is Amazon Cell phone Reviews. The dataset, from Kaggle, contains smartphone user reviews from the Amazon platform and several </w:t>
-      </w:r>
-      <w:r>
-        <w:rPr>
-          <w:rFonts w:hint="eastAsia"/>
-        </w:rPr>
-        <w:lastRenderedPageBreak/>
-        <w:t>internationally renowned mobile phone brands. Several reasons led me to choose this dataset:</w:t>
+        <w:t>The dataset contains more than 60,000 user reviews, covering several well-known brands, and is both data-rich and representative. This enables researchers to extract comprehensive consumer behavior information from diverse data. In addition, the data comes from Amazon, one of the world's largest e-commerce platforms (</w:t>
+      </w:r>
+      <w:proofErr w:type="spellStart"/>
+      <w:r>
+        <w:rPr>
+          <w:rFonts w:hint="eastAsia"/>
+        </w:rPr>
+        <w:t>Moriset</w:t>
+      </w:r>
+      <w:proofErr w:type="spellEnd"/>
+      <w:r>
+        <w:rPr>
+          <w:rFonts w:hint="eastAsia"/>
+        </w:rPr>
+        <w:t xml:space="preserve">, 2018), whose review system is an important channel for consumers to express their purchase experience and product opinions and occupies an important position in the mobile phone consumption industry. This ensures a wide range and reliability of data sources. </w:t>
       </w:r>
     </w:p>
     <w:p>
@@ -2175,14 +2469,14 @@
           <w:rFonts w:hint="eastAsia"/>
         </w:rPr>
       </w:pPr>
-      <w:bookmarkStart w:id="2" w:name="_Toc192951456"/>
-      <w:r>
-        <w:rPr>
-          <w:rFonts w:hint="eastAsia"/>
-        </w:rPr>
-        <w:t>1. Data richness</w:t>
-      </w:r>
-      <w:bookmarkEnd w:id="2"/>
+      <w:bookmarkStart w:id="3" w:name="_Toc192965970"/>
+      <w:r>
+        <w:rPr>
+          <w:rFonts w:hint="eastAsia"/>
+        </w:rPr>
+        <w:t>2. The data set meets the requirements of research objectives</w:t>
+      </w:r>
+      <w:bookmarkEnd w:id="3"/>
     </w:p>
     <w:p>
       <w:pPr>
@@ -2196,21 +2490,7 @@
         <w:rPr>
           <w:rFonts w:hint="eastAsia"/>
         </w:rPr>
-        <w:t>The dataset contains more than 60,000 user reviews, covering several well-known brands, and is both data-rich and representative. This enables researchers to extract comprehensive consumer behavior information from diverse data. In addition, the data comes from Amazon, one of the world's largest e-commerce platforms (</w:t>
-      </w:r>
-      <w:proofErr w:type="spellStart"/>
-      <w:r>
-        <w:rPr>
-          <w:rFonts w:hint="eastAsia"/>
-        </w:rPr>
-        <w:t>Moriset</w:t>
-      </w:r>
-      <w:proofErr w:type="spellEnd"/>
-      <w:r>
-        <w:rPr>
-          <w:rFonts w:hint="eastAsia"/>
-        </w:rPr>
-        <w:t xml:space="preserve">, 2018), whose review system is an important channel for consumers to express their purchase experience and product opinions and occupies an important position in the mobile phone consumption industry. This ensures a wide range and reliability of data sources. </w:t>
+        <w:t xml:space="preserve">The dataset contains detailed text comments and user ratings to support sentiment analysis and topic modeling. User ratings provide labeling basis for emotion classification, and comment text provides sufficient material for mining consumers' concerns. </w:t>
       </w:r>
     </w:p>
     <w:p>
@@ -2220,14 +2500,14 @@
           <w:rFonts w:hint="eastAsia"/>
         </w:rPr>
       </w:pPr>
-      <w:bookmarkStart w:id="3" w:name="_Toc192951457"/>
-      <w:r>
-        <w:rPr>
-          <w:rFonts w:hint="eastAsia"/>
-        </w:rPr>
-        <w:t>2. The data set meets the requirements of research objectives</w:t>
-      </w:r>
-      <w:bookmarkEnd w:id="3"/>
+      <w:bookmarkStart w:id="4" w:name="_Toc192965971"/>
+      <w:r>
+        <w:rPr>
+          <w:rFonts w:hint="eastAsia"/>
+        </w:rPr>
+        <w:t>3. Ease of exposing data sets</w:t>
+      </w:r>
+      <w:bookmarkEnd w:id="4"/>
     </w:p>
     <w:p>
       <w:pPr>
@@ -2241,7 +2521,7 @@
         <w:rPr>
           <w:rFonts w:hint="eastAsia"/>
         </w:rPr>
-        <w:t xml:space="preserve">The dataset contains detailed text comments and user ratings to support sentiment analysis and topic modeling. User ratings provide labeling basis for emotion classification, and comment text provides sufficient material for mining consumers' concerns. </w:t>
+        <w:t>This dataset is sourced from Kaggle and is publicly available as secondary data. This effectively avoids the issue of data access restrictions during the data collection process, which significantly reduces the workload associated with data collection</w:t>
       </w:r>
     </w:p>
     <w:p>
@@ -2251,14 +2531,20 @@
           <w:rFonts w:hint="eastAsia"/>
         </w:rPr>
       </w:pPr>
-      <w:bookmarkStart w:id="4" w:name="_Toc192951458"/>
-      <w:r>
-        <w:rPr>
-          <w:rFonts w:hint="eastAsia"/>
-        </w:rPr>
-        <w:t>3. Ease of exposing data sets</w:t>
-      </w:r>
-      <w:bookmarkEnd w:id="4"/>
+      <w:bookmarkStart w:id="5" w:name="_Toc192965972"/>
+      <w:r>
+        <w:rPr>
+          <w:rFonts w:hint="eastAsia"/>
+        </w:rPr>
+        <w:t xml:space="preserve">4. </w:t>
+      </w:r>
+      <w:r>
+        <w:rPr>
+          <w:rFonts w:hint="eastAsia"/>
+        </w:rPr>
+        <w:t>Well-structured data</w:t>
+      </w:r>
+      <w:bookmarkEnd w:id="5"/>
     </w:p>
     <w:p>
       <w:pPr>
@@ -2272,50 +2558,14 @@
         <w:rPr>
           <w:rFonts w:hint="eastAsia"/>
         </w:rPr>
-        <w:t>This dataset is sourced from Kaggle and is publicly available as secondary data. This effectively avoids the issue of data access restrictions during the data collection process, which significantly reduces the workload associated with data collection</w:t>
-      </w:r>
-    </w:p>
-    <w:p>
-      <w:pPr>
-        <w:pStyle w:val="71e7dc79-1ff7-45e8-997d-0ebda3762b91"/>
-        <w:rPr>
-          <w:rFonts w:hint="eastAsia"/>
-        </w:rPr>
-      </w:pPr>
-      <w:bookmarkStart w:id="5" w:name="_Toc192951459"/>
-      <w:r>
-        <w:rPr>
-          <w:rFonts w:hint="eastAsia"/>
-        </w:rPr>
-        <w:t xml:space="preserve">4. </w:t>
-      </w:r>
-      <w:r>
-        <w:rPr>
-          <w:rFonts w:hint="eastAsia"/>
-        </w:rPr>
-        <w:t>W</w:t>
-      </w:r>
-      <w:r>
-        <w:rPr>
-          <w:rFonts w:hint="eastAsia"/>
-        </w:rPr>
-        <w:t>ell-structured data</w:t>
-      </w:r>
-      <w:bookmarkEnd w:id="5"/>
-    </w:p>
-    <w:p>
-      <w:pPr>
-        <w:widowControl/>
-        <w:spacing w:line="360" w:lineRule="auto"/>
-        <w:rPr>
-          <w:rFonts w:hint="eastAsia"/>
-        </w:rPr>
-      </w:pPr>
-      <w:r>
-        <w:rPr>
-          <w:rFonts w:hint="eastAsia"/>
-        </w:rPr>
-        <w:t xml:space="preserve">The dataset contains structured variables such as review text, rating, product brand and review time. According to research reports, structured data sets contribute to information extraction and business analysis, improve data processing efficiency and enhance the reliability of analysis results (Chen, Chiang &amp; </w:t>
+        <w:t xml:space="preserve">The dataset contains structured variables such as review text, rating, product brand and review time. According to research reports, structured data sets contribute to </w:t>
+      </w:r>
+      <w:r>
+        <w:rPr>
+          <w:rFonts w:hint="eastAsia"/>
+        </w:rPr>
+        <w:lastRenderedPageBreak/>
+        <w:t xml:space="preserve">information extraction and business analysis, improve data processing efficiency and enhance the reliability of analysis results (Chen, Chiang &amp; </w:t>
       </w:r>
       <w:proofErr w:type="spellStart"/>
       <w:r>
@@ -2329,14 +2579,7 @@
         <w:rPr>
           <w:rFonts w:hint="eastAsia"/>
         </w:rPr>
-        <w:t xml:space="preserve">, 2012). A well-structured data set can help researchers conduct in-depth analysis of consumer </w:t>
-      </w:r>
-      <w:r>
-        <w:rPr>
-          <w:rFonts w:hint="eastAsia"/>
-        </w:rPr>
-        <w:lastRenderedPageBreak/>
-        <w:t>thinking and consumption trends. As shown in Figure 1:</w:t>
+        <w:t>, 2012). A well-structured data set can help researchers conduct in-depth analysis of consumer thinking and consumption trends. As shown in Figure 1:</w:t>
       </w:r>
       <w:r>
         <w:rPr>
@@ -2789,7 +3032,7 @@
           <w:rFonts w:hint="eastAsia"/>
         </w:rPr>
       </w:pPr>
-      <w:bookmarkStart w:id="6" w:name="_Toc192951460"/>
+      <w:bookmarkStart w:id="6" w:name="_Toc192965973"/>
       <w:r>
         <w:rPr>
           <w:rFonts w:hint="eastAsia"/>
@@ -2824,7 +3067,7 @@
           <w:rFonts w:hint="eastAsia"/>
         </w:rPr>
       </w:pPr>
-      <w:bookmarkStart w:id="7" w:name="_Toc192951461"/>
+      <w:bookmarkStart w:id="7" w:name="_Toc192965974"/>
       <w:r>
         <w:lastRenderedPageBreak/>
         <w:t>Removing Redundancies, Merging Text, and Handling Missing Data</w:t>
@@ -3338,7 +3581,7 @@
           <w:rFonts w:hint="eastAsia"/>
         </w:rPr>
       </w:pPr>
-      <w:bookmarkStart w:id="8" w:name="_Toc192951462"/>
+      <w:bookmarkStart w:id="8" w:name="_Toc192965975"/>
       <w:r>
         <w:t>2. Constructing a Data Cleaning Function for Text Standardization</w:t>
       </w:r>
@@ -3663,7 +3906,7 @@
           <w:rFonts w:hint="eastAsia"/>
         </w:rPr>
       </w:pPr>
-      <w:bookmarkStart w:id="9" w:name="_Toc192951463"/>
+      <w:bookmarkStart w:id="9" w:name="_Toc192965976"/>
       <w:r>
         <w:t xml:space="preserve">3. </w:t>
       </w:r>
@@ -3751,7 +3994,7 @@
         <w:t xml:space="preserve"> machine training and classification efficiency.</w:t>
       </w:r>
       <w:r>
-        <w:t xml:space="preserve"> Therefore, I used the NLTK library’s built-in stop word</w:t>
+        <w:t xml:space="preserve"> Therefore, I used the built-in stop word</w:t>
       </w:r>
       <w:r>
         <w:rPr>
@@ -3760,7 +4003,25 @@
         <w:t>s</w:t>
       </w:r>
       <w:r>
-        <w:t xml:space="preserve"> list and </w:t>
+        <w:t xml:space="preserve"> list </w:t>
+      </w:r>
+      <w:r>
+        <w:rPr>
+          <w:rFonts w:hint="eastAsia"/>
+        </w:rPr>
+        <w:t xml:space="preserve">in </w:t>
+      </w:r>
+      <w:r>
+        <w:t>NLTK library</w:t>
+      </w:r>
+      <w:r>
+        <w:rPr>
+          <w:rFonts w:hint="eastAsia"/>
+        </w:rPr>
+        <w:t xml:space="preserve"> </w:t>
+      </w:r>
+      <w:r>
+        <w:t xml:space="preserve">and </w:t>
       </w:r>
       <w:r>
         <w:rPr>
@@ -3788,6 +4049,66 @@
       </w:r>
       <w:r>
         <w:t xml:space="preserve"> set to clean the text.</w:t>
+      </w:r>
+      <w:r>
+        <w:rPr>
+          <w:rFonts w:hint="eastAsia"/>
+        </w:rPr>
+        <w:t xml:space="preserve"> </w:t>
+      </w:r>
+      <w:r>
+        <w:rPr>
+          <w:rFonts w:hint="eastAsia"/>
+        </w:rPr>
+        <w:t xml:space="preserve">The customized </w:t>
+      </w:r>
+      <w:r>
+        <w:rPr>
+          <w:rFonts w:hint="eastAsia"/>
+        </w:rPr>
+        <w:t>stop</w:t>
+      </w:r>
+      <w:r>
+        <w:rPr>
+          <w:rFonts w:hint="eastAsia"/>
+        </w:rPr>
+        <w:t xml:space="preserve"> word</w:t>
+      </w:r>
+      <w:r>
+        <w:rPr>
+          <w:rFonts w:hint="eastAsia"/>
+        </w:rPr>
+        <w:t>s</w:t>
+      </w:r>
+      <w:r>
+        <w:rPr>
+          <w:rFonts w:hint="eastAsia"/>
+        </w:rPr>
+        <w:t xml:space="preserve"> come from testing for </w:t>
+      </w:r>
+      <w:r>
+        <w:t>the result</w:t>
+      </w:r>
+      <w:r>
+        <w:rPr>
+          <w:rFonts w:hint="eastAsia"/>
+        </w:rPr>
+        <w:t xml:space="preserve">, obtained by running the code </w:t>
+      </w:r>
+      <w:r>
+        <w:t>repeatedly</w:t>
+      </w:r>
+      <w:r>
+        <w:rPr>
+          <w:rFonts w:hint="eastAsia"/>
+        </w:rPr>
+        <w:t xml:space="preserve"> many times</w:t>
+      </w:r>
+      <w:r>
+        <w:rPr>
+          <w:rFonts w:hint="eastAsia"/>
+        </w:rPr>
+        <w:t>.</w:t>
       </w:r>
     </w:p>
     <w:p>
@@ -3795,24 +4116,12 @@
         <w:pStyle w:val="a9"/>
         <w:spacing w:line="360" w:lineRule="auto"/>
         <w:ind w:left="0"/>
-      </w:pPr>
-      <w:r>
-        <w:t>The text tokenization process involved defining a custom function that not only tokenizes the text but also checks whether words belong to the stop wor</w:t>
-      </w:r>
-      <w:r>
-        <w:rPr>
-          <w:rFonts w:hint="eastAsia"/>
-        </w:rPr>
-        <w:t>d</w:t>
-      </w:r>
-      <w:r>
-        <w:rPr>
-          <w:rFonts w:hint="eastAsia"/>
-        </w:rPr>
-        <w:t>s</w:t>
-      </w:r>
-      <w:r>
-        <w:t xml:space="preserve"> list. The detailed implementation is shown below:</w:t>
+        <w:rPr>
+          <w:rFonts w:hint="eastAsia"/>
+        </w:rPr>
+      </w:pPr>
+      <w:r>
+        <w:t>The detailed implementation is shown below:</w:t>
       </w:r>
     </w:p>
     <w:p>
@@ -3820,6 +4129,9 @@
         <w:pStyle w:val="a9"/>
         <w:spacing w:line="360" w:lineRule="auto"/>
         <w:ind w:left="0"/>
+        <w:rPr>
+          <w:rFonts w:hint="eastAsia"/>
+        </w:rPr>
       </w:pPr>
     </w:p>
     <w:p>
@@ -3843,6 +4155,7 @@
         <w:rPr>
           <w:noProof/>
         </w:rPr>
+        <w:lastRenderedPageBreak/>
         <w:drawing>
           <wp:inline distT="0" distB="0" distL="0" distR="0" wp14:anchorId="0319C0F3" wp14:editId="0E0BCDB9">
             <wp:extent cx="5274310" cy="2516599"/>
@@ -4018,6 +4331,7 @@
         <w:ind w:left="0"/>
         <w:jc w:val="center"/>
         <w:rPr>
+          <w:rFonts w:hint="eastAsia"/>
           <w:color w:val="0070C0"/>
         </w:rPr>
       </w:pPr>
@@ -4048,6 +4362,7 @@
         <w:ind w:left="0"/>
         <w:jc w:val="center"/>
         <w:rPr>
+          <w:rFonts w:hint="eastAsia"/>
           <w:color w:val="0070C0"/>
         </w:rPr>
       </w:pPr>
@@ -4055,8 +4370,11 @@
     <w:p>
       <w:pPr>
         <w:pStyle w:val="71e7dc79-1ff7-45e8-997d-0ebda3762b91"/>
-      </w:pPr>
-      <w:bookmarkStart w:id="10" w:name="_Toc192951464"/>
+        <w:rPr>
+          <w:rFonts w:hint="eastAsia"/>
+        </w:rPr>
+      </w:pPr>
+      <w:bookmarkStart w:id="10" w:name="_Toc192965977"/>
       <w:r>
         <w:rPr>
           <w:rFonts w:hint="eastAsia"/>
@@ -4076,6 +4394,9 @@
         <w:pStyle w:val="a9"/>
         <w:spacing w:line="360" w:lineRule="auto"/>
         <w:ind w:left="0"/>
+        <w:rPr>
+          <w:rFonts w:hint="eastAsia"/>
+        </w:rPr>
       </w:pPr>
       <w:r>
         <w:t xml:space="preserve">Lemmatization is an essential step in NLP for reducing words to their base forms. Unlike stemming, lemmatization relies on dictionaries and linguistic rules, making it more effective in preserving semantic meaning and providing higher accuracy (Pramana et al., 2022). In this study, we use </w:t>
@@ -4101,6 +4422,9 @@
         <w:t xml:space="preserve"> </w:t>
       </w:r>
       <w:r>
+        <w:rPr>
+          <w:noProof/>
+        </w:rPr>
         <w:lastRenderedPageBreak/>
         <w:drawing>
           <wp:inline distT="0" distB="0" distL="0" distR="0" wp14:anchorId="7EE9F666" wp14:editId="244A11CA">
@@ -4145,6 +4469,7 @@
         <w:spacing w:line="360" w:lineRule="auto"/>
         <w:jc w:val="center"/>
         <w:rPr>
+          <w:rFonts w:hint="eastAsia"/>
           <w:color w:val="0070C0"/>
         </w:rPr>
       </w:pPr>
@@ -4158,6 +4483,9 @@
     <w:p>
       <w:pPr>
         <w:spacing w:line="360" w:lineRule="auto"/>
+        <w:rPr>
+          <w:rFonts w:hint="eastAsia"/>
+        </w:rPr>
       </w:pPr>
       <w:r>
         <w:t xml:space="preserve">A new column, </w:t>
@@ -4187,8 +4515,14 @@
       <w:pPr>
         <w:spacing w:line="360" w:lineRule="auto"/>
         <w:jc w:val="center"/>
-      </w:pPr>
-      <w:r>
+        <w:rPr>
+          <w:rFonts w:hint="eastAsia"/>
+        </w:rPr>
+      </w:pPr>
+      <w:r>
+        <w:rPr>
+          <w:noProof/>
+        </w:rPr>
         <w:drawing>
           <wp:inline distT="0" distB="0" distL="0" distR="0" wp14:anchorId="370B9937" wp14:editId="255CCF24">
             <wp:extent cx="5274310" cy="1703705"/>
@@ -4239,6 +4573,9 @@
       <w:pPr>
         <w:widowControl/>
         <w:spacing w:line="360" w:lineRule="auto"/>
+        <w:rPr>
+          <w:rFonts w:hint="eastAsia"/>
+        </w:rPr>
       </w:pPr>
     </w:p>
     <w:p>
@@ -4248,7 +4585,7 @@
           <w:rFonts w:hint="eastAsia"/>
         </w:rPr>
       </w:pPr>
-      <w:bookmarkStart w:id="11" w:name="_Toc192951465"/>
+      <w:bookmarkStart w:id="11" w:name="_Toc192965978"/>
       <w:r>
         <w:rPr>
           <w:rFonts w:hint="eastAsia"/>
@@ -4276,17 +4613,26 @@
       <w:pPr>
         <w:widowControl/>
         <w:spacing w:line="360" w:lineRule="auto"/>
-      </w:pPr>
-      <w:r>
-        <w:t>Finally, I visualized the lemmatized text. I used a word cloud to get an overall view of the most frequently mentioned words. The visualization result is shown below:</w:t>
+        <w:rPr>
+          <w:rFonts w:hint="eastAsia"/>
+        </w:rPr>
+      </w:pPr>
+      <w:r>
+        <w:t>Finally, I used a word cloud to get an overall view of the most frequently mentioned words. The visualization result is shown below:</w:t>
       </w:r>
     </w:p>
     <w:p>
       <w:pPr>
         <w:widowControl/>
         <w:spacing w:line="360" w:lineRule="auto"/>
-      </w:pPr>
-      <w:r>
+        <w:rPr>
+          <w:rFonts w:hint="eastAsia"/>
+        </w:rPr>
+      </w:pPr>
+      <w:r>
+        <w:rPr>
+          <w:noProof/>
+        </w:rPr>
         <w:drawing>
           <wp:inline distT="0" distB="0" distL="0" distR="0" wp14:anchorId="3D75924F" wp14:editId="627AC879">
             <wp:extent cx="4945809" cy="2651990"/>
@@ -4330,6 +4676,7 @@
         <w:spacing w:line="360" w:lineRule="auto"/>
         <w:jc w:val="center"/>
         <w:rPr>
+          <w:rFonts w:hint="eastAsia"/>
           <w:color w:val="0070C0"/>
         </w:rPr>
       </w:pPr>
@@ -4358,9 +4705,12 @@
       <w:pPr>
         <w:widowControl/>
         <w:spacing w:line="360" w:lineRule="auto"/>
-      </w:pPr>
-      <w:r>
-        <w:t>From the content in the image, users' overall evaluation of mobile phones appears to be positive. Words like "great", "five star", and "good" are prominent, indicating that many reviews express positive sentiments. However, words like "problem" and "issue" also stand out, suggesting that some users have mentioned issues or drawbacks. Additionally, function-related terms such as "feature", "sim card", and "app" indicate that users mainly focus on the fundamental functions of the phone and app compatibility.</w:t>
+        <w:rPr>
+          <w:rFonts w:hint="eastAsia"/>
+        </w:rPr>
+      </w:pPr>
+      <w:r>
+        <w:t xml:space="preserve">From the content in the image, users' overall evaluation of mobile phones appears to be positive. Words like "great", "five star", and "good" are prominent, indicating that many reviews express positive sentiments. However, words like "problem" and "issue" also stand out, suggesting that some users have mentioned issues or drawbacks. </w:t>
       </w:r>
     </w:p>
     <w:p>
@@ -4377,8 +4727,11 @@
     <w:p>
       <w:pPr>
         <w:pStyle w:val="21bc9c4b-6a32-43e5-beaa-fd2d792c5735"/>
-      </w:pPr>
-      <w:bookmarkStart w:id="12" w:name="_Toc192951466"/>
+        <w:rPr>
+          <w:rFonts w:hint="eastAsia"/>
+        </w:rPr>
+      </w:pPr>
+      <w:bookmarkStart w:id="12" w:name="_Toc192965979"/>
       <w:r>
         <w:t>Sentiment Analysis</w:t>
       </w:r>
@@ -4390,6 +4743,7 @@
         <w:spacing w:line="360" w:lineRule="auto"/>
         <w:ind w:left="0"/>
         <w:rPr>
+          <w:rFonts w:hint="eastAsia"/>
           <w:color w:val="000000" w:themeColor="text1"/>
         </w:rPr>
       </w:pPr>
@@ -4425,11 +4779,13 @@
         <w:ind w:left="0"/>
         <w:jc w:val="center"/>
         <w:rPr>
+          <w:rFonts w:hint="eastAsia"/>
           <w:color w:val="000000" w:themeColor="text1"/>
         </w:rPr>
       </w:pPr>
       <w:r>
         <w:rPr>
+          <w:noProof/>
           <w:color w:val="000000" w:themeColor="text1"/>
         </w:rPr>
         <w:drawing>
@@ -4476,6 +4832,7 @@
         <w:ind w:left="0"/>
         <w:jc w:val="center"/>
         <w:rPr>
+          <w:rFonts w:hint="eastAsia"/>
           <w:color w:val="0070C0"/>
         </w:rPr>
       </w:pPr>
@@ -4489,10 +4846,12 @@
     <w:p>
       <w:pPr>
         <w:pStyle w:val="71e7dc79-1ff7-45e8-997d-0ebda3762b91"/>
-      </w:pPr>
-      <w:bookmarkStart w:id="13" w:name="_Toc192951467"/>
-      <w:r>
-        <w:lastRenderedPageBreak/>
+        <w:rPr>
+          <w:rFonts w:hint="eastAsia"/>
+        </w:rPr>
+      </w:pPr>
+      <w:bookmarkStart w:id="13" w:name="_Toc192965980"/>
+      <w:r>
         <w:t>VADER</w:t>
       </w:r>
       <w:bookmarkEnd w:id="13"/>
@@ -4504,7 +4863,7 @@
           <w:rFonts w:hint="eastAsia"/>
         </w:rPr>
       </w:pPr>
-      <w:bookmarkStart w:id="14" w:name="_Toc192951468"/>
+      <w:bookmarkStart w:id="14" w:name="_Toc192965981"/>
       <w:r>
         <w:rPr>
           <w:rFonts w:hint="eastAsia"/>
@@ -4525,6 +4884,7 @@
         <w:spacing w:line="360" w:lineRule="auto"/>
         <w:ind w:left="0"/>
         <w:rPr>
+          <w:rFonts w:hint="eastAsia"/>
           <w:color w:val="000000" w:themeColor="text1"/>
         </w:rPr>
       </w:pPr>
@@ -4532,7 +4892,14 @@
         <w:rPr>
           <w:color w:val="000000" w:themeColor="text1"/>
         </w:rPr>
-        <w:t>In traditional sentiment analysis methods, VADER is an effective tool that can quickly assign sentiment labels to each text entry in a dataset. Research has shown that VADER performs well in analyzing social media text and excels in multi-class sentiment classification (Elbagir &amp; Yang, 2019). Therefore, in this study, I applied this method to label the sentiment of the textual content.</w:t>
+        <w:t xml:space="preserve">In traditional sentiment analysis methods, VADER is an effective tool that can quickly </w:t>
+      </w:r>
+      <w:r>
+        <w:rPr>
+          <w:color w:val="000000" w:themeColor="text1"/>
+        </w:rPr>
+        <w:lastRenderedPageBreak/>
+        <w:t>assign sentiment labels to each text entry in a dataset. Research has shown that VADER performs well in analyzing social media text and excels in multi-class sentiment classification (Elbagir &amp; Yang, 2019). Therefore, in this study, I applied this method to label the sentiment of the textual content.</w:t>
       </w:r>
     </w:p>
     <w:p>
@@ -4541,6 +4908,7 @@
         <w:spacing w:line="360" w:lineRule="auto"/>
         <w:ind w:left="0"/>
         <w:rPr>
+          <w:rFonts w:hint="eastAsia"/>
           <w:color w:val="000000" w:themeColor="text1"/>
         </w:rPr>
       </w:pPr>
@@ -4557,11 +4925,13 @@
         <w:spacing w:line="360" w:lineRule="auto"/>
         <w:ind w:left="0"/>
         <w:rPr>
+          <w:rFonts w:hint="eastAsia"/>
           <w:color w:val="000000" w:themeColor="text1"/>
         </w:rPr>
       </w:pPr>
       <w:r>
         <w:rPr>
+          <w:noProof/>
           <w:color w:val="000000" w:themeColor="text1"/>
         </w:rPr>
         <w:drawing>
@@ -4607,6 +4977,7 @@
         <w:spacing w:line="360" w:lineRule="auto"/>
         <w:ind w:left="0"/>
         <w:rPr>
+          <w:rFonts w:hint="eastAsia"/>
           <w:color w:val="000000" w:themeColor="text1"/>
         </w:rPr>
       </w:pPr>
@@ -4618,6 +4989,7 @@
         <w:ind w:left="0"/>
         <w:jc w:val="center"/>
         <w:rPr>
+          <w:rFonts w:hint="eastAsia"/>
           <w:color w:val="0070C0"/>
         </w:rPr>
       </w:pPr>
@@ -4634,6 +5006,7 @@
         <w:spacing w:line="360" w:lineRule="auto"/>
         <w:ind w:left="0"/>
         <w:rPr>
+          <w:rFonts w:hint="eastAsia"/>
           <w:color w:val="000000" w:themeColor="text1"/>
         </w:rPr>
       </w:pPr>
@@ -4706,6 +5079,7 @@
         <w:spacing w:line="360" w:lineRule="auto"/>
         <w:ind w:left="0"/>
         <w:rPr>
+          <w:rFonts w:hint="eastAsia"/>
           <w:color w:val="000000" w:themeColor="text1"/>
         </w:rPr>
       </w:pPr>
@@ -4723,11 +5097,13 @@
         <w:ind w:left="0"/>
         <w:jc w:val="center"/>
         <w:rPr>
+          <w:rFonts w:hint="eastAsia"/>
           <w:color w:val="000000" w:themeColor="text1"/>
         </w:rPr>
       </w:pPr>
       <w:r>
         <w:rPr>
+          <w:noProof/>
           <w:color w:val="000000" w:themeColor="text1"/>
         </w:rPr>
         <w:lastRenderedPageBreak/>
@@ -4775,6 +5151,7 @@
         <w:ind w:left="0"/>
         <w:jc w:val="center"/>
         <w:rPr>
+          <w:rFonts w:hint="eastAsia"/>
           <w:color w:val="0070C0"/>
         </w:rPr>
       </w:pPr>
@@ -4788,8 +5165,11 @@
     <w:p>
       <w:pPr>
         <w:pStyle w:val="b63ee27f-4cf3-414c-9275-d88e3f90795e"/>
-      </w:pPr>
-      <w:bookmarkStart w:id="15" w:name="_Toc192951469"/>
+        <w:rPr>
+          <w:rFonts w:hint="eastAsia"/>
+        </w:rPr>
+      </w:pPr>
+      <w:bookmarkStart w:id="15" w:name="_Toc192965982"/>
       <w:r>
         <w:t xml:space="preserve">Visualization of </w:t>
       </w:r>
@@ -4807,6 +5187,7 @@
         <w:spacing w:line="360" w:lineRule="auto"/>
         <w:ind w:left="0"/>
         <w:rPr>
+          <w:rFonts w:hint="eastAsia"/>
           <w:color w:val="000000" w:themeColor="text1"/>
         </w:rPr>
       </w:pPr>
@@ -4824,11 +5205,13 @@
         <w:ind w:left="0"/>
         <w:jc w:val="center"/>
         <w:rPr>
+          <w:rFonts w:hint="eastAsia"/>
           <w:color w:val="000000" w:themeColor="text1"/>
         </w:rPr>
       </w:pPr>
       <w:r>
         <w:rPr>
+          <w:noProof/>
           <w:color w:val="000000" w:themeColor="text1"/>
         </w:rPr>
         <w:lastRenderedPageBreak/>
@@ -4876,6 +5259,7 @@
         <w:ind w:left="0"/>
         <w:jc w:val="center"/>
         <w:rPr>
+          <w:rFonts w:hint="eastAsia"/>
           <w:color w:val="0070C0"/>
         </w:rPr>
       </w:pPr>
@@ -4892,6 +5276,7 @@
         <w:spacing w:line="360" w:lineRule="auto"/>
         <w:ind w:left="0"/>
         <w:rPr>
+          <w:rFonts w:hint="eastAsia"/>
           <w:color w:val="000000" w:themeColor="text1"/>
         </w:rPr>
       </w:pPr>
@@ -4908,6 +5293,7 @@
         <w:spacing w:line="360" w:lineRule="auto"/>
         <w:ind w:left="0"/>
         <w:rPr>
+          <w:rFonts w:hint="eastAsia"/>
           <w:color w:val="000000" w:themeColor="text1"/>
         </w:rPr>
       </w:pPr>
@@ -4956,6 +5342,7 @@
         <w:spacing w:line="360" w:lineRule="auto"/>
         <w:ind w:left="0"/>
         <w:rPr>
+          <w:rFonts w:hint="eastAsia"/>
           <w:color w:val="000000" w:themeColor="text1"/>
         </w:rPr>
       </w:pPr>
@@ -4963,8 +5350,11 @@
     <w:p>
       <w:pPr>
         <w:pStyle w:val="71e7dc79-1ff7-45e8-997d-0ebda3762b91"/>
-      </w:pPr>
-      <w:bookmarkStart w:id="16" w:name="_Toc192951470"/>
+        <w:rPr>
+          <w:rFonts w:hint="eastAsia"/>
+        </w:rPr>
+      </w:pPr>
+      <w:bookmarkStart w:id="16" w:name="_Toc192965983"/>
       <w:r>
         <w:t>Logistic Regression</w:t>
       </w:r>
@@ -4981,7 +5371,7 @@
           <w:rFonts w:hint="eastAsia"/>
         </w:rPr>
       </w:pPr>
-      <w:bookmarkStart w:id="17" w:name="_Toc192951471"/>
+      <w:bookmarkStart w:id="17" w:name="_Toc192965984"/>
       <w:r>
         <w:rPr>
           <w:rFonts w:hint="eastAsia"/>
@@ -4995,6 +5385,9 @@
         <w:pStyle w:val="a9"/>
         <w:spacing w:line="360" w:lineRule="auto"/>
         <w:ind w:left="0"/>
+        <w:rPr>
+          <w:rFonts w:hint="eastAsia"/>
+        </w:rPr>
       </w:pPr>
       <w:r>
         <w:t xml:space="preserve">To </w:t>
@@ -5035,16 +5428,7 @@
           <w:i/>
           <w:iCs/>
         </w:rPr>
-        <w:t>lemmatized_</w:t>
-      </w:r>
-      <w:r>
-        <w:rPr>
-          <w:b/>
-          <w:bCs/>
-          <w:i/>
-          <w:iCs/>
-        </w:rPr>
-        <w:t>review</w:t>
+        <w:t>lemmatized_review</w:t>
       </w:r>
       <w:proofErr w:type="spellEnd"/>
       <w:r>
@@ -5121,6 +5505,9 @@
         <w:pStyle w:val="a9"/>
         <w:spacing w:line="360" w:lineRule="auto"/>
         <w:ind w:left="0"/>
+        <w:rPr>
+          <w:rFonts w:hint="eastAsia"/>
+        </w:rPr>
       </w:pPr>
       <w:r>
         <w:t>The following figures present the code</w:t>
@@ -5141,8 +5528,14 @@
         <w:spacing w:line="360" w:lineRule="auto"/>
         <w:ind w:left="0"/>
         <w:jc w:val="center"/>
-      </w:pPr>
-      <w:r>
+        <w:rPr>
+          <w:rFonts w:hint="eastAsia"/>
+        </w:rPr>
+      </w:pPr>
+      <w:r>
+        <w:rPr>
+          <w:noProof/>
+        </w:rPr>
         <w:drawing>
           <wp:inline distT="0" distB="0" distL="0" distR="0" wp14:anchorId="4185814C" wp14:editId="62D55CA9">
             <wp:extent cx="5336255" cy="3733800"/>
@@ -5187,6 +5580,7 @@
         <w:ind w:left="0"/>
         <w:jc w:val="center"/>
         <w:rPr>
+          <w:rFonts w:hint="eastAsia"/>
           <w:color w:val="0070C0"/>
         </w:rPr>
       </w:pPr>
@@ -5204,11 +5598,13 @@
         <w:ind w:left="0"/>
         <w:jc w:val="center"/>
         <w:rPr>
+          <w:rFonts w:hint="eastAsia"/>
           <w:color w:val="0070C0"/>
         </w:rPr>
       </w:pPr>
       <w:r>
         <w:rPr>
+          <w:noProof/>
           <w:color w:val="0070C0"/>
         </w:rPr>
         <w:lastRenderedPageBreak/>
@@ -5286,8 +5682,11 @@
           <w:ilvl w:val="1"/>
           <w:numId w:val="9"/>
         </w:numPr>
-      </w:pPr>
-      <w:bookmarkStart w:id="18" w:name="_Toc192951472"/>
+        <w:rPr>
+          <w:rFonts w:hint="eastAsia"/>
+        </w:rPr>
+      </w:pPr>
+      <w:bookmarkStart w:id="18" w:name="_Toc192965985"/>
       <w:r>
         <w:rPr>
           <w:rFonts w:hint="eastAsia"/>
@@ -5304,6 +5703,9 @@
         <w:pStyle w:val="a9"/>
         <w:spacing w:line="360" w:lineRule="auto"/>
         <w:ind w:left="0"/>
+        <w:rPr>
+          <w:rFonts w:hint="eastAsia"/>
+        </w:rPr>
       </w:pPr>
       <w:r>
         <w:t>For the visualization of the results, I also used a confusion matrix to gain deeper insights into the performance of Logistic Regression. The confusion matrix is shown below:</w:t>
@@ -5315,6 +5717,7 @@
         <w:spacing w:line="360" w:lineRule="auto"/>
         <w:ind w:left="0"/>
         <w:rPr>
+          <w:rFonts w:hint="eastAsia"/>
           <w:b/>
           <w:bCs/>
         </w:rPr>
@@ -5323,6 +5726,7 @@
         <w:rPr>
           <w:b/>
           <w:bCs/>
+          <w:noProof/>
         </w:rPr>
         <w:lastRenderedPageBreak/>
         <w:drawing>
@@ -5389,6 +5793,7 @@
     <w:p>
       <w:pPr>
         <w:rPr>
+          <w:rFonts w:hint="eastAsia"/>
           <w:b/>
           <w:bCs/>
         </w:rPr>
@@ -5401,7 +5806,7 @@
           <w:rFonts w:hint="eastAsia"/>
         </w:rPr>
       </w:pPr>
-      <w:bookmarkStart w:id="19" w:name="_Toc192951473"/>
+      <w:bookmarkStart w:id="19" w:name="_Toc192965986"/>
       <w:r>
         <w:rPr>
           <w:rFonts w:hint="eastAsia"/>
@@ -5411,6 +5816,11 @@
       <w:bookmarkEnd w:id="19"/>
     </w:p>
     <w:p>
+      <w:pPr>
+        <w:rPr>
+          <w:rFonts w:hint="eastAsia"/>
+        </w:rPr>
+      </w:pPr>
       <w:r>
         <w:t xml:space="preserve">As shown in the figure below, since the Logistic Regression model does not have a neutral category, I only compared the positive and negative cases. I used </w:t>
       </w:r>
@@ -5441,6 +5851,7 @@
     <w:p>
       <w:pPr>
         <w:rPr>
+          <w:rFonts w:hint="eastAsia"/>
           <w:b/>
           <w:bCs/>
         </w:rPr>
@@ -5449,6 +5860,7 @@
         <w:rPr>
           <w:b/>
           <w:bCs/>
+          <w:noProof/>
         </w:rPr>
         <w:lastRenderedPageBreak/>
         <w:drawing>
@@ -5492,6 +5904,7 @@
       <w:pPr>
         <w:jc w:val="center"/>
         <w:rPr>
+          <w:rFonts w:hint="eastAsia"/>
           <w:color w:val="0070C0"/>
         </w:rPr>
       </w:pPr>
@@ -5503,6 +5916,11 @@
       </w:r>
     </w:p>
     <w:p>
+      <w:pPr>
+        <w:rPr>
+          <w:rFonts w:hint="eastAsia"/>
+        </w:rPr>
+      </w:pPr>
       <w:r>
         <w:t xml:space="preserve">VADER predicts a higher number of positive reviews than Logistic Regression, which indicates that VADER tends to classify sentiment as positive more frequently. In contrast, Logistic Regression predicts more negative reviews, suggesting that it applies stricter criteria for identifying negative sentiment. Additionally, Logistic Regression achieves an accuracy of </w:t>
       </w:r>
@@ -5513,13 +5931,7 @@
         <w:t>0.9334</w:t>
       </w:r>
       <w:r>
-        <w:t>, which is higher than</w:t>
-      </w:r>
-      <w:r>
-        <w:t xml:space="preserve"> </w:t>
-      </w:r>
-      <w:r>
-        <w:t xml:space="preserve">the accuracy of VADER </w:t>
+        <w:t xml:space="preserve">, which is higher than the accuracy of VADER </w:t>
       </w:r>
       <w:r>
         <w:rPr>
@@ -5541,36 +5953,563 @@
     </w:p>
     <w:p>
       <w:pPr>
+        <w:pStyle w:val="21bc9c4b-6a32-43e5-beaa-fd2d792c5735"/>
+      </w:pPr>
+      <w:bookmarkStart w:id="20" w:name="_Toc192965987"/>
+      <w:r>
+        <w:rPr>
+          <w:rFonts w:hint="eastAsia"/>
+        </w:rPr>
+        <w:t>LDA</w:t>
+      </w:r>
+      <w:bookmarkEnd w:id="20"/>
+    </w:p>
+    <w:p>
+      <w:pPr>
+        <w:pStyle w:val="71e7dc79-1ff7-45e8-997d-0ebda3762b91"/>
+        <w:rPr>
+          <w:rFonts w:hint="eastAsia"/>
+        </w:rPr>
+      </w:pPr>
+      <w:bookmarkStart w:id="21" w:name="_Toc192965988"/>
+      <w:r>
+        <w:rPr>
+          <w:rFonts w:hint="eastAsia"/>
+        </w:rPr>
+        <w:t xml:space="preserve">1.1 </w:t>
+      </w:r>
+      <w:r>
+        <w:t>Finding the optimal number of topics.</w:t>
+      </w:r>
+      <w:bookmarkEnd w:id="21"/>
+    </w:p>
+    <w:p>
+      <w:pPr>
+        <w:pStyle w:val="acbfdd8b-e11b-4d36-88ff-6049b138f862"/>
+        <w:rPr>
+          <w:rFonts w:asciiTheme="minorHAnsi" w:eastAsiaTheme="minorHAnsi" w:hAnsiTheme="minorHAnsi" w:hint="eastAsia"/>
+        </w:rPr>
+      </w:pPr>
+      <w:r>
+        <w:rPr>
+          <w:rFonts w:asciiTheme="minorHAnsi" w:eastAsiaTheme="minorHAnsi" w:hAnsiTheme="minorHAnsi" w:hint="eastAsia"/>
+        </w:rPr>
+        <w:t>For LDA, f</w:t>
+      </w:r>
+      <w:r>
+        <w:rPr>
+          <w:rFonts w:asciiTheme="minorHAnsi" w:eastAsiaTheme="minorHAnsi" w:hAnsiTheme="minorHAnsi"/>
+        </w:rPr>
+        <w:t xml:space="preserve">irst, I need to determine the optimal number of topics for topic modeling. I randomly sample 2,000 entries from the dataset and perform tokenization and dictionary construction. Then, I define a function </w:t>
+      </w:r>
+      <w:proofErr w:type="spellStart"/>
+      <w:r>
+        <w:rPr>
+          <w:rFonts w:asciiTheme="minorHAnsi" w:eastAsiaTheme="minorHAnsi" w:hAnsiTheme="minorHAnsi"/>
+          <w:b/>
+          <w:bCs w:val="0"/>
+          <w:i/>
+          <w:iCs/>
+        </w:rPr>
+        <w:t>compute_coherence_values</w:t>
+      </w:r>
+      <w:proofErr w:type="spellEnd"/>
+      <w:r>
+        <w:rPr>
+          <w:rFonts w:asciiTheme="minorHAnsi" w:eastAsiaTheme="minorHAnsi" w:hAnsiTheme="minorHAnsi"/>
+          <w:b/>
+          <w:bCs w:val="0"/>
+          <w:i/>
+          <w:iCs/>
+        </w:rPr>
+        <w:t xml:space="preserve"> </w:t>
+      </w:r>
+      <w:r>
+        <w:rPr>
+          <w:rFonts w:asciiTheme="minorHAnsi" w:eastAsiaTheme="minorHAnsi" w:hAnsiTheme="minorHAnsi"/>
+        </w:rPr>
+        <w:t xml:space="preserve">to train LDA models across a range of topic numbers. The function calculates the </w:t>
+      </w:r>
+      <w:r>
+        <w:rPr>
+          <w:rFonts w:asciiTheme="minorHAnsi" w:eastAsiaTheme="minorHAnsi" w:hAnsiTheme="minorHAnsi" w:hint="eastAsia"/>
+        </w:rPr>
+        <w:t>c</w:t>
+      </w:r>
+      <w:r>
+        <w:rPr>
+          <w:rFonts w:asciiTheme="minorHAnsi" w:eastAsiaTheme="minorHAnsi" w:hAnsiTheme="minorHAnsi"/>
+        </w:rPr>
+        <w:t xml:space="preserve">oherence </w:t>
+      </w:r>
+      <w:r>
+        <w:rPr>
+          <w:rFonts w:asciiTheme="minorHAnsi" w:eastAsiaTheme="minorHAnsi" w:hAnsiTheme="minorHAnsi" w:hint="eastAsia"/>
+        </w:rPr>
+        <w:t>s</w:t>
+      </w:r>
+      <w:r>
+        <w:rPr>
+          <w:rFonts w:asciiTheme="minorHAnsi" w:eastAsiaTheme="minorHAnsi" w:hAnsiTheme="minorHAnsi"/>
+        </w:rPr>
+        <w:t xml:space="preserve">core for each model to evaluate topic quality. It </w:t>
+      </w:r>
+      <w:r>
+        <w:rPr>
+          <w:rFonts w:asciiTheme="minorHAnsi" w:eastAsiaTheme="minorHAnsi" w:hAnsiTheme="minorHAnsi"/>
+        </w:rPr>
+        <w:t>iterates</w:t>
+      </w:r>
+      <w:r>
+        <w:rPr>
+          <w:rFonts w:asciiTheme="minorHAnsi" w:eastAsiaTheme="minorHAnsi" w:hAnsiTheme="minorHAnsi"/>
+        </w:rPr>
+        <w:t xml:space="preserve"> multiple </w:t>
+      </w:r>
+      <w:r>
+        <w:rPr>
+          <w:rFonts w:asciiTheme="minorHAnsi" w:eastAsiaTheme="minorHAnsi" w:hAnsiTheme="minorHAnsi"/>
+        </w:rPr>
+        <w:t>topic</w:t>
+      </w:r>
+      <w:r>
+        <w:rPr>
+          <w:rFonts w:asciiTheme="minorHAnsi" w:eastAsiaTheme="minorHAnsi" w:hAnsiTheme="minorHAnsi" w:hint="eastAsia"/>
+        </w:rPr>
+        <w:t>s</w:t>
+      </w:r>
+      <w:r>
+        <w:rPr>
+          <w:rFonts w:asciiTheme="minorHAnsi" w:eastAsiaTheme="minorHAnsi" w:hAnsiTheme="minorHAnsi"/>
+        </w:rPr>
+        <w:t xml:space="preserve"> numbers, records the </w:t>
+      </w:r>
+      <w:r>
+        <w:rPr>
+          <w:rFonts w:asciiTheme="minorHAnsi" w:eastAsiaTheme="minorHAnsi" w:hAnsiTheme="minorHAnsi" w:hint="eastAsia"/>
+        </w:rPr>
+        <w:t>c、c</w:t>
+      </w:r>
+      <w:r>
+        <w:rPr>
+          <w:rFonts w:asciiTheme="minorHAnsi" w:eastAsiaTheme="minorHAnsi" w:hAnsiTheme="minorHAnsi"/>
+        </w:rPr>
+        <w:t xml:space="preserve">oherence </w:t>
+      </w:r>
+      <w:r>
+        <w:rPr>
+          <w:rFonts w:asciiTheme="minorHAnsi" w:eastAsiaTheme="minorHAnsi" w:hAnsiTheme="minorHAnsi" w:hint="eastAsia"/>
+        </w:rPr>
+        <w:t>s</w:t>
+      </w:r>
+      <w:r>
+        <w:rPr>
+          <w:rFonts w:asciiTheme="minorHAnsi" w:eastAsiaTheme="minorHAnsi" w:hAnsiTheme="minorHAnsi"/>
+        </w:rPr>
+        <w:t>core</w:t>
+      </w:r>
+      <w:r>
+        <w:rPr>
+          <w:rFonts w:asciiTheme="minorHAnsi" w:eastAsiaTheme="minorHAnsi" w:hAnsiTheme="minorHAnsi" w:hint="eastAsia"/>
+        </w:rPr>
+        <w:t>.</w:t>
+      </w:r>
+      <w:r>
+        <w:rPr>
+          <w:rFonts w:asciiTheme="minorHAnsi" w:eastAsiaTheme="minorHAnsi" w:hAnsiTheme="minorHAnsi"/>
+        </w:rPr>
+        <w:t xml:space="preserve"> </w:t>
+      </w:r>
+      <w:r>
+        <w:rPr>
+          <w:rFonts w:asciiTheme="minorHAnsi" w:eastAsiaTheme="minorHAnsi" w:hAnsiTheme="minorHAnsi" w:hint="eastAsia"/>
+        </w:rPr>
+        <w:t>A</w:t>
+      </w:r>
+      <w:r>
+        <w:rPr>
+          <w:rFonts w:asciiTheme="minorHAnsi" w:eastAsiaTheme="minorHAnsi" w:hAnsiTheme="minorHAnsi"/>
+        </w:rPr>
+        <w:t xml:space="preserve">nd </w:t>
+      </w:r>
+      <w:r>
+        <w:rPr>
+          <w:rFonts w:asciiTheme="minorHAnsi" w:eastAsiaTheme="minorHAnsi" w:hAnsiTheme="minorHAnsi" w:hint="eastAsia"/>
+        </w:rPr>
+        <w:t xml:space="preserve">then </w:t>
+      </w:r>
+      <w:r>
+        <w:rPr>
+          <w:rFonts w:asciiTheme="minorHAnsi" w:eastAsiaTheme="minorHAnsi" w:hAnsiTheme="minorHAnsi"/>
+        </w:rPr>
+        <w:t xml:space="preserve">plots a line chart showing the variation of </w:t>
+      </w:r>
+      <w:r>
+        <w:rPr>
+          <w:rFonts w:asciiTheme="minorHAnsi" w:eastAsiaTheme="minorHAnsi" w:hAnsiTheme="minorHAnsi" w:hint="eastAsia"/>
+        </w:rPr>
+        <w:lastRenderedPageBreak/>
+        <w:t>c</w:t>
+      </w:r>
+      <w:r>
+        <w:rPr>
+          <w:rFonts w:asciiTheme="minorHAnsi" w:eastAsiaTheme="minorHAnsi" w:hAnsiTheme="minorHAnsi"/>
+        </w:rPr>
+        <w:t xml:space="preserve">oherence </w:t>
+      </w:r>
+      <w:r>
+        <w:rPr>
+          <w:rFonts w:asciiTheme="minorHAnsi" w:eastAsiaTheme="minorHAnsi" w:hAnsiTheme="minorHAnsi" w:hint="eastAsia"/>
+        </w:rPr>
+        <w:t>s</w:t>
+      </w:r>
+      <w:r>
+        <w:rPr>
+          <w:rFonts w:asciiTheme="minorHAnsi" w:eastAsiaTheme="minorHAnsi" w:hAnsiTheme="minorHAnsi"/>
+        </w:rPr>
+        <w:t xml:space="preserve">core with the number of topics. Finally, the topic number with the highest </w:t>
+      </w:r>
+      <w:r>
+        <w:rPr>
+          <w:rFonts w:asciiTheme="minorHAnsi" w:eastAsiaTheme="minorHAnsi" w:hAnsiTheme="minorHAnsi" w:hint="eastAsia"/>
+        </w:rPr>
+        <w:t>c</w:t>
+      </w:r>
+      <w:r>
+        <w:rPr>
+          <w:rFonts w:asciiTheme="minorHAnsi" w:eastAsiaTheme="minorHAnsi" w:hAnsiTheme="minorHAnsi"/>
+        </w:rPr>
+        <w:t xml:space="preserve">oherence </w:t>
+      </w:r>
+      <w:r>
+        <w:rPr>
+          <w:rFonts w:asciiTheme="minorHAnsi" w:eastAsiaTheme="minorHAnsi" w:hAnsiTheme="minorHAnsi" w:hint="eastAsia"/>
+        </w:rPr>
+        <w:t>s</w:t>
+      </w:r>
+      <w:r>
+        <w:rPr>
+          <w:rFonts w:asciiTheme="minorHAnsi" w:eastAsiaTheme="minorHAnsi" w:hAnsiTheme="minorHAnsi"/>
+        </w:rPr>
+        <w:t>core is selected as the optimal number of topics and printed.</w:t>
+      </w:r>
+    </w:p>
+    <w:p>
+      <w:pPr>
+        <w:pStyle w:val="acbfdd8b-e11b-4d36-88ff-6049b138f862"/>
+        <w:jc w:val="center"/>
+      </w:pPr>
+      <w:r>
+        <w:drawing>
+          <wp:inline distT="0" distB="0" distL="0" distR="0" wp14:anchorId="2EB1E37B" wp14:editId="07E25BB1">
+            <wp:extent cx="4984513" cy="4587240"/>
+            <wp:effectExtent l="0" t="0" r="6985" b="3810"/>
+            <wp:docPr id="1065271934" name="图片 1" descr="文本&#10;&#10;AI 生成的内容可能不正确。"/>
+            <wp:cNvGraphicFramePr>
+              <a:graphicFrameLocks xmlns:a="http://schemas.openxmlformats.org/drawingml/2006/main" noChangeAspect="1"/>
+            </wp:cNvGraphicFramePr>
+            <a:graphic xmlns:a="http://schemas.openxmlformats.org/drawingml/2006/main">
+              <a:graphicData uri="http://schemas.openxmlformats.org/drawingml/2006/picture">
+                <pic:pic xmlns:pic="http://schemas.openxmlformats.org/drawingml/2006/picture">
+                  <pic:nvPicPr>
+                    <pic:cNvPr id="1065271934" name="图片 1" descr="文本&#10;&#10;AI 生成的内容可能不正确。"/>
+                    <pic:cNvPicPr/>
+                  </pic:nvPicPr>
+                  <pic:blipFill>
+                    <a:blip r:embed="rId25"/>
+                    <a:stretch>
+                      <a:fillRect/>
+                    </a:stretch>
+                  </pic:blipFill>
+                  <pic:spPr>
+                    <a:xfrm>
+                      <a:off x="0" y="0"/>
+                      <a:ext cx="4988961" cy="4591334"/>
+                    </a:xfrm>
+                    <a:prstGeom prst="rect">
+                      <a:avLst/>
+                    </a:prstGeom>
+                  </pic:spPr>
+                </pic:pic>
+              </a:graphicData>
+            </a:graphic>
+          </wp:inline>
+        </w:drawing>
+      </w:r>
+    </w:p>
+    <w:p>
+      <w:pPr>
+        <w:jc w:val="center"/>
+        <w:rPr>
+          <w:color w:val="0070C0"/>
+        </w:rPr>
+      </w:pPr>
+      <w:r>
+        <w:rPr>
+          <w:color w:val="0070C0"/>
+        </w:rPr>
+        <w:t>Figure 1</w:t>
+      </w:r>
+      <w:r>
+        <w:rPr>
+          <w:rFonts w:hint="eastAsia"/>
+          <w:color w:val="0070C0"/>
+        </w:rPr>
+        <w:t>7</w:t>
+      </w:r>
+      <w:r>
+        <w:rPr>
+          <w:color w:val="0070C0"/>
+        </w:rPr>
+        <w:t xml:space="preserve">: </w:t>
+      </w:r>
+      <w:r>
+        <w:rPr>
+          <w:rFonts w:hint="eastAsia"/>
+          <w:color w:val="0070C0"/>
+        </w:rPr>
+        <w:t>Determine the Optimal Number of Topics</w:t>
+      </w:r>
+    </w:p>
+    <w:p>
+      <w:pPr>
+        <w:pStyle w:val="acbfdd8b-e11b-4d36-88ff-6049b138f862"/>
+        <w:jc w:val="center"/>
+        <w:rPr>
+          <w:rFonts w:hint="eastAsia"/>
+        </w:rPr>
+      </w:pPr>
+      <w:r>
+        <w:rPr>
+          <w:rFonts w:hint="eastAsia"/>
+        </w:rPr>
+        <w:t>As shown in Figure</w:t>
+      </w:r>
+      <w:r>
+        <w:rPr>
+          <w:rFonts w:hint="eastAsia"/>
+        </w:rPr>
+        <w:t xml:space="preserve"> below, the optimal number of topics in this dataset is 4:</w:t>
+      </w:r>
+      <w:r>
+        <w:rPr>
+          <w:noProof/>
+        </w:rPr>
+        <w:t xml:space="preserve"> </w:t>
+      </w:r>
+    </w:p>
+    <w:p>
+      <w:pPr>
+        <w:jc w:val="center"/>
         <w:rPr>
           <w:b/>
           <w:bCs/>
         </w:rPr>
       </w:pPr>
-    </w:p>
-    <w:p>
-      <w:pPr>
-        <w:widowControl/>
-        <w:rPr>
-          <w:rFonts w:hint="eastAsia"/>
+      <w:r>
+        <w:rPr>
           <w:b/>
           <w:bCs/>
         </w:rPr>
-      </w:pPr>
-      <w:r>
-        <w:rPr>
-          <w:rFonts w:hint="eastAsia"/>
+        <w:drawing>
+          <wp:inline distT="0" distB="0" distL="0" distR="0" wp14:anchorId="7B3CD84A" wp14:editId="76EA0216">
+            <wp:extent cx="4055534" cy="2779917"/>
+            <wp:effectExtent l="0" t="0" r="2540" b="1905"/>
+            <wp:docPr id="704209187" name="图片 1" descr="图表, 折线图&#10;&#10;AI 生成的内容可能不正确。"/>
+            <wp:cNvGraphicFramePr>
+              <a:graphicFrameLocks xmlns:a="http://schemas.openxmlformats.org/drawingml/2006/main" noChangeAspect="1"/>
+            </wp:cNvGraphicFramePr>
+            <a:graphic xmlns:a="http://schemas.openxmlformats.org/drawingml/2006/main">
+              <a:graphicData uri="http://schemas.openxmlformats.org/drawingml/2006/picture">
+                <pic:pic xmlns:pic="http://schemas.openxmlformats.org/drawingml/2006/picture">
+                  <pic:nvPicPr>
+                    <pic:cNvPr id="704209187" name="图片 1" descr="图表, 折线图&#10;&#10;AI 生成的内容可能不正确。"/>
+                    <pic:cNvPicPr/>
+                  </pic:nvPicPr>
+                  <pic:blipFill rotWithShape="1">
+                    <a:blip r:embed="rId26"/>
+                    <a:srcRect t="38866"/>
+                    <a:stretch/>
+                  </pic:blipFill>
+                  <pic:spPr bwMode="auto">
+                    <a:xfrm>
+                      <a:off x="0" y="0"/>
+                      <a:ext cx="4075079" cy="2793315"/>
+                    </a:xfrm>
+                    <a:prstGeom prst="rect">
+                      <a:avLst/>
+                    </a:prstGeom>
+                    <a:ln>
+                      <a:noFill/>
+                    </a:ln>
+                    <a:extLst>
+                      <a:ext uri="{53640926-AAD7-44D8-BBD7-CCE9431645EC}">
+                        <a14:shadowObscured xmlns:a14="http://schemas.microsoft.com/office/drawing/2010/main"/>
+                      </a:ext>
+                    </a:extLst>
+                  </pic:spPr>
+                </pic:pic>
+              </a:graphicData>
+            </a:graphic>
+          </wp:inline>
+        </w:drawing>
+      </w:r>
+    </w:p>
+    <w:p>
+      <w:pPr>
+        <w:jc w:val="center"/>
+        <w:rPr>
+          <w:color w:val="0070C0"/>
+        </w:rPr>
+      </w:pPr>
+      <w:r>
+        <w:rPr>
+          <w:color w:val="0070C0"/>
+        </w:rPr>
+        <w:lastRenderedPageBreak/>
+        <w:t>Figure 1</w:t>
+      </w:r>
+      <w:r>
+        <w:rPr>
+          <w:rFonts w:hint="eastAsia"/>
+          <w:color w:val="0070C0"/>
+        </w:rPr>
+        <w:t>8</w:t>
+      </w:r>
+      <w:r>
+        <w:rPr>
+          <w:color w:val="0070C0"/>
+        </w:rPr>
+        <w:t xml:space="preserve">: </w:t>
+      </w:r>
+      <w:r>
+        <w:rPr>
+          <w:rFonts w:hint="eastAsia"/>
+          <w:color w:val="0070C0"/>
+        </w:rPr>
+        <w:t>Result of Optimal Number of Topics</w:t>
+      </w:r>
+    </w:p>
+    <w:p>
+      <w:pPr>
+        <w:pStyle w:val="71e7dc79-1ff7-45e8-997d-0ebda3762b91"/>
+        <w:rPr>
+          <w:rFonts w:hint="eastAsia"/>
+        </w:rPr>
+      </w:pPr>
+      <w:bookmarkStart w:id="22" w:name="_Toc192965989"/>
+      <w:r>
+        <w:rPr>
+          <w:rFonts w:hint="eastAsia"/>
+        </w:rPr>
+        <w:t xml:space="preserve">1.2 </w:t>
+      </w:r>
+      <w:r>
+        <w:t>Identifying Key Topic</w:t>
+      </w:r>
+      <w:bookmarkEnd w:id="22"/>
+    </w:p>
+    <w:p>
+      <w:r>
+        <w:t>This code uses LDA topic modeling to analyze text data and identifies four main topics. Topic 1 focuses on phone issues, such as phone, issue, problem, reflecting user feedback on device malfunctions. Topic 2 mainly concerns user experience, such as great, good, love, reflecting positive reviews. Topic 3 discusses phone features, such as sim, unlocked, brand, involving unlocking status and brands. Topic 4 focuses on technology and hardware, such as android, fingerprint, video, covering Android systems, fingerprint recognition, and video quality.</w:t>
+      </w:r>
+    </w:p>
+    <w:p>
+      <w:pPr>
+        <w:rPr>
           <w:b/>
           <w:bCs/>
         </w:rPr>
-        <w:br w:type="page"/>
-      </w:r>
-    </w:p>
-    <w:p>
-      <w:pPr>
+      </w:pPr>
+      <w:r>
         <w:rPr>
           <w:b/>
           <w:bCs/>
         </w:rPr>
+        <w:drawing>
+          <wp:inline distT="0" distB="0" distL="0" distR="0" wp14:anchorId="24248A30" wp14:editId="6410D2B1">
+            <wp:extent cx="5274310" cy="1888490"/>
+            <wp:effectExtent l="0" t="0" r="2540" b="0"/>
+            <wp:docPr id="117442951" name="图片 1" descr="图形用户界面, 文本, 应用程序&#10;&#10;AI 生成的内容可能不正确。"/>
+            <wp:cNvGraphicFramePr>
+              <a:graphicFrameLocks xmlns:a="http://schemas.openxmlformats.org/drawingml/2006/main" noChangeAspect="1"/>
+            </wp:cNvGraphicFramePr>
+            <a:graphic xmlns:a="http://schemas.openxmlformats.org/drawingml/2006/main">
+              <a:graphicData uri="http://schemas.openxmlformats.org/drawingml/2006/picture">
+                <pic:pic xmlns:pic="http://schemas.openxmlformats.org/drawingml/2006/picture">
+                  <pic:nvPicPr>
+                    <pic:cNvPr id="117442951" name="图片 1" descr="图形用户界面, 文本, 应用程序&#10;&#10;AI 生成的内容可能不正确。"/>
+                    <pic:cNvPicPr/>
+                  </pic:nvPicPr>
+                  <pic:blipFill>
+                    <a:blip r:embed="rId27"/>
+                    <a:stretch>
+                      <a:fillRect/>
+                    </a:stretch>
+                  </pic:blipFill>
+                  <pic:spPr>
+                    <a:xfrm>
+                      <a:off x="0" y="0"/>
+                      <a:ext cx="5274310" cy="1888490"/>
+                    </a:xfrm>
+                    <a:prstGeom prst="rect">
+                      <a:avLst/>
+                    </a:prstGeom>
+                  </pic:spPr>
+                </pic:pic>
+              </a:graphicData>
+            </a:graphic>
+          </wp:inline>
+        </w:drawing>
+      </w:r>
+    </w:p>
+    <w:p>
+      <w:pPr>
+        <w:jc w:val="center"/>
+        <w:rPr>
+          <w:color w:val="0070C0"/>
+        </w:rPr>
+      </w:pPr>
+      <w:r>
+        <w:rPr>
+          <w:color w:val="0070C0"/>
+        </w:rPr>
+        <w:t>Figure 1</w:t>
+      </w:r>
+      <w:r>
+        <w:rPr>
+          <w:rFonts w:hint="eastAsia"/>
+          <w:color w:val="0070C0"/>
+        </w:rPr>
+        <w:t>9</w:t>
+      </w:r>
+      <w:r>
+        <w:rPr>
+          <w:color w:val="0070C0"/>
+        </w:rPr>
+        <w:t>:</w:t>
+      </w:r>
+      <w:r>
+        <w:rPr>
+          <w:rFonts w:hint="eastAsia"/>
+          <w:color w:val="0070C0"/>
+        </w:rPr>
+        <w:t xml:space="preserve"> </w:t>
+      </w:r>
+      <w:r>
+        <w:rPr>
+          <w:color w:val="0070C0"/>
+        </w:rPr>
+        <w:t>Topic Keywords and Document Distribution</w:t>
+      </w:r>
+    </w:p>
+    <w:p>
+      <w:pPr>
+        <w:jc w:val="center"/>
+        <w:rPr>
+          <w:rFonts w:hint="eastAsia"/>
+          <w:color w:val="0070C0"/>
+        </w:rPr>
       </w:pPr>
     </w:p>
     <w:p>
@@ -5581,11 +6520,47 @@
           <w:bCs/>
         </w:rPr>
       </w:pPr>
-      <w:r>
-        <w:rPr>
+    </w:p>
+    <w:p>
+      <w:pPr>
+        <w:widowControl/>
+        <w:rPr>
+          <w:rFonts w:hint="eastAsia"/>
           <w:b/>
           <w:bCs/>
         </w:rPr>
+      </w:pPr>
+      <w:r>
+        <w:rPr>
+          <w:rFonts w:hint="eastAsia"/>
+          <w:b/>
+          <w:bCs/>
+        </w:rPr>
+        <w:br w:type="page"/>
+      </w:r>
+    </w:p>
+    <w:p>
+      <w:pPr>
+        <w:rPr>
+          <w:rFonts w:hint="eastAsia"/>
+          <w:b/>
+          <w:bCs/>
+        </w:rPr>
+      </w:pPr>
+    </w:p>
+    <w:p>
+      <w:pPr>
+        <w:rPr>
+          <w:rFonts w:hint="eastAsia"/>
+          <w:b/>
+          <w:bCs/>
+        </w:rPr>
+      </w:pPr>
+      <w:r>
+        <w:rPr>
+          <w:b/>
+          <w:bCs/>
+        </w:rPr>
         <w:t>References</w:t>
       </w:r>
     </w:p>
@@ -5637,6 +6612,11 @@
       </w:r>
     </w:p>
     <w:p>
+      <w:pPr>
+        <w:rPr>
+          <w:rFonts w:hint="eastAsia"/>
+        </w:rPr>
+      </w:pPr>
       <w:r>
         <w:t xml:space="preserve">Chen, H., Chiang, R. H. L. &amp; </w:t>
       </w:r>
@@ -5673,7 +6653,7 @@
       <w:r>
         <w:t xml:space="preserve">, 36(4), pp. 1165-1188. Available at: </w:t>
       </w:r>
-      <w:hyperlink r:id="rId25" w:tgtFrame="_new" w:history="1">
+      <w:hyperlink r:id="rId28" w:tgtFrame="_new" w:history="1">
         <w:r>
           <w:rPr>
             <w:rStyle w:val="af2"/>
@@ -5724,7 +6704,7 @@
         </w:rPr>
         <w:t xml:space="preserve"> </w:t>
       </w:r>
-      <w:hyperlink r:id="rId26" w:history="1">
+      <w:hyperlink r:id="rId29" w:history="1">
         <w:r>
           <w:rPr>
             <w:rStyle w:val="af2"/>
@@ -5769,7 +6749,7 @@
       <w:r>
         <w:t xml:space="preserve">. Available at: </w:t>
       </w:r>
-      <w:hyperlink r:id="rId27" w:history="1">
+      <w:hyperlink r:id="rId30" w:history="1">
         <w:r>
           <w:rPr>
             <w:rStyle w:val="af2"/>
@@ -5807,7 +6787,7 @@
       <w:r>
         <w:t xml:space="preserve">, 51(1), pp. 174–182. Available at: </w:t>
       </w:r>
-      <w:hyperlink r:id="rId28" w:tgtFrame="_new" w:history="1">
+      <w:hyperlink r:id="rId31" w:tgtFrame="_new" w:history="1">
         <w:r>
           <w:rPr>
             <w:rStyle w:val="af2"/>
@@ -5859,7 +6839,7 @@
       <w:r>
         <w:t xml:space="preserve">. Available at: </w:t>
       </w:r>
-      <w:hyperlink r:id="rId29" w:tgtFrame="_new" w:history="1">
+      <w:hyperlink r:id="rId32" w:tgtFrame="_new" w:history="1">
         <w:r>
           <w:rPr>
             <w:rStyle w:val="af2"/>
@@ -5887,7 +6867,7 @@
       <w:r>
         <w:t xml:space="preserve">. Available at: </w:t>
       </w:r>
-      <w:hyperlink r:id="rId30" w:history="1">
+      <w:hyperlink r:id="rId33" w:history="1">
         <w:r>
           <w:rPr>
             <w:rStyle w:val="af2"/>
@@ -5898,6 +6878,11 @@
       </w:hyperlink>
     </w:p>
     <w:p>
+      <w:pPr>
+        <w:rPr>
+          <w:rFonts w:hint="eastAsia"/>
+        </w:rPr>
+      </w:pPr>
       <w:r>
         <w:t xml:space="preserve">Rio Pramana, Debora, N., Jonathan Jansen Subroto, Agung, A. and None Anderies (2022). Systematic Literature Review of Stemming and Lemmatization Performance for Sentence Similarity. </w:t>
       </w:r>
@@ -5914,7 +6899,7 @@
       <w:r>
         <w:t xml:space="preserve">Available at: </w:t>
       </w:r>
-      <w:hyperlink r:id="rId31" w:history="1">
+      <w:hyperlink r:id="rId34" w:history="1">
         <w:r>
           <w:rPr>
             <w:rStyle w:val="af2"/>
@@ -5928,21 +6913,7 @@
             <w:rFonts w:hint="eastAsia"/>
           </w:rPr>
           <w:lastRenderedPageBreak/>
-          <w:t>sAAAAA:OjopdXIrGK3sphogvRx1</w:t>
-        </w:r>
-        <w:r>
-          <w:rPr>
-            <w:rStyle w:val="af2"/>
-            <w:rFonts w:hint="eastAsia"/>
-          </w:rPr>
-          <w:t>k</w:t>
-        </w:r>
-        <w:r>
-          <w:rPr>
-            <w:rStyle w:val="af2"/>
-            <w:rFonts w:hint="eastAsia"/>
-          </w:rPr>
-          <w:t>6P0qM3prfEHPC7VnOqzRPkbsqMUpAIys94PBqaZDwEW_En8t-Fwq_8</w:t>
+          <w:t>sAAAAA:OjopdXIrGK3sphogvRx1k6P0qM3prfEHPC7VnOqzRPkbsqMUpAIys94PBqaZDwEW_En8t-Fwq_8</w:t>
         </w:r>
       </w:hyperlink>
     </w:p>
@@ -5994,7 +6965,7 @@
       <w:r>
         <w:t xml:space="preserve">, 5(5), pp. 2. Available at: </w:t>
       </w:r>
-      <w:hyperlink r:id="rId32" w:tgtFrame="_new" w:history="1">
+      <w:hyperlink r:id="rId35" w:tgtFrame="_new" w:history="1">
         <w:r>
           <w:rPr>
             <w:rStyle w:val="af2"/>
@@ -6076,7 +7047,7 @@
         </w:rPr>
         <w:t xml:space="preserve">. Available at: </w:t>
       </w:r>
-      <w:hyperlink r:id="rId33" w:history="1">
+      <w:hyperlink r:id="rId36" w:history="1">
         <w:r>
           <w:rPr>
             <w:rStyle w:val="af2"/>

--- a/EFIMM0139_2546779.docx
+++ b/EFIMM0139_2546779.docx
@@ -2307,49 +2307,7 @@
         <w:rPr>
           <w:rFonts w:hint="eastAsia"/>
         </w:rPr>
-        <w:t xml:space="preserve">In the current digital age, smartphones have become an important aspect of modern life, transforming communication, entertainment and productivity.  Carbonell, Oberst, and </w:t>
-      </w:r>
-      <w:proofErr w:type="spellStart"/>
-      <w:r>
-        <w:rPr>
-          <w:rFonts w:hint="eastAsia"/>
-        </w:rPr>
-        <w:t>Beranuy</w:t>
-      </w:r>
-      <w:proofErr w:type="spellEnd"/>
-      <w:r>
-        <w:rPr>
-          <w:rFonts w:hint="eastAsia"/>
-        </w:rPr>
-        <w:t xml:space="preserve"> (2013) emphasized that cell phones have become an integral part of an individual's identity and daily life, and that people form a strong emotional bond with their devices. This has made people increasingly inseparable from their cell phones, which also indicates a strong demand for cell phone products and the market for the cell phone industry has a good scope for development. </w:t>
-      </w:r>
-      <w:proofErr w:type="spellStart"/>
-      <w:r>
-        <w:rPr>
-          <w:rFonts w:hint="eastAsia"/>
-        </w:rPr>
-        <w:t>Storbacka</w:t>
-      </w:r>
-      <w:proofErr w:type="spellEnd"/>
-      <w:r>
-        <w:rPr>
-          <w:rFonts w:hint="eastAsia"/>
-        </w:rPr>
-        <w:t xml:space="preserve">, </w:t>
-      </w:r>
-      <w:proofErr w:type="spellStart"/>
-      <w:r>
-        <w:rPr>
-          <w:rFonts w:hint="eastAsia"/>
-        </w:rPr>
-        <w:t>Strandvik</w:t>
-      </w:r>
-      <w:proofErr w:type="spellEnd"/>
-      <w:r>
-        <w:rPr>
-          <w:rFonts w:hint="eastAsia"/>
-        </w:rPr>
-        <w:t>, and Grönroos (1994) proposed a service quality model that underscores the critical link between service quality and customer satisfaction. They further emphasized that customer satisfaction plays a pivotal role in fostering customer loyalty, which, in turn, enhances the profitability of companies. Given this relationship, customer feedback serves as a crucial determinant of success or failure of products, as it directly influences service improvements and business performance. Understanding consumer sentiment through customer reviews can help a cell phone company identify key issues. Based on these issues the company can understand the direction of improvement and thus provide better decisions and products for the customers. This data-driven decision-making approach not only enhances brand competitiveness but also promotes market share growth and product sales (Kim, Lee &amp; Ahn, 2006). When user experience is enhanced, and user needs are met, ultimately the company can achieve increased market competitiveness and profitability.</w:t>
+        <w:t>In the current digital age, smartphones have become an important aspect of modern life, transforming communication, entertainment and productivity.  Carbonell, Oberst, and Beranuy (2013) emphasized that cell phones have become an integral part of an individual's identity and daily life, and that people form a strong emotional bond with their devices. This has made people increasingly inseparable from their cell phones, which also indicates a strong demand for cell phone products and the market for the cell phone industry has a good scope for development. Storbacka, Strandvik, and Grönroos (1994) proposed a service quality model that underscores the critical link between service quality and customer satisfaction. They further emphasized that customer satisfaction plays a pivotal role in fostering customer loyalty, which, in turn, enhances the profitability of companies. Given this relationship, customer feedback serves as a crucial determinant of success or failure of products, as it directly influences service improvements and business performance. Understanding consumer sentiment through customer reviews can help a cell phone company identify key issues. Based on these issues the company can understand the direction of improvement and thus provide better decisions and products for the customers. This data-driven decision-making approach not only enhances brand competitiveness but also promotes market share growth and product sales (Kim, Lee &amp; Ahn, 2006). When user experience is enhanced, and user needs are met, ultimately the company can achieve increased market competitiveness and profitability.</w:t>
       </w:r>
     </w:p>
     <w:p>
@@ -2445,21 +2403,7 @@
         <w:rPr>
           <w:rFonts w:hint="eastAsia"/>
         </w:rPr>
-        <w:t>The dataset contains more than 60,000 user reviews, covering several well-known brands, and is both data-rich and representative. This enables researchers to extract comprehensive consumer behavior information from diverse data. In addition, the data comes from Amazon, one of the world's largest e-commerce platforms (</w:t>
-      </w:r>
-      <w:proofErr w:type="spellStart"/>
-      <w:r>
-        <w:rPr>
-          <w:rFonts w:hint="eastAsia"/>
-        </w:rPr>
-        <w:t>Moriset</w:t>
-      </w:r>
-      <w:proofErr w:type="spellEnd"/>
-      <w:r>
-        <w:rPr>
-          <w:rFonts w:hint="eastAsia"/>
-        </w:rPr>
-        <w:t xml:space="preserve">, 2018), whose review system is an important channel for consumers to express their purchase experience and product opinions and occupies an important position in the mobile phone consumption industry. This ensures a wide range and reliability of data sources. </w:t>
+        <w:t xml:space="preserve">The dataset contains more than 60,000 user reviews, covering several well-known brands, and is both data-rich and representative. This enables researchers to extract comprehensive consumer behavior information from diverse data. In addition, the data comes from Amazon, one of the world's largest e-commerce platforms (Moriset, 2018), whose review system is an important channel for consumers to express their purchase experience and product opinions and occupies an important position in the mobile phone consumption industry. This ensures a wide range and reliability of data sources. </w:t>
       </w:r>
     </w:p>
     <w:p>
@@ -2565,21 +2509,7 @@
           <w:rFonts w:hint="eastAsia"/>
         </w:rPr>
         <w:lastRenderedPageBreak/>
-        <w:t xml:space="preserve">information extraction and business analysis, improve data processing efficiency and enhance the reliability of analysis results (Chen, Chiang &amp; </w:t>
-      </w:r>
-      <w:proofErr w:type="spellStart"/>
-      <w:r>
-        <w:rPr>
-          <w:rFonts w:hint="eastAsia"/>
-        </w:rPr>
-        <w:t>Storey</w:t>
-      </w:r>
-      <w:proofErr w:type="spellEnd"/>
-      <w:r>
-        <w:rPr>
-          <w:rFonts w:hint="eastAsia"/>
-        </w:rPr>
-        <w:t>, 2012). A well-structured data set can help researchers conduct in-depth analysis of consumer thinking and consumption trends. As shown in Figure 1:</w:t>
+        <w:t>information extraction and business analysis, improve data processing efficiency and enhance the reliability of analysis results (Chen, Chiang &amp; Storey, 2012). A well-structured data set can help researchers conduct in-depth analysis of consumer thinking and consumption trends. As shown in Figure 1:</w:t>
       </w:r>
       <w:r>
         <w:rPr>
@@ -2974,8 +2904,6 @@
           <w:rFonts w:hint="eastAsia"/>
         </w:rPr>
       </w:pPr>
-      <w:proofErr w:type="spellStart"/>
-      <w:proofErr w:type="gramStart"/>
       <w:r>
         <w:rPr>
           <w:b/>
@@ -2985,7 +2913,6 @@
         </w:rPr>
         <w:t>helpfulVotes</w:t>
       </w:r>
-      <w:proofErr w:type="spellEnd"/>
       <w:r>
         <w:t xml:space="preserve"> </w:t>
       </w:r>
@@ -2993,14 +2920,7 @@
         <w:rPr>
           <w:rFonts w:hint="eastAsia"/>
         </w:rPr>
-        <w:t>:</w:t>
-      </w:r>
-      <w:proofErr w:type="gramEnd"/>
-      <w:r>
-        <w:rPr>
-          <w:rFonts w:hint="eastAsia"/>
-        </w:rPr>
-        <w:t xml:space="preserve"> </w:t>
+        <w:t xml:space="preserve">: </w:t>
       </w:r>
       <w:r>
         <w:t>Number of users who found th</w:t>
@@ -3092,7 +3012,6 @@
         </w:rPr>
         <w:t xml:space="preserve">I removed unnecessary fields such as </w:t>
       </w:r>
-      <w:proofErr w:type="spellStart"/>
       <w:r>
         <w:rPr>
           <w:rStyle w:val="HTML"/>
@@ -3106,7 +3025,6 @@
         </w:rPr>
         <w:t>asin</w:t>
       </w:r>
-      <w:proofErr w:type="spellEnd"/>
       <w:r>
         <w:rPr>
           <w:rFonts w:asciiTheme="minorHAnsi" w:eastAsiaTheme="minorHAnsi" w:hAnsiTheme="minorHAnsi"/>
@@ -3190,8 +3108,6 @@
         </w:rPr>
         <w:t xml:space="preserve">, and </w:t>
       </w:r>
-      <w:proofErr w:type="spellStart"/>
-      <w:proofErr w:type="gramStart"/>
       <w:r>
         <w:rPr>
           <w:rStyle w:val="HTML"/>
@@ -3205,8 +3121,6 @@
         </w:rPr>
         <w:t>helpfulVotes</w:t>
       </w:r>
-      <w:proofErr w:type="spellEnd"/>
-      <w:proofErr w:type="gramEnd"/>
       <w:r>
         <w:rPr>
           <w:rFonts w:asciiTheme="minorHAnsi" w:eastAsiaTheme="minorHAnsi" w:hAnsiTheme="minorHAnsi"/>
@@ -3227,7 +3141,6 @@
         </w:rPr>
         <w:t xml:space="preserve"> </w:t>
       </w:r>
-      <w:proofErr w:type="gramStart"/>
       <w:r>
         <w:rPr>
           <w:rStyle w:val="HTML"/>
@@ -3241,7 +3154,6 @@
         </w:rPr>
         <w:t>body</w:t>
       </w:r>
-      <w:proofErr w:type="gramEnd"/>
       <w:r>
         <w:rPr>
           <w:rFonts w:asciiTheme="minorHAnsi" w:eastAsiaTheme="minorHAnsi" w:hAnsiTheme="minorHAnsi"/>
@@ -3343,7 +3255,6 @@
         </w:rPr>
         <w:t xml:space="preserve">, creating a new column, </w:t>
       </w:r>
-      <w:proofErr w:type="spellStart"/>
       <w:r>
         <w:rPr>
           <w:rStyle w:val="HTML"/>
@@ -3357,7 +3268,6 @@
         </w:rPr>
         <w:t>full_review</w:t>
       </w:r>
-      <w:proofErr w:type="spellEnd"/>
       <w:r>
         <w:rPr>
           <w:rFonts w:asciiTheme="minorHAnsi" w:eastAsiaTheme="minorHAnsi" w:hAnsiTheme="minorHAnsi"/>
@@ -3385,8 +3295,6 @@
         </w:rPr>
         <w:t xml:space="preserve">I also used </w:t>
       </w:r>
-      <w:proofErr w:type="spellStart"/>
-      <w:proofErr w:type="gramStart"/>
       <w:r>
         <w:rPr>
           <w:rStyle w:val="HTML"/>
@@ -3398,35 +3306,7 @@
           <w:sz w:val="22"/>
           <w:szCs w:val="22"/>
         </w:rPr>
-        <w:t>fillna</w:t>
-      </w:r>
-      <w:proofErr w:type="spellEnd"/>
-      <w:r>
-        <w:rPr>
-          <w:rStyle w:val="HTML"/>
-          <w:rFonts w:asciiTheme="minorHAnsi" w:eastAsiaTheme="minorHAnsi" w:hAnsiTheme="minorHAnsi"/>
-          <w:b/>
-          <w:bCs/>
-          <w:i/>
-          <w:iCs/>
-          <w:sz w:val="22"/>
-          <w:szCs w:val="22"/>
-        </w:rPr>
-        <w:t>(</w:t>
-      </w:r>
-      <w:proofErr w:type="gramEnd"/>
-      <w:r>
-        <w:rPr>
-          <w:rStyle w:val="HTML"/>
-          <w:rFonts w:asciiTheme="minorHAnsi" w:eastAsiaTheme="minorHAnsi" w:hAnsiTheme="minorHAnsi"/>
-          <w:b/>
-          <w:bCs/>
-          <w:i/>
-          <w:iCs/>
-          <w:sz w:val="22"/>
-          <w:szCs w:val="22"/>
-        </w:rPr>
-        <w:t>"")</w:t>
+        <w:t>fillna("")</w:t>
       </w:r>
       <w:r>
         <w:rPr>
@@ -3599,7 +3479,6 @@
       <w:r>
         <w:t xml:space="preserve">To ensure the usability of the text, we designed the </w:t>
       </w:r>
-      <w:proofErr w:type="spellStart"/>
       <w:r>
         <w:rPr>
           <w:b/>
@@ -3609,7 +3488,6 @@
         </w:rPr>
         <w:t>clean_text</w:t>
       </w:r>
-      <w:proofErr w:type="spellEnd"/>
       <w:r>
         <w:t xml:space="preserve"> function for preprocessing. The function includes the following steps: converting text to lowercase for uniform formatting, removing URLs,</w:t>
       </w:r>
@@ -3714,7 +3592,6 @@
         </w:rPr>
         <w:t xml:space="preserve"> </w:t>
       </w:r>
-      <w:proofErr w:type="spellStart"/>
       <w:r>
         <w:rPr>
           <w:b/>
@@ -3725,7 +3602,6 @@
         </w:rPr>
         <w:t>clean_text</w:t>
       </w:r>
-      <w:proofErr w:type="spellEnd"/>
       <w:r>
         <w:rPr>
           <w:b/>
@@ -3765,7 +3641,6 @@
       <w:r>
         <w:t xml:space="preserve">The result is a new column, </w:t>
       </w:r>
-      <w:proofErr w:type="spellStart"/>
       <w:r>
         <w:rPr>
           <w:b/>
@@ -3775,7 +3650,6 @@
         </w:rPr>
         <w:t>cleaned_text</w:t>
       </w:r>
-      <w:proofErr w:type="spellEnd"/>
       <w:r>
         <w:t>, that contains only letters and numbers:</w:t>
       </w:r>
@@ -3860,7 +3734,6 @@
         </w:rPr>
         <w:t xml:space="preserve">: Results of Applying the </w:t>
       </w:r>
-      <w:proofErr w:type="spellStart"/>
       <w:r>
         <w:rPr>
           <w:b/>
@@ -3871,7 +3744,6 @@
         </w:rPr>
         <w:t>clean_text</w:t>
       </w:r>
-      <w:proofErr w:type="spellEnd"/>
       <w:r>
         <w:rPr>
           <w:b/>
@@ -4261,7 +4133,6 @@
       <w:r>
         <w:t xml:space="preserve">Finally, the </w:t>
       </w:r>
-      <w:proofErr w:type="spellStart"/>
       <w:r>
         <w:rPr>
           <w:b/>
@@ -4271,7 +4142,6 @@
         </w:rPr>
         <w:t>tokenized_text</w:t>
       </w:r>
-      <w:proofErr w:type="spellEnd"/>
       <w:r>
         <w:t xml:space="preserve"> column contains the results of text tokenization:</w:t>
       </w:r>
@@ -4401,7 +4271,6 @@
       <w:r>
         <w:t xml:space="preserve">Lemmatization is an essential step in NLP for reducing words to their base forms. Unlike stemming, lemmatization relies on dictionaries and linguistic rules, making it more effective in preserving semantic meaning and providing higher accuracy (Pramana et al., 2022). In this study, we use </w:t>
       </w:r>
-      <w:proofErr w:type="spellStart"/>
       <w:r>
         <w:rPr>
           <w:b/>
@@ -4411,7 +4280,6 @@
         </w:rPr>
         <w:t>WordNetLemmatizer</w:t>
       </w:r>
-      <w:proofErr w:type="spellEnd"/>
       <w:r>
         <w:t xml:space="preserve"> for lemmatization, with the specific implementation as follows:</w:t>
       </w:r>
@@ -4490,7 +4358,6 @@
       <w:r>
         <w:t xml:space="preserve">A new column, </w:t>
       </w:r>
-      <w:proofErr w:type="spellStart"/>
       <w:r>
         <w:rPr>
           <w:b/>
@@ -4498,17 +4365,8 @@
         </w:rPr>
         <w:t>lemmatized_review</w:t>
       </w:r>
-      <w:proofErr w:type="spellEnd"/>
-      <w:r>
-        <w:t xml:space="preserve">, </w:t>
-      </w:r>
-      <w:proofErr w:type="gramStart"/>
-      <w:r>
-        <w:t>is</w:t>
-      </w:r>
-      <w:proofErr w:type="gramEnd"/>
-      <w:r>
-        <w:t xml:space="preserve"> finally obtained:</w:t>
+      <w:r>
+        <w:t>, is finally obtained:</w:t>
       </w:r>
     </w:p>
     <w:p>
@@ -4753,7 +4611,6 @@
         </w:rPr>
         <w:t xml:space="preserve">Before conducting sentiment analysis, I utilized the rating column in the dataset to label each text entry. Ratings of 1-2 were categorized as negative, a rating of 3 was categorized as neutral, and ratings of 4-5 were categorized as positive. These labels were stored in the </w:t>
       </w:r>
-      <w:proofErr w:type="spellStart"/>
       <w:r>
         <w:rPr>
           <w:b/>
@@ -4764,12 +4621,24 @@
         </w:rPr>
         <w:t>rating_sentiment</w:t>
       </w:r>
-      <w:proofErr w:type="spellEnd"/>
       <w:r>
         <w:rPr>
           <w:color w:val="000000" w:themeColor="text1"/>
         </w:rPr>
-        <w:t xml:space="preserve"> column and later used as ground truth sentiment labels. The implementation process is shown below:</w:t>
+        <w:t xml:space="preserve"> column and later used as ground truth sentiment labels. The </w:t>
+      </w:r>
+      <w:r>
+        <w:rPr>
+          <w:rFonts w:hint="eastAsia"/>
+          <w:color w:val="000000" w:themeColor="text1"/>
+        </w:rPr>
+        <w:t xml:space="preserve">code of </w:t>
+      </w:r>
+      <w:r>
+        <w:rPr>
+          <w:color w:val="000000" w:themeColor="text1"/>
+        </w:rPr>
+        <w:t>process is shown below:</w:t>
       </w:r>
     </w:p>
     <w:p>
@@ -4899,24 +4768,65 @@
           <w:color w:val="000000" w:themeColor="text1"/>
         </w:rPr>
         <w:lastRenderedPageBreak/>
-        <w:t>assign sentiment labels to each text entry in a dataset. Research has shown that VADER performs well in analyzing social media text and excels in multi-class sentiment classification (Elbagir &amp; Yang, 2019). Therefore, in this study, I applied this method to label the sentiment of the textual content.</w:t>
-      </w:r>
-    </w:p>
-    <w:p>
-      <w:pPr>
-        <w:pStyle w:val="a9"/>
-        <w:spacing w:line="360" w:lineRule="auto"/>
-        <w:ind w:left="0"/>
-        <w:rPr>
-          <w:rFonts w:hint="eastAsia"/>
+        <w:t xml:space="preserve">assign sentiment </w:t>
+      </w:r>
+      <w:r>
+        <w:rPr>
           <w:color w:val="000000" w:themeColor="text1"/>
         </w:rPr>
-      </w:pPr>
+        <w:t>labels.</w:t>
+      </w:r>
       <w:r>
         <w:rPr>
           <w:color w:val="000000" w:themeColor="text1"/>
         </w:rPr>
-        <w:t>The implementation is shown in the following figure:</w:t>
+        <w:t xml:space="preserve"> Research has shown that VADER performs well in analyzing social media text and excels in multi-class sentiment classification (Elbagir &amp; Yang, 2019). Therefore, I applied this method to label the sentiment of the textual content</w:t>
+      </w:r>
+      <w:r>
+        <w:rPr>
+          <w:rFonts w:hint="eastAsia"/>
+          <w:color w:val="000000" w:themeColor="text1"/>
+        </w:rPr>
+        <w:t xml:space="preserve"> </w:t>
+      </w:r>
+      <w:r>
+        <w:rPr>
+          <w:color w:val="000000" w:themeColor="text1"/>
+        </w:rPr>
+        <w:t xml:space="preserve">in this </w:t>
+      </w:r>
+      <w:r>
+        <w:rPr>
+          <w:rFonts w:hint="eastAsia"/>
+          <w:color w:val="000000" w:themeColor="text1"/>
+        </w:rPr>
+        <w:t>dataset</w:t>
+      </w:r>
+      <w:r>
+        <w:rPr>
+          <w:rFonts w:hint="eastAsia"/>
+          <w:color w:val="000000" w:themeColor="text1"/>
+        </w:rPr>
+        <w:t xml:space="preserve">. </w:t>
+      </w:r>
+      <w:r>
+        <w:rPr>
+          <w:color w:val="000000" w:themeColor="text1"/>
+        </w:rPr>
+        <w:t xml:space="preserve">The </w:t>
+      </w:r>
+      <w:r>
+        <w:rPr>
+          <w:rFonts w:hint="eastAsia"/>
+          <w:color w:val="000000" w:themeColor="text1"/>
+        </w:rPr>
+        <w:t>code</w:t>
+      </w:r>
+      <w:r>
+        <w:rPr>
+          <w:color w:val="000000" w:themeColor="text1"/>
+        </w:rPr>
+        <w:t xml:space="preserve"> is shown in the following figure:</w:t>
       </w:r>
     </w:p>
     <w:p>
@@ -5016,7 +4926,6 @@
         </w:rPr>
         <w:t xml:space="preserve">First, I imported </w:t>
       </w:r>
-      <w:proofErr w:type="spellStart"/>
       <w:r>
         <w:rPr>
           <w:b/>
@@ -5027,15 +4936,12 @@
         </w:rPr>
         <w:t>SentimentIntensityAnalyzer</w:t>
       </w:r>
-      <w:proofErr w:type="spellEnd"/>
       <w:r>
         <w:rPr>
           <w:color w:val="000000" w:themeColor="text1"/>
         </w:rPr>
         <w:t xml:space="preserve"> from the </w:t>
       </w:r>
-      <w:proofErr w:type="spellStart"/>
-      <w:proofErr w:type="gramStart"/>
       <w:r>
         <w:rPr>
           <w:b/>
@@ -5046,15 +4952,25 @@
         </w:rPr>
         <w:t>nltk.sentiment</w:t>
       </w:r>
-      <w:proofErr w:type="spellEnd"/>
-      <w:proofErr w:type="gramEnd"/>
       <w:r>
         <w:rPr>
           <w:color w:val="000000" w:themeColor="text1"/>
         </w:rPr>
-        <w:t xml:space="preserve"> module, which is the sentiment analysis tool provided by VADER. To process textual data, I applied the apply method, which iterates through each row in the dataset and applies the sentiment analysis function. The computed sentiment scores were then stored in the </w:t>
-      </w:r>
-      <w:proofErr w:type="spellStart"/>
+        <w:t xml:space="preserve"> module. To process textual data, I applied the apply method, which iterates through each row in the dataset and applies the sentiment analysis function. </w:t>
+      </w:r>
+      <w:r>
+        <w:rPr>
+          <w:rFonts w:hint="eastAsia"/>
+          <w:color w:val="000000" w:themeColor="text1"/>
+        </w:rPr>
+        <w:t>Then, t</w:t>
+      </w:r>
+      <w:r>
+        <w:rPr>
+          <w:color w:val="000000" w:themeColor="text1"/>
+        </w:rPr>
+        <w:t xml:space="preserve">he computed sentiment scores were stored in the </w:t>
+      </w:r>
       <w:r>
         <w:rPr>
           <w:b/>
@@ -5065,12 +4981,24 @@
         </w:rPr>
         <w:t>VADER_sentiment_score</w:t>
       </w:r>
-      <w:proofErr w:type="spellEnd"/>
       <w:r>
         <w:rPr>
           <w:color w:val="000000" w:themeColor="text1"/>
         </w:rPr>
-        <w:t xml:space="preserve"> column. Finally, I set a threshold for classification, where sentiment scores greater than 0.05 were labeled as positive, scores less than -0.05 were labeled as negative, and scores in between were classified as neutral.</w:t>
+        <w:t xml:space="preserve"> column. Finally, I set sentiment scores greater than 0.05 were labeled as positive</w:t>
+      </w:r>
+      <w:r>
+        <w:rPr>
+          <w:rFonts w:hint="eastAsia"/>
+          <w:color w:val="000000" w:themeColor="text1"/>
+        </w:rPr>
+        <w:t>,</w:t>
+      </w:r>
+      <w:r>
+        <w:rPr>
+          <w:color w:val="000000" w:themeColor="text1"/>
+        </w:rPr>
+        <w:t xml:space="preserve"> scores less than -0.05 were labeled as negative, and scores in between were classified as neutral.</w:t>
       </w:r>
     </w:p>
     <w:p>
@@ -5106,7 +5034,6 @@
           <w:noProof/>
           <w:color w:val="000000" w:themeColor="text1"/>
         </w:rPr>
-        <w:lastRenderedPageBreak/>
         <w:drawing>
           <wp:inline distT="0" distB="0" distL="0" distR="0" wp14:anchorId="52DE2F96" wp14:editId="51E6B93A">
             <wp:extent cx="5274310" cy="3108325"/>
@@ -5171,6 +5098,7 @@
       </w:pPr>
       <w:bookmarkStart w:id="15" w:name="_Toc192965982"/>
       <w:r>
+        <w:lastRenderedPageBreak/>
         <w:t xml:space="preserve">Visualization of </w:t>
       </w:r>
       <w:r>
@@ -5214,7 +5142,6 @@
           <w:noProof/>
           <w:color w:val="000000" w:themeColor="text1"/>
         </w:rPr>
-        <w:lastRenderedPageBreak/>
         <w:drawing>
           <wp:inline distT="0" distB="0" distL="0" distR="0" wp14:anchorId="6D4D65CA" wp14:editId="48C16666">
             <wp:extent cx="4038600" cy="4308279"/>
@@ -5282,9 +5209,35 @@
       </w:pPr>
       <w:r>
         <w:rPr>
+          <w:rFonts w:hint="eastAsia"/>
           <w:color w:val="000000" w:themeColor="text1"/>
         </w:rPr>
-        <w:t>The first bar chart illustrates the distribution of different sentiment categories in the dataset. As seen in the chart, the "positive" category significantly outweighs both "neutral" and "negative" categories, indicating that most reviews or textual data express positive emotions. Negative sentiment is the least frequent, suggesting that in 2019, people's overall sentiment toward mobile phones was predominantly positive.</w:t>
+        <w:t xml:space="preserve">For </w:t>
+      </w:r>
+      <w:r>
+        <w:rPr>
+          <w:color w:val="000000" w:themeColor="text1"/>
+        </w:rPr>
+        <w:t>the</w:t>
+      </w:r>
+      <w:r>
+        <w:rPr>
+          <w:color w:val="000000" w:themeColor="text1"/>
+        </w:rPr>
+        <w:t xml:space="preserve"> first bar chart</w:t>
+      </w:r>
+      <w:r>
+        <w:rPr>
+          <w:rFonts w:hint="eastAsia"/>
+          <w:color w:val="000000" w:themeColor="text1"/>
+        </w:rPr>
+        <w:t>, a</w:t>
+      </w:r>
+      <w:r>
+        <w:rPr>
+          <w:color w:val="000000" w:themeColor="text1"/>
+        </w:rPr>
+        <w:t>s seen in the chart, the "positive" category significantly outweighs both "neutral" and "negative" categories, indicating that most reviews or textual data express positive emotions. Negative sentiment is the least frequent, suggesting that in 2019, people's overall sentiment toward mobile phones was predominantly positive.</w:t>
       </w:r>
     </w:p>
     <w:p>
@@ -5299,15 +5252,48 @@
       </w:pPr>
       <w:r>
         <w:rPr>
+          <w:rFonts w:hint="eastAsia"/>
           <w:color w:val="000000" w:themeColor="text1"/>
         </w:rPr>
-        <w:t xml:space="preserve">The second chart is a histogram of sentiment scores. From the distribution, we observe multiple peaks, with scores mainly clustering around 0.0 and 0.75 to 1.0. This suggests that </w:t>
-      </w:r>
-      <w:r>
-        <w:rPr>
-          <w:rFonts w:hint="eastAsia"/>
+        <w:t>For t</w:t>
+      </w:r>
+      <w:r>
+        <w:rPr>
           <w:color w:val="000000" w:themeColor="text1"/>
         </w:rPr>
+        <w:t>he second chart</w:t>
+      </w:r>
+      <w:r>
+        <w:rPr>
+          <w:rFonts w:hint="eastAsia"/>
+          <w:color w:val="000000" w:themeColor="text1"/>
+        </w:rPr>
+        <w:t>,</w:t>
+      </w:r>
+      <w:r>
+        <w:rPr>
+          <w:color w:val="000000" w:themeColor="text1"/>
+        </w:rPr>
+        <w:t xml:space="preserve"> </w:t>
+      </w:r>
+      <w:r>
+        <w:rPr>
+          <w:rFonts w:hint="eastAsia"/>
+          <w:color w:val="000000" w:themeColor="text1"/>
+        </w:rPr>
+        <w:t>f</w:t>
+      </w:r>
+      <w:r>
+        <w:rPr>
+          <w:color w:val="000000" w:themeColor="text1"/>
+        </w:rPr>
+        <w:t xml:space="preserve">rom the distribution, we observe multiple peaks, with scores mainly clustering around 0.0 and 0.75 to 1.0. This suggests that </w:t>
+      </w:r>
+      <w:r>
+        <w:rPr>
+          <w:rFonts w:hint="eastAsia"/>
+          <w:color w:val="000000" w:themeColor="text1"/>
+        </w:rPr>
         <w:t xml:space="preserve">most </w:t>
       </w:r>
       <w:r>
@@ -5333,7 +5319,14 @@
         <w:rPr>
           <w:color w:val="000000" w:themeColor="text1"/>
         </w:rPr>
-        <w:t>is relatively sparse, indicating that extreme negative sentiment data is rare. This pattern aligns with the trend in the first chart, confirming that most text entries display strong positive sentiment, while the proportion of negative sentiment is relatively low. Additionally, the presence of multiple minor peaks between 0.25 and 0.75 indicates that a considerable number of reviews fall within the moderate positive sentiment range, rather than being strongly positive.</w:t>
+        <w:t xml:space="preserve">is relatively sparse, indicating that extreme negative sentiment data is rare. This pattern aligns with the trend in the first chart, confirming that most text entries display strong positive sentiment, while the proportion of negative sentiment is relatively low. Additionally, the </w:t>
+      </w:r>
+      <w:r>
+        <w:rPr>
+          <w:color w:val="000000" w:themeColor="text1"/>
+        </w:rPr>
+        <w:lastRenderedPageBreak/>
+        <w:t>presence of multiple minor peaks between 0.25 and 0.75 indicates that a considerable number of reviews fall within the moderate positive sentiment range, rather than being strongly positive.</w:t>
       </w:r>
     </w:p>
     <w:p>
@@ -5390,17 +5383,8 @@
         </w:rPr>
       </w:pPr>
       <w:r>
-        <w:t xml:space="preserve">To </w:t>
-      </w:r>
-      <w:proofErr w:type="gramStart"/>
-      <w:r>
-        <w:t>compare</w:t>
-      </w:r>
-      <w:proofErr w:type="gramEnd"/>
-      <w:r>
-        <w:t xml:space="preserve"> with VADER, I used Logistic Regression for binary sentiment analysis. First, for computation, I removed the "neutral" label and converted the text </w:t>
-      </w:r>
-      <w:proofErr w:type="spellStart"/>
+        <w:t xml:space="preserve">To compare with VADER, I used Logistic Regression for binary sentiment analysis. First, for computation, I removed the "neutral" label and converted the text </w:t>
+      </w:r>
       <w:r>
         <w:rPr>
           <w:b/>
@@ -5410,7 +5394,6 @@
         </w:rPr>
         <w:t>lemmatized_review</w:t>
       </w:r>
-      <w:proofErr w:type="spellEnd"/>
       <w:r>
         <w:t xml:space="preserve"> into numerical vectors. </w:t>
       </w:r>
@@ -5420,7 +5403,6 @@
         </w:rPr>
         <w:t xml:space="preserve">I set </w:t>
       </w:r>
-      <w:proofErr w:type="spellStart"/>
       <w:r>
         <w:rPr>
           <w:b/>
@@ -5430,7 +5412,6 @@
         </w:rPr>
         <w:t>lemmatized_review</w:t>
       </w:r>
-      <w:proofErr w:type="spellEnd"/>
       <w:r>
         <w:t xml:space="preserve"> </w:t>
       </w:r>
@@ -5443,7 +5424,6 @@
         </w:rPr>
         <w:t xml:space="preserve"> variable x and </w:t>
       </w:r>
-      <w:proofErr w:type="spellStart"/>
       <w:r>
         <w:rPr>
           <w:b/>
@@ -5454,7 +5434,6 @@
         </w:rPr>
         <w:t>rating_sentiment</w:t>
       </w:r>
-      <w:proofErr w:type="spellEnd"/>
       <w:r>
         <w:t xml:space="preserve"> </w:t>
       </w:r>
@@ -5465,39 +5444,7 @@
         <w:t xml:space="preserve">as variable y. </w:t>
       </w:r>
       <w:r>
-        <w:t xml:space="preserve">Then, I split the dataset using </w:t>
-      </w:r>
-      <w:proofErr w:type="spellStart"/>
-      <w:r>
-        <w:t>train_test_split</w:t>
-      </w:r>
-      <w:proofErr w:type="spellEnd"/>
-      <w:r>
-        <w:t xml:space="preserve">, with 80% for training and 20% for testing. I extracted TF-IDF features using </w:t>
-      </w:r>
-      <w:proofErr w:type="spellStart"/>
-      <w:r>
-        <w:t>TfidfVectorizer</w:t>
-      </w:r>
-      <w:proofErr w:type="spellEnd"/>
-      <w:r>
-        <w:t xml:space="preserve">, fitting it only on the training set. After training the </w:t>
-      </w:r>
-      <w:proofErr w:type="spellStart"/>
-      <w:r>
-        <w:t>LogisticRegression</w:t>
-      </w:r>
-      <w:proofErr w:type="spellEnd"/>
-      <w:r>
-        <w:t xml:space="preserve"> model, I predicted sentiment labels on the test set and calculated both training and test accuracy. Next, I evaluated the model’s performance using </w:t>
-      </w:r>
-      <w:proofErr w:type="spellStart"/>
-      <w:r>
-        <w:t>classification_report</w:t>
-      </w:r>
-      <w:proofErr w:type="spellEnd"/>
-      <w:r>
-        <w:t>, which includes precision, recall, and F1-score. Finally, I applied the model to predict sentiment labels for the entire dataset.</w:t>
+        <w:t>Then, I split the dataset using train_test_split, with 80% for training and 20% for testing. I extracted TF-IDF features using TfidfVectorizer, fitting it only on the training set. After training the LogisticRegression model, I predicted sentiment labels on the test set and calculated both training and test accuracy. Next, I evaluated the model’s performance using classification_report, which includes precision, recall, and F1-score. Finally, I applied the model to predict sentiment labels for the entire dataset.</w:t>
       </w:r>
     </w:p>
     <w:p>
@@ -5536,6 +5483,7 @@
         <w:rPr>
           <w:noProof/>
         </w:rPr>
+        <w:lastRenderedPageBreak/>
         <w:drawing>
           <wp:inline distT="0" distB="0" distL="0" distR="0" wp14:anchorId="4185814C" wp14:editId="62D55CA9">
             <wp:extent cx="5336255" cy="3733800"/>
@@ -5607,7 +5555,6 @@
           <w:noProof/>
           <w:color w:val="0070C0"/>
         </w:rPr>
-        <w:lastRenderedPageBreak/>
         <w:drawing>
           <wp:inline distT="0" distB="0" distL="0" distR="0" wp14:anchorId="1EDEE7AA" wp14:editId="1EB9304E">
             <wp:extent cx="2819400" cy="1415316"/>
@@ -5663,7 +5610,11 @@
         </w:rPr>
       </w:pPr>
       <w:r>
-        <w:t>From the results, this classification report indicates that the Logistic Regression model performs well in the sentiment analysis task. It has high accuracy and stability. The training accuracy is 94.83%, and the test accuracy is 93.34%, showing that the model does not have significant overfitting issues. In terms of classification performance, the model recognizes positive reviews better than negative reviews, with precision, recall, and F1-score for positive reviews being 0.95, 0.96, and 0.96, respectively, while the corresponding values for negative reviews are 0.89, 0.85, and 0.87. Overall, the weighted average F1-score is 0.93, indicating that the model performs stably in the classification task. However, since the recall for negative reviews 0.85 is lower than for positive reviews 0.96, some negative reviews are misclassified as positive. The possible reason for this phenomenon could be the imbalance in the number of reviews. In general, this model can accurately distinguish between positive and negative sentiments.</w:t>
+        <w:t xml:space="preserve">From the results, this classification report indicates that the Logistic Regression model performs well in the sentiment analysis task. It has high accuracy and stability. The training accuracy is 94.83%, and the test accuracy is 93.34%, showing that the model does not have significant overfitting issues. In terms of classification performance, the model recognizes positive reviews better than negative reviews, with precision, recall, and F1-score for positive reviews being 0.95, 0.96, and 0.96, respectively, while the corresponding values for negative reviews are 0.89, 0.85, and 0.87. Overall, the weighted average F1-score is 0.93, indicating that the model performs stably in the classification task. However, since the recall for negative reviews 0.85 is lower than for positive reviews 0.96, some negative reviews are misclassified as positive. The possible </w:t>
+      </w:r>
+      <w:r>
+        <w:lastRenderedPageBreak/>
+        <w:t>reason for this phenomenon could be the imbalance in the number of reviews. In general, this model can accurately distinguish between positive and negative sentiments.</w:t>
       </w:r>
     </w:p>
     <w:p>
@@ -5728,7 +5679,6 @@
           <w:bCs/>
           <w:noProof/>
         </w:rPr>
-        <w:lastRenderedPageBreak/>
         <w:drawing>
           <wp:inline distT="0" distB="0" distL="0" distR="0" wp14:anchorId="607A72D4" wp14:editId="25DA11D7">
             <wp:extent cx="5274310" cy="3180715"/>
@@ -5822,9 +5772,12 @@
         </w:rPr>
       </w:pPr>
       <w:r>
-        <w:t xml:space="preserve">As shown in the figure below, since the Logistic Regression model does not have a neutral category, I only compared the positive and negative cases. I used </w:t>
-      </w:r>
-      <w:proofErr w:type="spellStart"/>
+        <w:t xml:space="preserve">As shown in the figure below, since the Logistic Regression model does not have a </w:t>
+      </w:r>
+      <w:r>
+        <w:lastRenderedPageBreak/>
+        <w:t xml:space="preserve">neutral category, I only compared the positive and negative cases. I used </w:t>
+      </w:r>
       <w:r>
         <w:rPr>
           <w:b/>
@@ -5832,17 +5785,7 @@
           <w:i/>
           <w:iCs/>
         </w:rPr>
-        <w:t>accuracy_score</w:t>
-      </w:r>
-      <w:proofErr w:type="spellEnd"/>
-      <w:r>
-        <w:rPr>
-          <w:b/>
-          <w:bCs/>
-          <w:i/>
-          <w:iCs/>
-        </w:rPr>
-        <w:t xml:space="preserve"> </w:t>
+        <w:t xml:space="preserve">accuracy_score </w:t>
       </w:r>
       <w:r>
         <w:t>to calculate the accuracy of the VADER method.</w:t>
@@ -5862,7 +5805,6 @@
           <w:bCs/>
           <w:noProof/>
         </w:rPr>
-        <w:lastRenderedPageBreak/>
         <w:drawing>
           <wp:inline distT="0" distB="0" distL="0" distR="0" wp14:anchorId="7021755B" wp14:editId="5AB3A9BB">
             <wp:extent cx="5274310" cy="4078605"/>
@@ -5946,6 +5888,7 @@
     <w:p>
       <w:pPr>
         <w:rPr>
+          <w:rFonts w:hint="eastAsia"/>
           <w:b/>
           <w:bCs/>
         </w:rPr>
@@ -5954,6 +5897,9 @@
     <w:p>
       <w:pPr>
         <w:pStyle w:val="21bc9c4b-6a32-43e5-beaa-fd2d792c5735"/>
+        <w:rPr>
+          <w:rFonts w:hint="eastAsia"/>
+        </w:rPr>
       </w:pPr>
       <w:bookmarkStart w:id="20" w:name="_Toc192965987"/>
       <w:r>
@@ -6002,7 +5948,6 @@
         </w:rPr>
         <w:t xml:space="preserve">irst, I need to determine the optimal number of topics for topic modeling. I randomly sample 2,000 entries from the dataset and perform tokenization and dictionary construction. Then, I define a function </w:t>
       </w:r>
-      <w:proofErr w:type="spellStart"/>
       <w:r>
         <w:rPr>
           <w:rFonts w:asciiTheme="minorHAnsi" w:eastAsiaTheme="minorHAnsi" w:hAnsiTheme="minorHAnsi"/>
@@ -6011,144 +5956,121 @@
           <w:i/>
           <w:iCs/>
         </w:rPr>
-        <w:t>compute_coherence_values</w:t>
-      </w:r>
-      <w:proofErr w:type="spellEnd"/>
+        <w:t xml:space="preserve">compute_coherence_values </w:t>
+      </w:r>
       <w:r>
         <w:rPr>
           <w:rFonts w:asciiTheme="minorHAnsi" w:eastAsiaTheme="minorHAnsi" w:hAnsiTheme="minorHAnsi"/>
-          <w:b/>
-          <w:bCs w:val="0"/>
-          <w:i/>
-          <w:iCs/>
+        </w:rPr>
+        <w:t xml:space="preserve">to train </w:t>
+      </w:r>
+      <w:r>
+        <w:rPr>
+          <w:rFonts w:asciiTheme="minorHAnsi" w:eastAsiaTheme="minorHAnsi" w:hAnsiTheme="minorHAnsi"/>
+        </w:rPr>
+        <w:lastRenderedPageBreak/>
+        <w:t xml:space="preserve">LDA models across a range of topic numbers. The function calculates the </w:t>
+      </w:r>
+      <w:r>
+        <w:rPr>
+          <w:rFonts w:asciiTheme="minorHAnsi" w:eastAsiaTheme="minorHAnsi" w:hAnsiTheme="minorHAnsi" w:hint="eastAsia"/>
+        </w:rPr>
+        <w:t>c</w:t>
+      </w:r>
+      <w:r>
+        <w:rPr>
+          <w:rFonts w:asciiTheme="minorHAnsi" w:eastAsiaTheme="minorHAnsi" w:hAnsiTheme="minorHAnsi"/>
+        </w:rPr>
+        <w:t xml:space="preserve">oherence </w:t>
+      </w:r>
+      <w:r>
+        <w:rPr>
+          <w:rFonts w:asciiTheme="minorHAnsi" w:eastAsiaTheme="minorHAnsi" w:hAnsiTheme="minorHAnsi" w:hint="eastAsia"/>
+        </w:rPr>
+        <w:t>s</w:t>
+      </w:r>
+      <w:r>
+        <w:rPr>
+          <w:rFonts w:asciiTheme="minorHAnsi" w:eastAsiaTheme="minorHAnsi" w:hAnsiTheme="minorHAnsi"/>
+        </w:rPr>
+        <w:t>core for each model to evaluate topic quality. It iterates multiple topic</w:t>
+      </w:r>
+      <w:r>
+        <w:rPr>
+          <w:rFonts w:asciiTheme="minorHAnsi" w:eastAsiaTheme="minorHAnsi" w:hAnsiTheme="minorHAnsi" w:hint="eastAsia"/>
+        </w:rPr>
+        <w:t>s</w:t>
+      </w:r>
+      <w:r>
+        <w:rPr>
+          <w:rFonts w:asciiTheme="minorHAnsi" w:eastAsiaTheme="minorHAnsi" w:hAnsiTheme="minorHAnsi"/>
+        </w:rPr>
+        <w:t xml:space="preserve"> numbers, records the </w:t>
+      </w:r>
+      <w:r>
+        <w:rPr>
+          <w:rFonts w:asciiTheme="minorHAnsi" w:eastAsiaTheme="minorHAnsi" w:hAnsiTheme="minorHAnsi" w:hint="eastAsia"/>
+        </w:rPr>
+        <w:t>c、c</w:t>
+      </w:r>
+      <w:r>
+        <w:rPr>
+          <w:rFonts w:asciiTheme="minorHAnsi" w:eastAsiaTheme="minorHAnsi" w:hAnsiTheme="minorHAnsi"/>
+        </w:rPr>
+        <w:t xml:space="preserve">oherence </w:t>
+      </w:r>
+      <w:r>
+        <w:rPr>
+          <w:rFonts w:asciiTheme="minorHAnsi" w:eastAsiaTheme="minorHAnsi" w:hAnsiTheme="minorHAnsi" w:hint="eastAsia"/>
+        </w:rPr>
+        <w:t>s</w:t>
+      </w:r>
+      <w:r>
+        <w:rPr>
+          <w:rFonts w:asciiTheme="minorHAnsi" w:eastAsiaTheme="minorHAnsi" w:hAnsiTheme="minorHAnsi"/>
+        </w:rPr>
+        <w:t>core</w:t>
+      </w:r>
+      <w:r>
+        <w:rPr>
+          <w:rFonts w:asciiTheme="minorHAnsi" w:eastAsiaTheme="minorHAnsi" w:hAnsiTheme="minorHAnsi" w:hint="eastAsia"/>
+        </w:rPr>
+        <w:t>.</w:t>
+      </w:r>
+      <w:r>
+        <w:rPr>
+          <w:rFonts w:asciiTheme="minorHAnsi" w:eastAsiaTheme="minorHAnsi" w:hAnsiTheme="minorHAnsi"/>
         </w:rPr>
         <w:t xml:space="preserve"> </w:t>
       </w:r>
       <w:r>
         <w:rPr>
+          <w:rFonts w:asciiTheme="minorHAnsi" w:eastAsiaTheme="minorHAnsi" w:hAnsiTheme="minorHAnsi" w:hint="eastAsia"/>
+        </w:rPr>
+        <w:t>A</w:t>
+      </w:r>
+      <w:r>
+        <w:rPr>
           <w:rFonts w:asciiTheme="minorHAnsi" w:eastAsiaTheme="minorHAnsi" w:hAnsiTheme="minorHAnsi"/>
         </w:rPr>
-        <w:t xml:space="preserve">to train LDA models across a range of topic numbers. The function calculates the </w:t>
+        <w:t xml:space="preserve">nd </w:t>
       </w:r>
       <w:r>
         <w:rPr>
           <w:rFonts w:asciiTheme="minorHAnsi" w:eastAsiaTheme="minorHAnsi" w:hAnsiTheme="minorHAnsi" w:hint="eastAsia"/>
         </w:rPr>
-        <w:t>c</w:t>
+        <w:t xml:space="preserve">then </w:t>
       </w:r>
       <w:r>
         <w:rPr>
           <w:rFonts w:asciiTheme="minorHAnsi" w:eastAsiaTheme="minorHAnsi" w:hAnsiTheme="minorHAnsi"/>
         </w:rPr>
-        <w:t xml:space="preserve">oherence </w:t>
+        <w:t xml:space="preserve">plots a line chart showing the variation of </w:t>
       </w:r>
       <w:r>
         <w:rPr>
           <w:rFonts w:asciiTheme="minorHAnsi" w:eastAsiaTheme="minorHAnsi" w:hAnsiTheme="minorHAnsi" w:hint="eastAsia"/>
         </w:rPr>
-        <w:t>s</w:t>
-      </w:r>
-      <w:r>
-        <w:rPr>
-          <w:rFonts w:asciiTheme="minorHAnsi" w:eastAsiaTheme="minorHAnsi" w:hAnsiTheme="minorHAnsi"/>
-        </w:rPr>
-        <w:t xml:space="preserve">core for each model to evaluate topic quality. It </w:t>
-      </w:r>
-      <w:r>
-        <w:rPr>
-          <w:rFonts w:asciiTheme="minorHAnsi" w:eastAsiaTheme="minorHAnsi" w:hAnsiTheme="minorHAnsi"/>
-        </w:rPr>
-        <w:t>iterates</w:t>
-      </w:r>
-      <w:r>
-        <w:rPr>
-          <w:rFonts w:asciiTheme="minorHAnsi" w:eastAsiaTheme="minorHAnsi" w:hAnsiTheme="minorHAnsi"/>
-        </w:rPr>
-        <w:t xml:space="preserve"> multiple </w:t>
-      </w:r>
-      <w:r>
-        <w:rPr>
-          <w:rFonts w:asciiTheme="minorHAnsi" w:eastAsiaTheme="minorHAnsi" w:hAnsiTheme="minorHAnsi"/>
-        </w:rPr>
-        <w:t>topic</w:t>
-      </w:r>
-      <w:r>
-        <w:rPr>
-          <w:rFonts w:asciiTheme="minorHAnsi" w:eastAsiaTheme="minorHAnsi" w:hAnsiTheme="minorHAnsi" w:hint="eastAsia"/>
-        </w:rPr>
-        <w:t>s</w:t>
-      </w:r>
-      <w:r>
-        <w:rPr>
-          <w:rFonts w:asciiTheme="minorHAnsi" w:eastAsiaTheme="minorHAnsi" w:hAnsiTheme="minorHAnsi"/>
-        </w:rPr>
-        <w:t xml:space="preserve"> numbers, records the </w:t>
-      </w:r>
-      <w:r>
-        <w:rPr>
-          <w:rFonts w:asciiTheme="minorHAnsi" w:eastAsiaTheme="minorHAnsi" w:hAnsiTheme="minorHAnsi" w:hint="eastAsia"/>
-        </w:rPr>
-        <w:t>c、c</w:t>
-      </w:r>
-      <w:r>
-        <w:rPr>
-          <w:rFonts w:asciiTheme="minorHAnsi" w:eastAsiaTheme="minorHAnsi" w:hAnsiTheme="minorHAnsi"/>
-        </w:rPr>
-        <w:t xml:space="preserve">oherence </w:t>
-      </w:r>
-      <w:r>
-        <w:rPr>
-          <w:rFonts w:asciiTheme="minorHAnsi" w:eastAsiaTheme="minorHAnsi" w:hAnsiTheme="minorHAnsi" w:hint="eastAsia"/>
-        </w:rPr>
-        <w:t>s</w:t>
-      </w:r>
-      <w:r>
-        <w:rPr>
-          <w:rFonts w:asciiTheme="minorHAnsi" w:eastAsiaTheme="minorHAnsi" w:hAnsiTheme="minorHAnsi"/>
-        </w:rPr>
-        <w:t>core</w:t>
-      </w:r>
-      <w:r>
-        <w:rPr>
-          <w:rFonts w:asciiTheme="minorHAnsi" w:eastAsiaTheme="minorHAnsi" w:hAnsiTheme="minorHAnsi" w:hint="eastAsia"/>
-        </w:rPr>
-        <w:t>.</w:t>
-      </w:r>
-      <w:r>
-        <w:rPr>
-          <w:rFonts w:asciiTheme="minorHAnsi" w:eastAsiaTheme="minorHAnsi" w:hAnsiTheme="minorHAnsi"/>
-        </w:rPr>
-        <w:t xml:space="preserve"> </w:t>
-      </w:r>
-      <w:r>
-        <w:rPr>
-          <w:rFonts w:asciiTheme="minorHAnsi" w:eastAsiaTheme="minorHAnsi" w:hAnsiTheme="minorHAnsi" w:hint="eastAsia"/>
-        </w:rPr>
-        <w:t>A</w:t>
-      </w:r>
-      <w:r>
-        <w:rPr>
-          <w:rFonts w:asciiTheme="minorHAnsi" w:eastAsiaTheme="minorHAnsi" w:hAnsiTheme="minorHAnsi"/>
-        </w:rPr>
-        <w:t xml:space="preserve">nd </w:t>
-      </w:r>
-      <w:r>
-        <w:rPr>
-          <w:rFonts w:asciiTheme="minorHAnsi" w:eastAsiaTheme="minorHAnsi" w:hAnsiTheme="minorHAnsi" w:hint="eastAsia"/>
-        </w:rPr>
-        <w:t xml:space="preserve">then </w:t>
-      </w:r>
-      <w:r>
-        <w:rPr>
-          <w:rFonts w:asciiTheme="minorHAnsi" w:eastAsiaTheme="minorHAnsi" w:hAnsiTheme="minorHAnsi"/>
-        </w:rPr>
-        <w:t xml:space="preserve">plots a line chart showing the variation of </w:t>
-      </w:r>
-      <w:r>
-        <w:rPr>
-          <w:rFonts w:asciiTheme="minorHAnsi" w:eastAsiaTheme="minorHAnsi" w:hAnsiTheme="minorHAnsi" w:hint="eastAsia"/>
-        </w:rPr>
-        <w:lastRenderedPageBreak/>
         <w:t>c</w:t>
       </w:r>
       <w:r>
@@ -6198,8 +6120,14 @@
       <w:pPr>
         <w:pStyle w:val="acbfdd8b-e11b-4d36-88ff-6049b138f862"/>
         <w:jc w:val="center"/>
-      </w:pPr>
-      <w:r>
+        <w:rPr>
+          <w:rFonts w:hint="eastAsia"/>
+        </w:rPr>
+      </w:pPr>
+      <w:r>
+        <w:rPr>
+          <w:noProof/>
+        </w:rPr>
         <w:drawing>
           <wp:inline distT="0" distB="0" distL="0" distR="0" wp14:anchorId="2EB1E37B" wp14:editId="07E25BB1">
             <wp:extent cx="4984513" cy="4587240"/>
@@ -6241,6 +6169,7 @@
       <w:pPr>
         <w:jc w:val="center"/>
         <w:rPr>
+          <w:rFonts w:hint="eastAsia"/>
           <w:color w:val="0070C0"/>
         </w:rPr>
       </w:pPr>
@@ -6302,6 +6231,7 @@
       <w:pPr>
         <w:jc w:val="center"/>
         <w:rPr>
+          <w:rFonts w:hint="eastAsia"/>
           <w:b/>
           <w:bCs/>
         </w:rPr>
@@ -6310,7 +6240,9 @@
         <w:rPr>
           <w:b/>
           <w:bCs/>
-        </w:rPr>
+          <w:noProof/>
+        </w:rPr>
+        <w:lastRenderedPageBreak/>
         <w:drawing>
           <wp:inline distT="0" distB="0" distL="0" distR="0" wp14:anchorId="7B3CD84A" wp14:editId="76EA0216">
             <wp:extent cx="4055534" cy="2779917"/>
@@ -6359,6 +6291,7 @@
       <w:pPr>
         <w:jc w:val="center"/>
         <w:rPr>
+          <w:rFonts w:hint="eastAsia"/>
           <w:color w:val="0070C0"/>
         </w:rPr>
       </w:pPr>
@@ -6366,7 +6299,6 @@
         <w:rPr>
           <w:color w:val="0070C0"/>
         </w:rPr>
-        <w:lastRenderedPageBreak/>
         <w:t>Figure 1</w:t>
       </w:r>
       <w:r>
@@ -6410,6 +6342,11 @@
       <w:bookmarkEnd w:id="22"/>
     </w:p>
     <w:p>
+      <w:pPr>
+        <w:rPr>
+          <w:rFonts w:hint="eastAsia"/>
+        </w:rPr>
+      </w:pPr>
       <w:r>
         <w:t>This code uses LDA topic modeling to analyze text data and identifies four main topics. Topic 1 focuses on phone issues, such as phone, issue, problem, reflecting user feedback on device malfunctions. Topic 2 mainly concerns user experience, such as great, good, love, reflecting positive reviews. Topic 3 discusses phone features, such as sim, unlocked, brand, involving unlocking status and brands. Topic 4 focuses on technology and hardware, such as android, fingerprint, video, covering Android systems, fingerprint recognition, and video quality.</w:t>
       </w:r>
@@ -6417,6 +6354,7 @@
     <w:p>
       <w:pPr>
         <w:rPr>
+          <w:rFonts w:hint="eastAsia"/>
           <w:b/>
           <w:bCs/>
         </w:rPr>
@@ -6425,6 +6363,7 @@
         <w:rPr>
           <w:b/>
           <w:bCs/>
+          <w:noProof/>
         </w:rPr>
         <w:drawing>
           <wp:inline distT="0" distB="0" distL="0" distR="0" wp14:anchorId="24248A30" wp14:editId="6410D2B1">
@@ -6467,6 +6406,7 @@
       <w:pPr>
         <w:jc w:val="center"/>
         <w:rPr>
+          <w:rFonts w:hint="eastAsia"/>
           <w:color w:val="0070C0"/>
         </w:rPr>
       </w:pPr>
@@ -6571,15 +6511,7 @@
         </w:rPr>
       </w:pPr>
       <w:r>
-        <w:t xml:space="preserve">Carbonell, X., Oberst, U. and </w:t>
-      </w:r>
-      <w:proofErr w:type="spellStart"/>
-      <w:r>
-        <w:t>Beranuy</w:t>
-      </w:r>
-      <w:proofErr w:type="spellEnd"/>
-      <w:r>
-        <w:t>, M. (2013)</w:t>
+        <w:t>Carbonell, X., Oberst, U. and Beranuy, M. (2013)</w:t>
       </w:r>
       <w:r>
         <w:rPr>
@@ -6618,15 +6550,7 @@
         </w:rPr>
       </w:pPr>
       <w:r>
-        <w:t xml:space="preserve">Chen, H., Chiang, R. H. L. &amp; </w:t>
-      </w:r>
-      <w:proofErr w:type="spellStart"/>
-      <w:r>
-        <w:t>Storey</w:t>
-      </w:r>
-      <w:proofErr w:type="spellEnd"/>
-      <w:r>
-        <w:t>, V. C. (</w:t>
+        <w:t>Chen, H., Chiang, R. H. L. &amp; Storey, V. C. (</w:t>
       </w:r>
       <w:r>
         <w:t>2012)</w:t>
@@ -6679,15 +6603,7 @@
         <w:t>Twitter Sentiment Analysis Using Natural Language Toolkit and VADER Sentiment.</w:t>
       </w:r>
       <w:r>
-        <w:t xml:space="preserve"> Proceedings of the International </w:t>
-      </w:r>
-      <w:proofErr w:type="spellStart"/>
-      <w:r>
-        <w:t>MultiConference</w:t>
-      </w:r>
-      <w:proofErr w:type="spellEnd"/>
-      <w:r>
-        <w:t xml:space="preserve"> of Engineers and Computer Scientists (IMECS 2019), Hong Kong, 13-15 March, pp. 12-16.</w:t>
+        <w:t xml:space="preserve"> Proceedings of the International MultiConference of Engineers and Computer Scientists (IMECS 2019), Hong Kong, 13-15 March, pp. 12-16.</w:t>
       </w:r>
       <w:r>
         <w:rPr>
@@ -6721,23 +6637,7 @@
         </w:rPr>
       </w:pPr>
       <w:r>
-        <w:t xml:space="preserve">Ghag, K.V. and Shah, K. (2015). Comparative analysis of </w:t>
-      </w:r>
-      <w:proofErr w:type="gramStart"/>
-      <w:r>
-        <w:t>effect</w:t>
-      </w:r>
-      <w:proofErr w:type="gramEnd"/>
-      <w:r>
-        <w:t xml:space="preserve"> of </w:t>
-      </w:r>
-      <w:proofErr w:type="spellStart"/>
-      <w:r>
-        <w:t>stopwords</w:t>
-      </w:r>
-      <w:proofErr w:type="spellEnd"/>
-      <w:r>
-        <w:t xml:space="preserve"> removal on sentiment classification. </w:t>
+        <w:t xml:space="preserve">Ghag, K.V. and Shah, K. (2015). Comparative analysis of effect of stopwords removal on sentiment classification. </w:t>
       </w:r>
       <w:r>
         <w:rPr>
@@ -6802,13 +6702,8 @@
           <w:rFonts w:hint="eastAsia"/>
         </w:rPr>
       </w:pPr>
-      <w:proofErr w:type="spellStart"/>
-      <w:r>
-        <w:t>Moriset</w:t>
-      </w:r>
-      <w:proofErr w:type="spellEnd"/>
-      <w:r>
-        <w:t>, B. (2018)</w:t>
+      <w:r>
+        <w:t>Moriset, B. (2018)</w:t>
       </w:r>
       <w:r>
         <w:rPr>
@@ -6930,21 +6825,8 @@
           <w:rFonts w:hint="eastAsia"/>
         </w:rPr>
       </w:pPr>
-      <w:proofErr w:type="spellStart"/>
-      <w:r>
-        <w:t>Storbacka</w:t>
-      </w:r>
-      <w:proofErr w:type="spellEnd"/>
-      <w:r>
-        <w:t xml:space="preserve">, K., </w:t>
-      </w:r>
-      <w:proofErr w:type="spellStart"/>
-      <w:r>
-        <w:t>Strandvik</w:t>
-      </w:r>
-      <w:proofErr w:type="spellEnd"/>
-      <w:r>
-        <w:t>, T. &amp; Grönroos, C. (1994)</w:t>
+      <w:r>
+        <w:t>Storbacka, K., Strandvik, T. &amp; Grönroos, C. (1994)</w:t>
       </w:r>
       <w:r>
         <w:rPr>
@@ -8637,6 +8519,7 @@
   <w:style w:type="character" w:default="1" w:styleId="a0">
     <w:name w:val="Default Paragraph Font"/>
     <w:uiPriority w:val="1"/>
+    <w:semiHidden/>
     <w:unhideWhenUsed/>
   </w:style>
   <w:style w:type="table" w:default="1" w:styleId="a1">

--- a/EFIMM0139_2546779.docx
+++ b/EFIMM0139_2546779.docx
@@ -61,7 +61,7 @@
           <w:r>
             <w:fldChar w:fldCharType="separate"/>
           </w:r>
-          <w:hyperlink w:anchor="_Toc192965967" w:history="1">
+          <w:hyperlink w:anchor="_Toc193016946" w:history="1">
             <w:r>
               <w:rPr>
                 <w:rStyle w:val="af2"/>
@@ -99,7 +99,7 @@
                 <w:noProof/>
                 <w:webHidden/>
               </w:rPr>
-              <w:instrText>PAGEREF _Toc192965967 \h</w:instrText>
+              <w:instrText>PAGEREF _Toc193016946 \h</w:instrText>
             </w:r>
             <w:r>
               <w:rPr>
@@ -130,7 +130,7 @@
                 <w:noProof/>
                 <w:webHidden/>
               </w:rPr>
-              <w:t>2</w:t>
+              <w:t>3</w:t>
             </w:r>
             <w:r>
               <w:rPr>
@@ -153,7 +153,7 @@
               <w:noProof/>
             </w:rPr>
           </w:pPr>
-          <w:hyperlink w:anchor="_Toc192965968" w:history="1">
+          <w:hyperlink w:anchor="_Toc193016947" w:history="1">
             <w:r>
               <w:rPr>
                 <w:rStyle w:val="af2"/>
@@ -191,7 +191,7 @@
                 <w:noProof/>
                 <w:webHidden/>
               </w:rPr>
-              <w:instrText>PAGEREF _Toc192965968 \h</w:instrText>
+              <w:instrText>PAGEREF _Toc193016947 \h</w:instrText>
             </w:r>
             <w:r>
               <w:rPr>
@@ -222,7 +222,7 @@
                 <w:noProof/>
                 <w:webHidden/>
               </w:rPr>
-              <w:t>3</w:t>
+              <w:t>4</w:t>
             </w:r>
             <w:r>
               <w:rPr>
@@ -246,7 +246,7 @@
               <w:noProof/>
             </w:rPr>
           </w:pPr>
-          <w:hyperlink w:anchor="_Toc192965969" w:history="1">
+          <w:hyperlink w:anchor="_Toc193016948" w:history="1">
             <w:r>
               <w:rPr>
                 <w:rStyle w:val="af2"/>
@@ -284,7 +284,7 @@
                 <w:noProof/>
                 <w:webHidden/>
               </w:rPr>
-              <w:instrText>PAGEREF _Toc192965969 \h</w:instrText>
+              <w:instrText>PAGEREF _Toc193016948 \h</w:instrText>
             </w:r>
             <w:r>
               <w:rPr>
@@ -315,7 +315,7 @@
                 <w:noProof/>
                 <w:webHidden/>
               </w:rPr>
-              <w:t>3</w:t>
+              <w:t>4</w:t>
             </w:r>
             <w:r>
               <w:rPr>
@@ -339,7 +339,7 @@
               <w:noProof/>
             </w:rPr>
           </w:pPr>
-          <w:hyperlink w:anchor="_Toc192965970" w:history="1">
+          <w:hyperlink w:anchor="_Toc193016949" w:history="1">
             <w:r>
               <w:rPr>
                 <w:rStyle w:val="af2"/>
@@ -377,7 +377,7 @@
                 <w:noProof/>
                 <w:webHidden/>
               </w:rPr>
-              <w:instrText>PAGEREF _Toc192965970 \h</w:instrText>
+              <w:instrText>PAGEREF _Toc193016949 \h</w:instrText>
             </w:r>
             <w:r>
               <w:rPr>
@@ -408,7 +408,7 @@
                 <w:noProof/>
                 <w:webHidden/>
               </w:rPr>
-              <w:t>3</w:t>
+              <w:t>4</w:t>
             </w:r>
             <w:r>
               <w:rPr>
@@ -432,14 +432,14 @@
               <w:noProof/>
             </w:rPr>
           </w:pPr>
-          <w:hyperlink w:anchor="_Toc192965971" w:history="1">
+          <w:hyperlink w:anchor="_Toc193016950" w:history="1">
             <w:r>
               <w:rPr>
                 <w:rStyle w:val="af2"/>
                 <w:rFonts w:hint="eastAsia"/>
                 <w:noProof/>
               </w:rPr>
-              <w:t>3. Ease of exposing data sets</w:t>
+              <w:t>3. Well-structured data</w:t>
             </w:r>
             <w:r>
               <w:rPr>
@@ -470,7 +470,7 @@
                 <w:noProof/>
                 <w:webHidden/>
               </w:rPr>
-              <w:instrText>PAGEREF _Toc192965971 \h</w:instrText>
+              <w:instrText>PAGEREF _Toc193016950 \h</w:instrText>
             </w:r>
             <w:r>
               <w:rPr>
@@ -501,100 +501,7 @@
                 <w:noProof/>
                 <w:webHidden/>
               </w:rPr>
-              <w:t>3</w:t>
-            </w:r>
-            <w:r>
-              <w:rPr>
-                <w:rFonts w:hint="eastAsia"/>
-                <w:noProof/>
-                <w:webHidden/>
-              </w:rPr>
-              <w:fldChar w:fldCharType="end"/>
-            </w:r>
-          </w:hyperlink>
-        </w:p>
-        <w:p>
-          <w:pPr>
-            <w:pStyle w:val="TOC2"/>
-            <w:tabs>
-              <w:tab w:val="right" w:leader="dot" w:pos="8296"/>
-            </w:tabs>
-            <w:ind w:left="440"/>
-            <w:rPr>
-              <w:rFonts w:hint="eastAsia"/>
-              <w:noProof/>
-            </w:rPr>
-          </w:pPr>
-          <w:hyperlink w:anchor="_Toc192965972" w:history="1">
-            <w:r>
-              <w:rPr>
-                <w:rStyle w:val="af2"/>
-                <w:rFonts w:hint="eastAsia"/>
-                <w:noProof/>
-              </w:rPr>
-              <w:t>4. Well-structured data</w:t>
-            </w:r>
-            <w:r>
-              <w:rPr>
-                <w:rFonts w:hint="eastAsia"/>
-                <w:noProof/>
-                <w:webHidden/>
-              </w:rPr>
-              <w:tab/>
-            </w:r>
-            <w:r>
-              <w:rPr>
-                <w:rFonts w:hint="eastAsia"/>
-                <w:noProof/>
-                <w:webHidden/>
-              </w:rPr>
-              <w:fldChar w:fldCharType="begin"/>
-            </w:r>
-            <w:r>
-              <w:rPr>
-                <w:rFonts w:hint="eastAsia"/>
-                <w:noProof/>
-                <w:webHidden/>
-              </w:rPr>
-              <w:instrText xml:space="preserve"> </w:instrText>
-            </w:r>
-            <w:r>
-              <w:rPr>
-                <w:noProof/>
-                <w:webHidden/>
-              </w:rPr>
-              <w:instrText>PAGEREF _Toc192965972 \h</w:instrText>
-            </w:r>
-            <w:r>
-              <w:rPr>
-                <w:rFonts w:hint="eastAsia"/>
-                <w:noProof/>
-                <w:webHidden/>
-              </w:rPr>
-              <w:instrText xml:space="preserve"> </w:instrText>
-            </w:r>
-            <w:r>
-              <w:rPr>
-                <w:rFonts w:hint="eastAsia"/>
-                <w:noProof/>
-                <w:webHidden/>
-              </w:rPr>
-            </w:r>
-            <w:r>
-              <w:rPr>
-                <w:rFonts w:hint="eastAsia"/>
-                <w:noProof/>
-                <w:webHidden/>
-              </w:rPr>
-              <w:fldChar w:fldCharType="separate"/>
-            </w:r>
-            <w:r>
-              <w:rPr>
-                <w:rFonts w:hint="eastAsia"/>
-                <w:noProof/>
-                <w:webHidden/>
-              </w:rPr>
-              <w:t>3</w:t>
+              <w:t>4</w:t>
             </w:r>
             <w:r>
               <w:rPr>
@@ -617,7 +524,7 @@
               <w:noProof/>
             </w:rPr>
           </w:pPr>
-          <w:hyperlink w:anchor="_Toc192965973" w:history="1">
+          <w:hyperlink w:anchor="_Toc193016951" w:history="1">
             <w:r>
               <w:rPr>
                 <w:rStyle w:val="af2"/>
@@ -655,7 +562,7 @@
                 <w:noProof/>
                 <w:webHidden/>
               </w:rPr>
-              <w:instrText>PAGEREF _Toc192965973 \h</w:instrText>
+              <w:instrText>PAGEREF _Toc193016951 \h</w:instrText>
             </w:r>
             <w:r>
               <w:rPr>
@@ -686,7 +593,7 @@
                 <w:noProof/>
                 <w:webHidden/>
               </w:rPr>
-              <w:t>4</w:t>
+              <w:t>5</w:t>
             </w:r>
             <w:r>
               <w:rPr>
@@ -711,7 +618,7 @@
               <w:noProof/>
             </w:rPr>
           </w:pPr>
-          <w:hyperlink w:anchor="_Toc192965974" w:history="1">
+          <w:hyperlink w:anchor="_Toc193016952" w:history="1">
             <w:r>
               <w:rPr>
                 <w:rStyle w:val="af2"/>
@@ -764,7 +671,7 @@
                 <w:noProof/>
                 <w:webHidden/>
               </w:rPr>
-              <w:instrText>PAGEREF _Toc192965974 \h</w:instrText>
+              <w:instrText>PAGEREF _Toc193016952 \h</w:instrText>
             </w:r>
             <w:r>
               <w:rPr>
@@ -795,7 +702,7 @@
                 <w:noProof/>
                 <w:webHidden/>
               </w:rPr>
-              <w:t>5</w:t>
+              <w:t>6</w:t>
             </w:r>
             <w:r>
               <w:rPr>
@@ -819,7 +726,7 @@
               <w:noProof/>
             </w:rPr>
           </w:pPr>
-          <w:hyperlink w:anchor="_Toc192965975" w:history="1">
+          <w:hyperlink w:anchor="_Toc193016953" w:history="1">
             <w:r>
               <w:rPr>
                 <w:rStyle w:val="af2"/>
@@ -857,7 +764,7 @@
                 <w:noProof/>
                 <w:webHidden/>
               </w:rPr>
-              <w:instrText>PAGEREF _Toc192965975 \h</w:instrText>
+              <w:instrText>PAGEREF _Toc193016953 \h</w:instrText>
             </w:r>
             <w:r>
               <w:rPr>
@@ -888,7 +795,7 @@
                 <w:noProof/>
                 <w:webHidden/>
               </w:rPr>
-              <w:t>5</w:t>
+              <w:t>6</w:t>
             </w:r>
             <w:r>
               <w:rPr>
@@ -912,7 +819,7 @@
               <w:noProof/>
             </w:rPr>
           </w:pPr>
-          <w:hyperlink w:anchor="_Toc192965976" w:history="1">
+          <w:hyperlink w:anchor="_Toc193016954" w:history="1">
             <w:r>
               <w:rPr>
                 <w:rStyle w:val="af2"/>
@@ -950,7 +857,7 @@
                 <w:noProof/>
                 <w:webHidden/>
               </w:rPr>
-              <w:instrText>PAGEREF _Toc192965976 \h</w:instrText>
+              <w:instrText>PAGEREF _Toc193016954 \h</w:instrText>
             </w:r>
             <w:r>
               <w:rPr>
@@ -981,7 +888,7 @@
                 <w:noProof/>
                 <w:webHidden/>
               </w:rPr>
-              <w:t>6</w:t>
+              <w:t>7</w:t>
             </w:r>
             <w:r>
               <w:rPr>
@@ -1005,7 +912,7 @@
               <w:noProof/>
             </w:rPr>
           </w:pPr>
-          <w:hyperlink w:anchor="_Toc192965977" w:history="1">
+          <w:hyperlink w:anchor="_Toc193016955" w:history="1">
             <w:r>
               <w:rPr>
                 <w:rStyle w:val="af2"/>
@@ -1043,7 +950,7 @@
                 <w:noProof/>
                 <w:webHidden/>
               </w:rPr>
-              <w:instrText>PAGEREF _Toc192965977 \h</w:instrText>
+              <w:instrText>PAGEREF _Toc193016955 \h</w:instrText>
             </w:r>
             <w:r>
               <w:rPr>
@@ -1074,7 +981,7 @@
                 <w:noProof/>
                 <w:webHidden/>
               </w:rPr>
-              <w:t>7</w:t>
+              <w:t>8</w:t>
             </w:r>
             <w:r>
               <w:rPr>
@@ -1098,7 +1005,7 @@
               <w:noProof/>
             </w:rPr>
           </w:pPr>
-          <w:hyperlink w:anchor="_Toc192965978" w:history="1">
+          <w:hyperlink w:anchor="_Toc193016956" w:history="1">
             <w:r>
               <w:rPr>
                 <w:rStyle w:val="af2"/>
@@ -1136,7 +1043,7 @@
                 <w:noProof/>
                 <w:webHidden/>
               </w:rPr>
-              <w:instrText>PAGEREF _Toc192965978 \h</w:instrText>
+              <w:instrText>PAGEREF _Toc193016956 \h</w:instrText>
             </w:r>
             <w:r>
               <w:rPr>
@@ -1167,7 +1074,7 @@
                 <w:noProof/>
                 <w:webHidden/>
               </w:rPr>
-              <w:t>8</w:t>
+              <w:t>9</w:t>
             </w:r>
             <w:r>
               <w:rPr>
@@ -1190,7 +1097,7 @@
               <w:noProof/>
             </w:rPr>
           </w:pPr>
-          <w:hyperlink w:anchor="_Toc192965979" w:history="1">
+          <w:hyperlink w:anchor="_Toc193016957" w:history="1">
             <w:r>
               <w:rPr>
                 <w:rStyle w:val="af2"/>
@@ -1228,7 +1135,7 @@
                 <w:noProof/>
                 <w:webHidden/>
               </w:rPr>
-              <w:instrText>PAGEREF _Toc192965979 \h</w:instrText>
+              <w:instrText>PAGEREF _Toc193016957 \h</w:instrText>
             </w:r>
             <w:r>
               <w:rPr>
@@ -1259,7 +1166,7 @@
                 <w:noProof/>
                 <w:webHidden/>
               </w:rPr>
-              <w:t>9</w:t>
+              <w:t>10</w:t>
             </w:r>
             <w:r>
               <w:rPr>
@@ -1283,7 +1190,7 @@
               <w:noProof/>
             </w:rPr>
           </w:pPr>
-          <w:hyperlink w:anchor="_Toc192965980" w:history="1">
+          <w:hyperlink w:anchor="_Toc193016958" w:history="1">
             <w:r>
               <w:rPr>
                 <w:rStyle w:val="af2"/>
@@ -1321,7 +1228,7 @@
                 <w:noProof/>
                 <w:webHidden/>
               </w:rPr>
-              <w:instrText>PAGEREF _Toc192965980 \h</w:instrText>
+              <w:instrText>PAGEREF _Toc193016958 \h</w:instrText>
             </w:r>
             <w:r>
               <w:rPr>
@@ -1352,7 +1259,7 @@
                 <w:noProof/>
                 <w:webHidden/>
               </w:rPr>
-              <w:t>9</w:t>
+              <w:t>10</w:t>
             </w:r>
             <w:r>
               <w:rPr>
@@ -1377,7 +1284,7 @@
               <w:noProof/>
             </w:rPr>
           </w:pPr>
-          <w:hyperlink w:anchor="_Toc192965981" w:history="1">
+          <w:hyperlink w:anchor="_Toc193016959" w:history="1">
             <w:r>
               <w:rPr>
                 <w:rStyle w:val="af2"/>
@@ -1430,7 +1337,7 @@
                 <w:noProof/>
                 <w:webHidden/>
               </w:rPr>
-              <w:instrText>PAGEREF _Toc192965981 \h</w:instrText>
+              <w:instrText>PAGEREF _Toc193016959 \h</w:instrText>
             </w:r>
             <w:r>
               <w:rPr>
@@ -1461,7 +1368,7 @@
                 <w:noProof/>
                 <w:webHidden/>
               </w:rPr>
-              <w:t>9</w:t>
+              <w:t>10</w:t>
             </w:r>
             <w:r>
               <w:rPr>
@@ -1486,7 +1393,7 @@
               <w:noProof/>
             </w:rPr>
           </w:pPr>
-          <w:hyperlink w:anchor="_Toc192965982" w:history="1">
+          <w:hyperlink w:anchor="_Toc193016960" w:history="1">
             <w:r>
               <w:rPr>
                 <w:rStyle w:val="af2"/>
@@ -1539,7 +1446,7 @@
                 <w:noProof/>
                 <w:webHidden/>
               </w:rPr>
-              <w:instrText>PAGEREF _Toc192965982 \h</w:instrText>
+              <w:instrText>PAGEREF _Toc193016960 \h</w:instrText>
             </w:r>
             <w:r>
               <w:rPr>
@@ -1570,7 +1477,7 @@
                 <w:noProof/>
                 <w:webHidden/>
               </w:rPr>
-              <w:t>11</w:t>
+              <w:t>12</w:t>
             </w:r>
             <w:r>
               <w:rPr>
@@ -1594,7 +1501,7 @@
               <w:noProof/>
             </w:rPr>
           </w:pPr>
-          <w:hyperlink w:anchor="_Toc192965983" w:history="1">
+          <w:hyperlink w:anchor="_Toc193016961" w:history="1">
             <w:r>
               <w:rPr>
                 <w:rStyle w:val="af2"/>
@@ -1632,7 +1539,7 @@
                 <w:noProof/>
                 <w:webHidden/>
               </w:rPr>
-              <w:instrText>PAGEREF _Toc192965983 \h</w:instrText>
+              <w:instrText>PAGEREF _Toc193016961 \h</w:instrText>
             </w:r>
             <w:r>
               <w:rPr>
@@ -1688,7 +1595,7 @@
               <w:noProof/>
             </w:rPr>
           </w:pPr>
-          <w:hyperlink w:anchor="_Toc192965984" w:history="1">
+          <w:hyperlink w:anchor="_Toc193016962" w:history="1">
             <w:r>
               <w:rPr>
                 <w:rStyle w:val="af2"/>
@@ -1741,7 +1648,7 @@
                 <w:noProof/>
                 <w:webHidden/>
               </w:rPr>
-              <w:instrText>PAGEREF _Toc192965984 \h</w:instrText>
+              <w:instrText>PAGEREF _Toc193016962 \h</w:instrText>
             </w:r>
             <w:r>
               <w:rPr>
@@ -1797,7 +1704,7 @@
               <w:noProof/>
             </w:rPr>
           </w:pPr>
-          <w:hyperlink w:anchor="_Toc192965985" w:history="1">
+          <w:hyperlink w:anchor="_Toc193016963" w:history="1">
             <w:r>
               <w:rPr>
                 <w:rStyle w:val="af2"/>
@@ -1850,7 +1757,7 @@
                 <w:noProof/>
                 <w:webHidden/>
               </w:rPr>
-              <w:instrText>PAGEREF _Toc192965985 \h</w:instrText>
+              <w:instrText>PAGEREF _Toc193016963 \h</w:instrText>
             </w:r>
             <w:r>
               <w:rPr>
@@ -1881,7 +1788,7 @@
                 <w:noProof/>
                 <w:webHidden/>
               </w:rPr>
-              <w:t>14</w:t>
+              <w:t>15</w:t>
             </w:r>
             <w:r>
               <w:rPr>
@@ -1905,7 +1812,7 @@
               <w:noProof/>
             </w:rPr>
           </w:pPr>
-          <w:hyperlink w:anchor="_Toc192965986" w:history="1">
+          <w:hyperlink w:anchor="_Toc193016964" w:history="1">
             <w:r>
               <w:rPr>
                 <w:rStyle w:val="af2"/>
@@ -1943,7 +1850,7 @@
                 <w:noProof/>
                 <w:webHidden/>
               </w:rPr>
-              <w:instrText>PAGEREF _Toc192965986 \h</w:instrText>
+              <w:instrText>PAGEREF _Toc193016964 \h</w:instrText>
             </w:r>
             <w:r>
               <w:rPr>
@@ -1975,98 +1882,6 @@
                 <w:webHidden/>
               </w:rPr>
               <w:t>15</w:t>
-            </w:r>
-            <w:r>
-              <w:rPr>
-                <w:rFonts w:hint="eastAsia"/>
-                <w:noProof/>
-                <w:webHidden/>
-              </w:rPr>
-              <w:fldChar w:fldCharType="end"/>
-            </w:r>
-          </w:hyperlink>
-        </w:p>
-        <w:p>
-          <w:pPr>
-            <w:pStyle w:val="TOC1"/>
-            <w:tabs>
-              <w:tab w:val="right" w:leader="dot" w:pos="8296"/>
-            </w:tabs>
-            <w:rPr>
-              <w:rFonts w:hint="eastAsia"/>
-              <w:noProof/>
-            </w:rPr>
-          </w:pPr>
-          <w:hyperlink w:anchor="_Toc192965987" w:history="1">
-            <w:r>
-              <w:rPr>
-                <w:rStyle w:val="af2"/>
-                <w:rFonts w:hint="eastAsia"/>
-                <w:noProof/>
-              </w:rPr>
-              <w:t>LDA</w:t>
-            </w:r>
-            <w:r>
-              <w:rPr>
-                <w:rFonts w:hint="eastAsia"/>
-                <w:noProof/>
-                <w:webHidden/>
-              </w:rPr>
-              <w:tab/>
-            </w:r>
-            <w:r>
-              <w:rPr>
-                <w:rFonts w:hint="eastAsia"/>
-                <w:noProof/>
-                <w:webHidden/>
-              </w:rPr>
-              <w:fldChar w:fldCharType="begin"/>
-            </w:r>
-            <w:r>
-              <w:rPr>
-                <w:rFonts w:hint="eastAsia"/>
-                <w:noProof/>
-                <w:webHidden/>
-              </w:rPr>
-              <w:instrText xml:space="preserve"> </w:instrText>
-            </w:r>
-            <w:r>
-              <w:rPr>
-                <w:noProof/>
-                <w:webHidden/>
-              </w:rPr>
-              <w:instrText>PAGEREF _Toc192965987 \h</w:instrText>
-            </w:r>
-            <w:r>
-              <w:rPr>
-                <w:rFonts w:hint="eastAsia"/>
-                <w:noProof/>
-                <w:webHidden/>
-              </w:rPr>
-              <w:instrText xml:space="preserve"> </w:instrText>
-            </w:r>
-            <w:r>
-              <w:rPr>
-                <w:rFonts w:hint="eastAsia"/>
-                <w:noProof/>
-                <w:webHidden/>
-              </w:rPr>
-            </w:r>
-            <w:r>
-              <w:rPr>
-                <w:rFonts w:hint="eastAsia"/>
-                <w:noProof/>
-                <w:webHidden/>
-              </w:rPr>
-              <w:fldChar w:fldCharType="separate"/>
-            </w:r>
-            <w:r>
-              <w:rPr>
-                <w:rFonts w:hint="eastAsia"/>
-                <w:noProof/>
-                <w:webHidden/>
-              </w:rPr>
-              <w:t>16</w:t>
             </w:r>
             <w:r>
               <w:rPr>
@@ -2090,14 +1905,14 @@
               <w:noProof/>
             </w:rPr>
           </w:pPr>
-          <w:hyperlink w:anchor="_Toc192965988" w:history="1">
+          <w:hyperlink w:anchor="_Toc193016965" w:history="1">
             <w:r>
               <w:rPr>
                 <w:rStyle w:val="af2"/>
                 <w:rFonts w:hint="eastAsia"/>
                 <w:noProof/>
               </w:rPr>
-              <w:t>1.1 Finding the optimal number of topics.</w:t>
+              <w:t>Limitation</w:t>
             </w:r>
             <w:r>
               <w:rPr>
@@ -2128,7 +1943,7 @@
                 <w:noProof/>
                 <w:webHidden/>
               </w:rPr>
-              <w:instrText>PAGEREF _Toc192965988 \h</w:instrText>
+              <w:instrText>PAGEREF _Toc193016965 \h</w:instrText>
             </w:r>
             <w:r>
               <w:rPr>
@@ -2160,6 +1975,98 @@
                 <w:webHidden/>
               </w:rPr>
               <w:t>16</w:t>
+            </w:r>
+            <w:r>
+              <w:rPr>
+                <w:rFonts w:hint="eastAsia"/>
+                <w:noProof/>
+                <w:webHidden/>
+              </w:rPr>
+              <w:fldChar w:fldCharType="end"/>
+            </w:r>
+          </w:hyperlink>
+        </w:p>
+        <w:p>
+          <w:pPr>
+            <w:pStyle w:val="TOC1"/>
+            <w:tabs>
+              <w:tab w:val="right" w:leader="dot" w:pos="8296"/>
+            </w:tabs>
+            <w:rPr>
+              <w:rFonts w:hint="eastAsia"/>
+              <w:noProof/>
+            </w:rPr>
+          </w:pPr>
+          <w:hyperlink w:anchor="_Toc193016966" w:history="1">
+            <w:r>
+              <w:rPr>
+                <w:rStyle w:val="af2"/>
+                <w:rFonts w:hint="eastAsia"/>
+                <w:noProof/>
+              </w:rPr>
+              <w:t>LDA</w:t>
+            </w:r>
+            <w:r>
+              <w:rPr>
+                <w:rFonts w:hint="eastAsia"/>
+                <w:noProof/>
+                <w:webHidden/>
+              </w:rPr>
+              <w:tab/>
+            </w:r>
+            <w:r>
+              <w:rPr>
+                <w:rFonts w:hint="eastAsia"/>
+                <w:noProof/>
+                <w:webHidden/>
+              </w:rPr>
+              <w:fldChar w:fldCharType="begin"/>
+            </w:r>
+            <w:r>
+              <w:rPr>
+                <w:rFonts w:hint="eastAsia"/>
+                <w:noProof/>
+                <w:webHidden/>
+              </w:rPr>
+              <w:instrText xml:space="preserve"> </w:instrText>
+            </w:r>
+            <w:r>
+              <w:rPr>
+                <w:noProof/>
+                <w:webHidden/>
+              </w:rPr>
+              <w:instrText>PAGEREF _Toc193016966 \h</w:instrText>
+            </w:r>
+            <w:r>
+              <w:rPr>
+                <w:rFonts w:hint="eastAsia"/>
+                <w:noProof/>
+                <w:webHidden/>
+              </w:rPr>
+              <w:instrText xml:space="preserve"> </w:instrText>
+            </w:r>
+            <w:r>
+              <w:rPr>
+                <w:rFonts w:hint="eastAsia"/>
+                <w:noProof/>
+                <w:webHidden/>
+              </w:rPr>
+            </w:r>
+            <w:r>
+              <w:rPr>
+                <w:rFonts w:hint="eastAsia"/>
+                <w:noProof/>
+                <w:webHidden/>
+              </w:rPr>
+              <w:fldChar w:fldCharType="separate"/>
+            </w:r>
+            <w:r>
+              <w:rPr>
+                <w:rFonts w:hint="eastAsia"/>
+                <w:noProof/>
+                <w:webHidden/>
+              </w:rPr>
+              <w:t>17</w:t>
             </w:r>
             <w:r>
               <w:rPr>
@@ -2183,14 +2090,14 @@
               <w:noProof/>
             </w:rPr>
           </w:pPr>
-          <w:hyperlink w:anchor="_Toc192965989" w:history="1">
+          <w:hyperlink w:anchor="_Toc193016967" w:history="1">
             <w:r>
               <w:rPr>
                 <w:rStyle w:val="af2"/>
                 <w:rFonts w:hint="eastAsia"/>
                 <w:noProof/>
               </w:rPr>
-              <w:t>1.2 Identifying Key Topic</w:t>
+              <w:t>Finding the optimal number of topics</w:t>
             </w:r>
             <w:r>
               <w:rPr>
@@ -2221,7 +2128,7 @@
                 <w:noProof/>
                 <w:webHidden/>
               </w:rPr>
-              <w:instrText>PAGEREF _Toc192965989 \h</w:instrText>
+              <w:instrText>PAGEREF _Toc193016967 \h</w:instrText>
             </w:r>
             <w:r>
               <w:rPr>
@@ -2252,7 +2159,377 @@
                 <w:noProof/>
                 <w:webHidden/>
               </w:rPr>
+              <w:t>17</w:t>
+            </w:r>
+            <w:r>
+              <w:rPr>
+                <w:rFonts w:hint="eastAsia"/>
+                <w:noProof/>
+                <w:webHidden/>
+              </w:rPr>
+              <w:fldChar w:fldCharType="end"/>
+            </w:r>
+          </w:hyperlink>
+        </w:p>
+        <w:p>
+          <w:pPr>
+            <w:pStyle w:val="TOC2"/>
+            <w:tabs>
+              <w:tab w:val="right" w:leader="dot" w:pos="8296"/>
+            </w:tabs>
+            <w:ind w:left="440"/>
+            <w:rPr>
+              <w:rFonts w:hint="eastAsia"/>
+              <w:noProof/>
+            </w:rPr>
+          </w:pPr>
+          <w:hyperlink w:anchor="_Toc193016968" w:history="1">
+            <w:r>
+              <w:rPr>
+                <w:rStyle w:val="af2"/>
+                <w:rFonts w:hint="eastAsia"/>
+                <w:noProof/>
+              </w:rPr>
+              <w:t>Identifying Key words of Topics</w:t>
+            </w:r>
+            <w:r>
+              <w:rPr>
+                <w:rFonts w:hint="eastAsia"/>
+                <w:noProof/>
+                <w:webHidden/>
+              </w:rPr>
+              <w:tab/>
+            </w:r>
+            <w:r>
+              <w:rPr>
+                <w:rFonts w:hint="eastAsia"/>
+                <w:noProof/>
+                <w:webHidden/>
+              </w:rPr>
+              <w:fldChar w:fldCharType="begin"/>
+            </w:r>
+            <w:r>
+              <w:rPr>
+                <w:rFonts w:hint="eastAsia"/>
+                <w:noProof/>
+                <w:webHidden/>
+              </w:rPr>
+              <w:instrText xml:space="preserve"> </w:instrText>
+            </w:r>
+            <w:r>
+              <w:rPr>
+                <w:noProof/>
+                <w:webHidden/>
+              </w:rPr>
+              <w:instrText>PAGEREF _Toc193016968 \h</w:instrText>
+            </w:r>
+            <w:r>
+              <w:rPr>
+                <w:rFonts w:hint="eastAsia"/>
+                <w:noProof/>
+                <w:webHidden/>
+              </w:rPr>
+              <w:instrText xml:space="preserve"> </w:instrText>
+            </w:r>
+            <w:r>
+              <w:rPr>
+                <w:rFonts w:hint="eastAsia"/>
+                <w:noProof/>
+                <w:webHidden/>
+              </w:rPr>
+            </w:r>
+            <w:r>
+              <w:rPr>
+                <w:rFonts w:hint="eastAsia"/>
+                <w:noProof/>
+                <w:webHidden/>
+              </w:rPr>
+              <w:fldChar w:fldCharType="separate"/>
+            </w:r>
+            <w:r>
+              <w:rPr>
+                <w:rFonts w:hint="eastAsia"/>
+                <w:noProof/>
+                <w:webHidden/>
+              </w:rPr>
               <w:t>18</w:t>
+            </w:r>
+            <w:r>
+              <w:rPr>
+                <w:rFonts w:hint="eastAsia"/>
+                <w:noProof/>
+                <w:webHidden/>
+              </w:rPr>
+              <w:fldChar w:fldCharType="end"/>
+            </w:r>
+          </w:hyperlink>
+        </w:p>
+        <w:p>
+          <w:pPr>
+            <w:pStyle w:val="TOC2"/>
+            <w:tabs>
+              <w:tab w:val="right" w:leader="dot" w:pos="8296"/>
+            </w:tabs>
+            <w:ind w:left="440"/>
+            <w:rPr>
+              <w:rFonts w:hint="eastAsia"/>
+              <w:noProof/>
+            </w:rPr>
+          </w:pPr>
+          <w:hyperlink w:anchor="_Toc193016969" w:history="1">
+            <w:r>
+              <w:rPr>
+                <w:rStyle w:val="af2"/>
+                <w:rFonts w:hint="eastAsia"/>
+                <w:noProof/>
+              </w:rPr>
+              <w:t>Limitation</w:t>
+            </w:r>
+            <w:r>
+              <w:rPr>
+                <w:rFonts w:hint="eastAsia"/>
+                <w:noProof/>
+                <w:webHidden/>
+              </w:rPr>
+              <w:tab/>
+            </w:r>
+            <w:r>
+              <w:rPr>
+                <w:rFonts w:hint="eastAsia"/>
+                <w:noProof/>
+                <w:webHidden/>
+              </w:rPr>
+              <w:fldChar w:fldCharType="begin"/>
+            </w:r>
+            <w:r>
+              <w:rPr>
+                <w:rFonts w:hint="eastAsia"/>
+                <w:noProof/>
+                <w:webHidden/>
+              </w:rPr>
+              <w:instrText xml:space="preserve"> </w:instrText>
+            </w:r>
+            <w:r>
+              <w:rPr>
+                <w:noProof/>
+                <w:webHidden/>
+              </w:rPr>
+              <w:instrText>PAGEREF _Toc193016969 \h</w:instrText>
+            </w:r>
+            <w:r>
+              <w:rPr>
+                <w:rFonts w:hint="eastAsia"/>
+                <w:noProof/>
+                <w:webHidden/>
+              </w:rPr>
+              <w:instrText xml:space="preserve"> </w:instrText>
+            </w:r>
+            <w:r>
+              <w:rPr>
+                <w:rFonts w:hint="eastAsia"/>
+                <w:noProof/>
+                <w:webHidden/>
+              </w:rPr>
+            </w:r>
+            <w:r>
+              <w:rPr>
+                <w:rFonts w:hint="eastAsia"/>
+                <w:noProof/>
+                <w:webHidden/>
+              </w:rPr>
+              <w:fldChar w:fldCharType="separate"/>
+            </w:r>
+            <w:r>
+              <w:rPr>
+                <w:rFonts w:hint="eastAsia"/>
+                <w:noProof/>
+                <w:webHidden/>
+              </w:rPr>
+              <w:t>18</w:t>
+            </w:r>
+            <w:r>
+              <w:rPr>
+                <w:rFonts w:hint="eastAsia"/>
+                <w:noProof/>
+                <w:webHidden/>
+              </w:rPr>
+              <w:fldChar w:fldCharType="end"/>
+            </w:r>
+          </w:hyperlink>
+        </w:p>
+        <w:p>
+          <w:pPr>
+            <w:pStyle w:val="TOC1"/>
+            <w:tabs>
+              <w:tab w:val="right" w:leader="dot" w:pos="8296"/>
+            </w:tabs>
+            <w:rPr>
+              <w:rFonts w:hint="eastAsia"/>
+              <w:noProof/>
+            </w:rPr>
+          </w:pPr>
+          <w:hyperlink w:anchor="_Toc193016970" w:history="1">
+            <w:r>
+              <w:rPr>
+                <w:rStyle w:val="af2"/>
+                <w:rFonts w:hint="eastAsia"/>
+                <w:noProof/>
+              </w:rPr>
+              <w:t>Business Insights and Recommendations</w:t>
+            </w:r>
+            <w:r>
+              <w:rPr>
+                <w:rFonts w:hint="eastAsia"/>
+                <w:noProof/>
+                <w:webHidden/>
+              </w:rPr>
+              <w:tab/>
+            </w:r>
+            <w:r>
+              <w:rPr>
+                <w:rFonts w:hint="eastAsia"/>
+                <w:noProof/>
+                <w:webHidden/>
+              </w:rPr>
+              <w:fldChar w:fldCharType="begin"/>
+            </w:r>
+            <w:r>
+              <w:rPr>
+                <w:rFonts w:hint="eastAsia"/>
+                <w:noProof/>
+                <w:webHidden/>
+              </w:rPr>
+              <w:instrText xml:space="preserve"> </w:instrText>
+            </w:r>
+            <w:r>
+              <w:rPr>
+                <w:noProof/>
+                <w:webHidden/>
+              </w:rPr>
+              <w:instrText>PAGEREF _Toc193016970 \h</w:instrText>
+            </w:r>
+            <w:r>
+              <w:rPr>
+                <w:rFonts w:hint="eastAsia"/>
+                <w:noProof/>
+                <w:webHidden/>
+              </w:rPr>
+              <w:instrText xml:space="preserve"> </w:instrText>
+            </w:r>
+            <w:r>
+              <w:rPr>
+                <w:rFonts w:hint="eastAsia"/>
+                <w:noProof/>
+                <w:webHidden/>
+              </w:rPr>
+            </w:r>
+            <w:r>
+              <w:rPr>
+                <w:rFonts w:hint="eastAsia"/>
+                <w:noProof/>
+                <w:webHidden/>
+              </w:rPr>
+              <w:fldChar w:fldCharType="separate"/>
+            </w:r>
+            <w:r>
+              <w:rPr>
+                <w:rFonts w:hint="eastAsia"/>
+                <w:noProof/>
+                <w:webHidden/>
+              </w:rPr>
+              <w:t>19</w:t>
+            </w:r>
+            <w:r>
+              <w:rPr>
+                <w:rFonts w:hint="eastAsia"/>
+                <w:noProof/>
+                <w:webHidden/>
+              </w:rPr>
+              <w:fldChar w:fldCharType="end"/>
+            </w:r>
+          </w:hyperlink>
+        </w:p>
+        <w:p>
+          <w:pPr>
+            <w:pStyle w:val="TOC1"/>
+            <w:tabs>
+              <w:tab w:val="right" w:leader="dot" w:pos="8296"/>
+            </w:tabs>
+            <w:rPr>
+              <w:rFonts w:hint="eastAsia"/>
+              <w:noProof/>
+            </w:rPr>
+          </w:pPr>
+          <w:hyperlink w:anchor="_Toc193016971" w:history="1">
+            <w:r>
+              <w:rPr>
+                <w:rStyle w:val="af2"/>
+                <w:rFonts w:hint="eastAsia"/>
+                <w:noProof/>
+              </w:rPr>
+              <w:t>Conclusion</w:t>
+            </w:r>
+            <w:r>
+              <w:rPr>
+                <w:rFonts w:hint="eastAsia"/>
+                <w:noProof/>
+                <w:webHidden/>
+              </w:rPr>
+              <w:tab/>
+            </w:r>
+            <w:r>
+              <w:rPr>
+                <w:rFonts w:hint="eastAsia"/>
+                <w:noProof/>
+                <w:webHidden/>
+              </w:rPr>
+              <w:fldChar w:fldCharType="begin"/>
+            </w:r>
+            <w:r>
+              <w:rPr>
+                <w:rFonts w:hint="eastAsia"/>
+                <w:noProof/>
+                <w:webHidden/>
+              </w:rPr>
+              <w:instrText xml:space="preserve"> </w:instrText>
+            </w:r>
+            <w:r>
+              <w:rPr>
+                <w:noProof/>
+                <w:webHidden/>
+              </w:rPr>
+              <w:instrText>PAGEREF _Toc193016971 \h</w:instrText>
+            </w:r>
+            <w:r>
+              <w:rPr>
+                <w:rFonts w:hint="eastAsia"/>
+                <w:noProof/>
+                <w:webHidden/>
+              </w:rPr>
+              <w:instrText xml:space="preserve"> </w:instrText>
+            </w:r>
+            <w:r>
+              <w:rPr>
+                <w:rFonts w:hint="eastAsia"/>
+                <w:noProof/>
+                <w:webHidden/>
+              </w:rPr>
+            </w:r>
+            <w:r>
+              <w:rPr>
+                <w:rFonts w:hint="eastAsia"/>
+                <w:noProof/>
+                <w:webHidden/>
+              </w:rPr>
+              <w:fldChar w:fldCharType="separate"/>
+            </w:r>
+            <w:r>
+              <w:rPr>
+                <w:rFonts w:hint="eastAsia"/>
+                <w:noProof/>
+                <w:webHidden/>
+              </w:rPr>
+              <w:t>19</w:t>
             </w:r>
             <w:r>
               <w:rPr>
@@ -2283,12 +2560,31 @@
     </w:sdt>
     <w:p>
       <w:pPr>
+        <w:widowControl/>
+        <w:rPr>
+          <w:rFonts w:ascii="微软雅黑" w:eastAsia="微软雅黑" w:hAnsi="微软雅黑" w:cstheme="majorBidi" w:hint="eastAsia"/>
+          <w:b/>
+          <w:bCs/>
+          <w:color w:val="000000"/>
+          <w:sz w:val="32"/>
+          <w:szCs w:val="40"/>
+        </w:rPr>
+      </w:pPr>
+      <w:r>
+        <w:rPr>
+          <w:rFonts w:hint="eastAsia"/>
+        </w:rPr>
+        <w:br w:type="page"/>
+      </w:r>
+    </w:p>
+    <w:p>
+      <w:pPr>
         <w:pStyle w:val="21bc9c4b-6a32-43e5-beaa-fd2d792c5735"/>
         <w:rPr>
           <w:rFonts w:hint="eastAsia"/>
         </w:rPr>
       </w:pPr>
-      <w:bookmarkStart w:id="0" w:name="_Toc192965967"/>
+      <w:bookmarkStart w:id="0" w:name="_Toc193016946"/>
       <w:r>
         <w:lastRenderedPageBreak/>
         <w:t>Introduction</w:t>
@@ -2307,7 +2603,49 @@
         <w:rPr>
           <w:rFonts w:hint="eastAsia"/>
         </w:rPr>
-        <w:t>In the current digital age, smartphones have become an important aspect of modern life, transforming communication, entertainment and productivity.  Carbonell, Oberst, and Beranuy (2013) emphasized that cell phones have become an integral part of an individual's identity and daily life, and that people form a strong emotional bond with their devices. This has made people increasingly inseparable from their cell phones, which also indicates a strong demand for cell phone products and the market for the cell phone industry has a good scope for development. Storbacka, Strandvik, and Grönroos (1994) proposed a service quality model that underscores the critical link between service quality and customer satisfaction. They further emphasized that customer satisfaction plays a pivotal role in fostering customer loyalty, which, in turn, enhances the profitability of companies. Given this relationship, customer feedback serves as a crucial determinant of success or failure of products, as it directly influences service improvements and business performance. Understanding consumer sentiment through customer reviews can help a cell phone company identify key issues. Based on these issues the company can understand the direction of improvement and thus provide better decisions and products for the customers. This data-driven decision-making approach not only enhances brand competitiveness but also promotes market share growth and product sales (Kim, Lee &amp; Ahn, 2006). When user experience is enhanced, and user needs are met, ultimately the company can achieve increased market competitiveness and profitability.</w:t>
+        <w:t xml:space="preserve">In the current digital age, smartphones have become an important aspect of modern life, transforming communication, entertainment and productivity.  Carbonell, Oberst, and </w:t>
+      </w:r>
+      <w:proofErr w:type="spellStart"/>
+      <w:r>
+        <w:rPr>
+          <w:rFonts w:hint="eastAsia"/>
+        </w:rPr>
+        <w:t>Beranuy</w:t>
+      </w:r>
+      <w:proofErr w:type="spellEnd"/>
+      <w:r>
+        <w:rPr>
+          <w:rFonts w:hint="eastAsia"/>
+        </w:rPr>
+        <w:t xml:space="preserve"> (2013) emphasized that cell phones have become an integral part of an individual's identity and daily life, and that people form a strong emotional bond with their devices. This has made people increasingly inseparable from their cell phones, which also indicates a strong demand for cell phone products and the market for the cell phone industry has a good scope for development. </w:t>
+      </w:r>
+      <w:proofErr w:type="spellStart"/>
+      <w:r>
+        <w:rPr>
+          <w:rFonts w:hint="eastAsia"/>
+        </w:rPr>
+        <w:t>Storbacka</w:t>
+      </w:r>
+      <w:proofErr w:type="spellEnd"/>
+      <w:r>
+        <w:rPr>
+          <w:rFonts w:hint="eastAsia"/>
+        </w:rPr>
+        <w:t xml:space="preserve">, </w:t>
+      </w:r>
+      <w:proofErr w:type="spellStart"/>
+      <w:r>
+        <w:rPr>
+          <w:rFonts w:hint="eastAsia"/>
+        </w:rPr>
+        <w:t>Strandvik</w:t>
+      </w:r>
+      <w:proofErr w:type="spellEnd"/>
+      <w:r>
+        <w:rPr>
+          <w:rFonts w:hint="eastAsia"/>
+        </w:rPr>
+        <w:t>, and Grönroos (1994) proposed a service quality model that underscores the critical link between service quality and customer satisfaction. They further emphasized that customer satisfaction plays a pivotal role in fostering customer loyalty, which, in turn, enhances the profitability of companies. Given this relationship, customer feedback serves as a crucial determinant of success or failure of products, as it directly influences service improvements and business performance. Understanding consumer sentiment through customer reviews can help a cell phone company identify key issues. Based on these issues the company can understand the direction of improvement and thus provide better decisions and products for the customers. This data-driven decision-making approach not only enhances brand competitiveness but also promotes market share growth and product sales (Kim, Lee &amp; Ahn, 2006). When user experience is enhanced, and user needs are met, ultimately the company can achieve increased market competitiveness and profitability.</w:t>
       </w:r>
     </w:p>
     <w:p>
@@ -2353,7 +2691,7 @@
           <w:rFonts w:hint="eastAsia"/>
         </w:rPr>
       </w:pPr>
-      <w:bookmarkStart w:id="1" w:name="_Toc192965968"/>
+      <w:bookmarkStart w:id="1" w:name="_Toc193016947"/>
       <w:r>
         <w:lastRenderedPageBreak/>
         <w:t>Data Collection</w:t>
@@ -2372,7 +2710,7 @@
         <w:rPr>
           <w:rFonts w:hint="eastAsia"/>
         </w:rPr>
-        <w:t>The data set used in this study is Amazon Cell phone Reviews. The dataset, from Kaggle, contains smartphone user reviews from the Amazon platform and several internationally renowned mobile phone brands. Several reasons led me to choose this dataset:</w:t>
+        <w:t>The dataset, from Kaggle, contains smartphone user reviews from the Amazon platform. Several reasons led me to choose this dataset:</w:t>
       </w:r>
     </w:p>
     <w:p>
@@ -2382,7 +2720,7 @@
           <w:rFonts w:hint="eastAsia"/>
         </w:rPr>
       </w:pPr>
-      <w:bookmarkStart w:id="2" w:name="_Toc192965969"/>
+      <w:bookmarkStart w:id="2" w:name="_Toc193016948"/>
       <w:r>
         <w:rPr>
           <w:rFonts w:hint="eastAsia"/>
@@ -2403,7 +2741,21 @@
         <w:rPr>
           <w:rFonts w:hint="eastAsia"/>
         </w:rPr>
-        <w:t xml:space="preserve">The dataset contains more than 60,000 user reviews, covering several well-known brands, and is both data-rich and representative. This enables researchers to extract comprehensive consumer behavior information from diverse data. In addition, the data comes from Amazon, one of the world's largest e-commerce platforms (Moriset, 2018), whose review system is an important channel for consumers to express their purchase experience and product opinions and occupies an important position in the mobile phone consumption industry. This ensures a wide range and reliability of data sources. </w:t>
+        <w:t>The dataset contains more than 60,000 user reviews, covering several well-known brands, and is both data-rich and representative. This enables researchers to extract comprehensive consumer behavior information from diverse data. In addition, the data comes from Amazon, one of the world's largest e-commerce platforms (</w:t>
+      </w:r>
+      <w:proofErr w:type="spellStart"/>
+      <w:r>
+        <w:rPr>
+          <w:rFonts w:hint="eastAsia"/>
+        </w:rPr>
+        <w:t>Moriset</w:t>
+      </w:r>
+      <w:proofErr w:type="spellEnd"/>
+      <w:r>
+        <w:rPr>
+          <w:rFonts w:hint="eastAsia"/>
+        </w:rPr>
+        <w:t xml:space="preserve">, 2018), whose review system is an important channel for consumers to express their purchase experience and product opinions and occupies an important position in the mobile phone consumption industry. This ensures a wide range and reliability of data sources. </w:t>
       </w:r>
     </w:p>
     <w:p>
@@ -2413,7 +2765,7 @@
           <w:rFonts w:hint="eastAsia"/>
         </w:rPr>
       </w:pPr>
-      <w:bookmarkStart w:id="3" w:name="_Toc192965970"/>
+      <w:bookmarkStart w:id="3" w:name="_Toc193016949"/>
       <w:r>
         <w:rPr>
           <w:rFonts w:hint="eastAsia"/>
@@ -2444,12 +2796,24 @@
           <w:rFonts w:hint="eastAsia"/>
         </w:rPr>
       </w:pPr>
-      <w:bookmarkStart w:id="4" w:name="_Toc192965971"/>
-      <w:r>
-        <w:rPr>
-          <w:rFonts w:hint="eastAsia"/>
-        </w:rPr>
-        <w:t>3. Ease of exposing data sets</w:t>
+      <w:bookmarkStart w:id="4" w:name="_Toc193016950"/>
+      <w:r>
+        <w:rPr>
+          <w:rFonts w:hint="eastAsia"/>
+        </w:rPr>
+        <w:t>3</w:t>
+      </w:r>
+      <w:r>
+        <w:rPr>
+          <w:rFonts w:hint="eastAsia"/>
+        </w:rPr>
+        <w:t xml:space="preserve">. </w:t>
+      </w:r>
+      <w:r>
+        <w:rPr>
+          <w:rFonts w:hint="eastAsia"/>
+        </w:rPr>
+        <w:t>Well-structured data</w:t>
       </w:r>
       <w:bookmarkEnd w:id="4"/>
     </w:p>
@@ -2465,51 +2829,28 @@
         <w:rPr>
           <w:rFonts w:hint="eastAsia"/>
         </w:rPr>
-        <w:t>This dataset is sourced from Kaggle and is publicly available as secondary data. This effectively avoids the issue of data access restrictions during the data collection process, which significantly reduces the workload associated with data collection</w:t>
-      </w:r>
-    </w:p>
-    <w:p>
-      <w:pPr>
-        <w:pStyle w:val="71e7dc79-1ff7-45e8-997d-0ebda3762b91"/>
-        <w:rPr>
-          <w:rFonts w:hint="eastAsia"/>
-        </w:rPr>
-      </w:pPr>
-      <w:bookmarkStart w:id="5" w:name="_Toc192965972"/>
-      <w:r>
-        <w:rPr>
-          <w:rFonts w:hint="eastAsia"/>
-        </w:rPr>
-        <w:t xml:space="preserve">4. </w:t>
-      </w:r>
-      <w:r>
-        <w:rPr>
-          <w:rFonts w:hint="eastAsia"/>
-        </w:rPr>
-        <w:t>Well-structured data</w:t>
-      </w:r>
-      <w:bookmarkEnd w:id="5"/>
-    </w:p>
-    <w:p>
-      <w:pPr>
-        <w:widowControl/>
-        <w:spacing w:line="360" w:lineRule="auto"/>
-        <w:rPr>
-          <w:rFonts w:hint="eastAsia"/>
-        </w:rPr>
-      </w:pPr>
-      <w:r>
-        <w:rPr>
-          <w:rFonts w:hint="eastAsia"/>
-        </w:rPr>
-        <w:t xml:space="preserve">The dataset contains structured variables such as review text, rating, product brand and review time. According to research reports, structured data sets contribute to </w:t>
+        <w:t xml:space="preserve">The dataset contains structured variables such as review text, rating, product brand and review time. According to research reports, structured data sets contribute to information extraction and business analysis, improve data processing efficiency and enhance the reliability of analysis results (Chen, Chiang &amp; </w:t>
+      </w:r>
+      <w:proofErr w:type="spellStart"/>
+      <w:r>
+        <w:rPr>
+          <w:rFonts w:hint="eastAsia"/>
+        </w:rPr>
+        <w:t>Storey</w:t>
+      </w:r>
+      <w:proofErr w:type="spellEnd"/>
+      <w:r>
+        <w:rPr>
+          <w:rFonts w:hint="eastAsia"/>
+        </w:rPr>
+        <w:t xml:space="preserve">, 2012). A well-structured data set can help researchers conduct in-depth analysis of consumer </w:t>
       </w:r>
       <w:r>
         <w:rPr>
           <w:rFonts w:hint="eastAsia"/>
         </w:rPr>
         <w:lastRenderedPageBreak/>
-        <w:t>information extraction and business analysis, improve data processing efficiency and enhance the reliability of analysis results (Chen, Chiang &amp; Storey, 2012). A well-structured data set can help researchers conduct in-depth analysis of consumer thinking and consumption trends. As shown in Figure 1:</w:t>
+        <w:t>thinking and consumption trends. As shown in Figure 1:</w:t>
       </w:r>
       <w:r>
         <w:rPr>
@@ -2612,327 +2953,43 @@
       </w:pPr>
       <w:r>
         <w:rPr>
-          <w:rFonts w:hint="eastAsia"/>
-          <w:b/>
-          <w:bCs/>
-          <w:i/>
-          <w:iCs/>
-        </w:rPr>
-        <w:t>A</w:t>
-      </w:r>
-      <w:r>
-        <w:rPr>
-          <w:b/>
-          <w:bCs/>
-          <w:i/>
-          <w:iCs/>
-        </w:rPr>
-        <w:t>sin</w:t>
-      </w:r>
-      <w:r>
-        <w:rPr>
-          <w:rFonts w:hint="eastAsia"/>
-          <w:b/>
-          <w:bCs/>
-          <w:i/>
-          <w:iCs/>
-        </w:rPr>
-        <w:t>:</w:t>
-      </w:r>
-      <w:r>
-        <w:rPr>
-          <w:b/>
-          <w:bCs/>
-          <w:i/>
-          <w:iCs/>
-        </w:rPr>
-        <w:t xml:space="preserve"> </w:t>
-      </w:r>
-      <w:r>
-        <w:t>Unique product identifier</w:t>
-      </w:r>
-    </w:p>
-    <w:p>
-      <w:pPr>
-        <w:widowControl/>
-        <w:spacing w:line="360" w:lineRule="auto"/>
-        <w:rPr>
-          <w:rFonts w:hint="eastAsia"/>
-        </w:rPr>
-      </w:pPr>
-      <w:r>
-        <w:rPr>
-          <w:b/>
-          <w:bCs/>
-          <w:i/>
-          <w:iCs/>
-        </w:rPr>
-        <w:t>name</w:t>
-      </w:r>
-      <w:r>
-        <w:rPr>
-          <w:rFonts w:hint="eastAsia"/>
-          <w:b/>
-          <w:bCs/>
-          <w:i/>
-          <w:iCs/>
-        </w:rPr>
-        <w:t>:</w:t>
-      </w:r>
-      <w:r>
-        <w:rPr>
-          <w:b/>
-          <w:bCs/>
-          <w:i/>
-          <w:iCs/>
-        </w:rPr>
-        <w:t xml:space="preserve"> </w:t>
-      </w:r>
-      <w:r>
-        <w:rPr>
-          <w:rFonts w:hint="eastAsia"/>
-        </w:rPr>
-        <w:t>R</w:t>
-      </w:r>
-      <w:r>
-        <w:t xml:space="preserve">eviewer name </w:t>
-      </w:r>
-    </w:p>
-    <w:p>
-      <w:pPr>
-        <w:widowControl/>
-        <w:spacing w:line="360" w:lineRule="auto"/>
-        <w:rPr>
-          <w:rFonts w:hint="eastAsia"/>
-        </w:rPr>
-      </w:pPr>
-      <w:r>
-        <w:rPr>
-          <w:b/>
-          <w:bCs/>
-          <w:i/>
-          <w:iCs/>
-        </w:rPr>
-        <w:t>rating</w:t>
-      </w:r>
-      <w:r>
-        <w:rPr>
-          <w:rFonts w:hint="eastAsia"/>
-          <w:b/>
-          <w:bCs/>
-          <w:i/>
-          <w:iCs/>
-        </w:rPr>
-        <w:t>:</w:t>
-      </w:r>
-      <w:r>
-        <w:t xml:space="preserve"> User's rating from 1 to 5</w:t>
-      </w:r>
-      <w:r>
-        <w:rPr>
-          <w:rFonts w:hint="eastAsia"/>
-        </w:rPr>
-        <w:t xml:space="preserve"> </w:t>
-      </w:r>
-      <w:r>
-        <w:t>from 1 to 5, with 1 being the lowest and 5 the highest</w:t>
-      </w:r>
-    </w:p>
-    <w:p>
-      <w:pPr>
-        <w:widowControl/>
-        <w:spacing w:line="360" w:lineRule="auto"/>
-        <w:rPr>
-          <w:rFonts w:hint="eastAsia"/>
-        </w:rPr>
-      </w:pPr>
-      <w:r>
-        <w:rPr>
-          <w:b/>
-          <w:bCs/>
-          <w:i/>
-          <w:iCs/>
-        </w:rPr>
-        <w:t>da</w:t>
-      </w:r>
-      <w:r>
-        <w:rPr>
-          <w:rFonts w:hint="eastAsia"/>
-          <w:b/>
-          <w:bCs/>
-          <w:i/>
-          <w:iCs/>
-        </w:rPr>
-        <w:t>te:</w:t>
-      </w:r>
-      <w:r>
-        <w:rPr>
-          <w:b/>
-          <w:bCs/>
-          <w:i/>
-          <w:iCs/>
-        </w:rPr>
-        <w:t xml:space="preserve"> </w:t>
-      </w:r>
-      <w:r>
-        <w:t xml:space="preserve">Review submission date </w:t>
-      </w:r>
-    </w:p>
-    <w:p>
-      <w:pPr>
-        <w:widowControl/>
-        <w:spacing w:line="360" w:lineRule="auto"/>
-        <w:rPr>
-          <w:rFonts w:hint="eastAsia"/>
-        </w:rPr>
-      </w:pPr>
-      <w:r>
-        <w:rPr>
-          <w:b/>
-          <w:bCs/>
-          <w:i/>
-          <w:iCs/>
-        </w:rPr>
-        <w:t>verified</w:t>
-      </w:r>
-      <w:r>
-        <w:rPr>
-          <w:rFonts w:hint="eastAsia"/>
-          <w:b/>
-          <w:bCs/>
-          <w:i/>
-          <w:iCs/>
-        </w:rPr>
-        <w:t>:</w:t>
-      </w:r>
-      <w:r>
-        <w:t xml:space="preserve"> Indicates whether the reviewer is a verified purchaser (True if the user bought the product on Amazon, False otherwise).</w:t>
-      </w:r>
-    </w:p>
-    <w:p>
-      <w:pPr>
-        <w:widowControl/>
-        <w:spacing w:line="360" w:lineRule="auto"/>
-        <w:rPr>
-          <w:rFonts w:hint="eastAsia"/>
-        </w:rPr>
-      </w:pPr>
-      <w:r>
-        <w:rPr>
-          <w:rFonts w:hint="eastAsia"/>
-          <w:b/>
-          <w:bCs/>
-          <w:i/>
-          <w:iCs/>
-        </w:rPr>
-        <w:t>t</w:t>
-      </w:r>
-      <w:r>
-        <w:rPr>
-          <w:b/>
-          <w:bCs/>
-          <w:i/>
-          <w:iCs/>
-        </w:rPr>
-        <w:t>itle</w:t>
-      </w:r>
-      <w:r>
-        <w:rPr>
-          <w:rFonts w:hint="eastAsia"/>
-          <w:b/>
-          <w:bCs/>
-          <w:i/>
-          <w:iCs/>
-        </w:rPr>
-        <w:t>:</w:t>
-      </w:r>
-      <w:r>
-        <w:rPr>
-          <w:b/>
-          <w:bCs/>
-          <w:i/>
-          <w:iCs/>
-        </w:rPr>
-        <w:t xml:space="preserve"> </w:t>
-      </w:r>
-      <w:r>
-        <w:t>Review headline.</w:t>
-      </w:r>
-    </w:p>
-    <w:p>
-      <w:pPr>
-        <w:widowControl/>
-        <w:spacing w:line="360" w:lineRule="auto"/>
-        <w:rPr>
-          <w:rFonts w:hint="eastAsia"/>
-        </w:rPr>
-      </w:pPr>
-      <w:r>
-        <w:rPr>
-          <w:rFonts w:hint="eastAsia"/>
-          <w:b/>
-          <w:bCs/>
-          <w:i/>
-          <w:iCs/>
-        </w:rPr>
-        <w:t>body:</w:t>
-      </w:r>
-      <w:r>
-        <w:t xml:space="preserve"> </w:t>
-      </w:r>
-      <w:r>
-        <w:t>D</w:t>
-      </w:r>
-      <w:r>
-        <w:t xml:space="preserve">etails </w:t>
-      </w:r>
-      <w:r>
-        <w:rPr>
-          <w:rFonts w:hint="eastAsia"/>
-        </w:rPr>
-        <w:t xml:space="preserve">of </w:t>
-      </w:r>
-      <w:r>
-        <w:t xml:space="preserve">review text. </w:t>
-      </w:r>
-    </w:p>
-    <w:p>
-      <w:pPr>
-        <w:widowControl/>
-        <w:spacing w:line="360" w:lineRule="auto"/>
-        <w:rPr>
-          <w:rFonts w:hint="eastAsia"/>
-        </w:rPr>
-      </w:pPr>
-      <w:r>
-        <w:rPr>
-          <w:b/>
-          <w:bCs/>
-          <w:i/>
-          <w:iCs/>
-        </w:rPr>
-        <w:t>helpfulVotes</w:t>
-      </w:r>
-      <w:r>
-        <w:t xml:space="preserve"> </w:t>
-      </w:r>
-      <w:r>
-        <w:rPr>
-          <w:rFonts w:hint="eastAsia"/>
-        </w:rPr>
-        <w:t xml:space="preserve">: </w:t>
-      </w:r>
-      <w:r>
-        <w:t>Number of users who found th</w:t>
-      </w:r>
-      <w:r>
-        <w:rPr>
-          <w:rFonts w:hint="eastAsia"/>
-        </w:rPr>
-        <w:t>is</w:t>
-      </w:r>
-      <w:r>
-        <w:t xml:space="preserve"> review helpful</w:t>
+          <w:noProof/>
+        </w:rPr>
+        <w:drawing>
+          <wp:inline distT="0" distB="0" distL="0" distR="0" wp14:anchorId="20773F31" wp14:editId="36A91F0A">
+            <wp:extent cx="5274310" cy="3387090"/>
+            <wp:effectExtent l="0" t="0" r="2540" b="3810"/>
+            <wp:docPr id="160925934" name="图片 1" descr="图形用户界面, 文本, 应用程序, 电子邮件&#10;&#10;AI 生成的内容可能不正确。"/>
+            <wp:cNvGraphicFramePr>
+              <a:graphicFrameLocks xmlns:a="http://schemas.openxmlformats.org/drawingml/2006/main" noChangeAspect="1"/>
+            </wp:cNvGraphicFramePr>
+            <a:graphic xmlns:a="http://schemas.openxmlformats.org/drawingml/2006/main">
+              <a:graphicData uri="http://schemas.openxmlformats.org/drawingml/2006/picture">
+                <pic:pic xmlns:pic="http://schemas.openxmlformats.org/drawingml/2006/picture">
+                  <pic:nvPicPr>
+                    <pic:cNvPr id="160925934" name="图片 1" descr="图形用户界面, 文本, 应用程序, 电子邮件&#10;&#10;AI 生成的内容可能不正确。"/>
+                    <pic:cNvPicPr/>
+                  </pic:nvPicPr>
+                  <pic:blipFill>
+                    <a:blip r:embed="rId9"/>
+                    <a:stretch>
+                      <a:fillRect/>
+                    </a:stretch>
+                  </pic:blipFill>
+                  <pic:spPr>
+                    <a:xfrm>
+                      <a:off x="0" y="0"/>
+                      <a:ext cx="5274310" cy="3387090"/>
+                    </a:xfrm>
+                    <a:prstGeom prst="rect">
+                      <a:avLst/>
+                    </a:prstGeom>
+                  </pic:spPr>
+                </pic:pic>
+              </a:graphicData>
+            </a:graphic>
+          </wp:inline>
+        </w:drawing>
       </w:r>
     </w:p>
     <w:p>
@@ -2952,14 +3009,14 @@
           <w:rFonts w:hint="eastAsia"/>
         </w:rPr>
       </w:pPr>
-      <w:bookmarkStart w:id="6" w:name="_Toc192965973"/>
+      <w:bookmarkStart w:id="5" w:name="_Toc193016951"/>
       <w:r>
         <w:rPr>
           <w:rFonts w:hint="eastAsia"/>
         </w:rPr>
         <w:t>Data processing</w:t>
       </w:r>
-      <w:bookmarkEnd w:id="6"/>
+      <w:bookmarkEnd w:id="5"/>
     </w:p>
     <w:p>
       <w:pPr>
@@ -2987,12 +3044,12 @@
           <w:rFonts w:hint="eastAsia"/>
         </w:rPr>
       </w:pPr>
-      <w:bookmarkStart w:id="7" w:name="_Toc192965974"/>
+      <w:bookmarkStart w:id="6" w:name="_Toc193016952"/>
       <w:r>
         <w:lastRenderedPageBreak/>
         <w:t>Removing Redundancies, Merging Text, and Handling Missing Data</w:t>
       </w:r>
-      <w:bookmarkEnd w:id="7"/>
+      <w:bookmarkEnd w:id="6"/>
     </w:p>
     <w:p>
       <w:pPr>
@@ -3012,6 +3069,7 @@
         </w:rPr>
         <w:t xml:space="preserve">I removed unnecessary fields such as </w:t>
       </w:r>
+      <w:proofErr w:type="spellStart"/>
       <w:r>
         <w:rPr>
           <w:rStyle w:val="HTML"/>
@@ -3025,6 +3083,7 @@
         </w:rPr>
         <w:t>asin</w:t>
       </w:r>
+      <w:proofErr w:type="spellEnd"/>
       <w:r>
         <w:rPr>
           <w:rFonts w:asciiTheme="minorHAnsi" w:eastAsiaTheme="minorHAnsi" w:hAnsiTheme="minorHAnsi"/>
@@ -3108,6 +3167,8 @@
         </w:rPr>
         <w:t xml:space="preserve">, and </w:t>
       </w:r>
+      <w:proofErr w:type="spellStart"/>
+      <w:proofErr w:type="gramStart"/>
       <w:r>
         <w:rPr>
           <w:rStyle w:val="HTML"/>
@@ -3121,6 +3182,8 @@
         </w:rPr>
         <w:t>helpfulVotes</w:t>
       </w:r>
+      <w:proofErr w:type="spellEnd"/>
+      <w:proofErr w:type="gramEnd"/>
       <w:r>
         <w:rPr>
           <w:rFonts w:asciiTheme="minorHAnsi" w:eastAsiaTheme="minorHAnsi" w:hAnsiTheme="minorHAnsi"/>
@@ -3141,6 +3204,7 @@
         </w:rPr>
         <w:t xml:space="preserve"> </w:t>
       </w:r>
+      <w:proofErr w:type="gramStart"/>
       <w:r>
         <w:rPr>
           <w:rStyle w:val="HTML"/>
@@ -3154,6 +3218,7 @@
         </w:rPr>
         <w:t>body</w:t>
       </w:r>
+      <w:proofErr w:type="gramEnd"/>
       <w:r>
         <w:rPr>
           <w:rFonts w:asciiTheme="minorHAnsi" w:eastAsiaTheme="minorHAnsi" w:hAnsiTheme="minorHAnsi"/>
@@ -3255,6 +3320,7 @@
         </w:rPr>
         <w:t xml:space="preserve">, creating a new column, </w:t>
       </w:r>
+      <w:proofErr w:type="spellStart"/>
       <w:r>
         <w:rPr>
           <w:rStyle w:val="HTML"/>
@@ -3268,6 +3334,7 @@
         </w:rPr>
         <w:t>full_review</w:t>
       </w:r>
+      <w:proofErr w:type="spellEnd"/>
       <w:r>
         <w:rPr>
           <w:rFonts w:asciiTheme="minorHAnsi" w:eastAsiaTheme="minorHAnsi" w:hAnsiTheme="minorHAnsi"/>
@@ -3295,6 +3362,8 @@
         </w:rPr>
         <w:t xml:space="preserve">I also used </w:t>
       </w:r>
+      <w:proofErr w:type="spellStart"/>
+      <w:proofErr w:type="gramStart"/>
       <w:r>
         <w:rPr>
           <w:rStyle w:val="HTML"/>
@@ -3306,7 +3375,35 @@
           <w:sz w:val="22"/>
           <w:szCs w:val="22"/>
         </w:rPr>
-        <w:t>fillna("")</w:t>
+        <w:t>fillna</w:t>
+      </w:r>
+      <w:proofErr w:type="spellEnd"/>
+      <w:r>
+        <w:rPr>
+          <w:rStyle w:val="HTML"/>
+          <w:rFonts w:asciiTheme="minorHAnsi" w:eastAsiaTheme="minorHAnsi" w:hAnsiTheme="minorHAnsi"/>
+          <w:b/>
+          <w:bCs/>
+          <w:i/>
+          <w:iCs/>
+          <w:sz w:val="22"/>
+          <w:szCs w:val="22"/>
+        </w:rPr>
+        <w:t>(</w:t>
+      </w:r>
+      <w:proofErr w:type="gramEnd"/>
+      <w:r>
+        <w:rPr>
+          <w:rStyle w:val="HTML"/>
+          <w:rFonts w:asciiTheme="minorHAnsi" w:eastAsiaTheme="minorHAnsi" w:hAnsiTheme="minorHAnsi"/>
+          <w:b/>
+          <w:bCs/>
+          <w:i/>
+          <w:iCs/>
+          <w:sz w:val="22"/>
+          <w:szCs w:val="22"/>
+        </w:rPr>
+        <w:t>"")</w:t>
       </w:r>
       <w:r>
         <w:rPr>
@@ -3390,7 +3487,7 @@
                     <pic:cNvPicPr/>
                   </pic:nvPicPr>
                   <pic:blipFill>
-                    <a:blip r:embed="rId9"/>
+                    <a:blip r:embed="rId10"/>
                     <a:stretch>
                       <a:fillRect/>
                     </a:stretch>
@@ -3445,27 +3542,16 @@
     </w:p>
     <w:p>
       <w:pPr>
-        <w:widowControl/>
-        <w:spacing w:line="360" w:lineRule="auto"/>
-        <w:jc w:val="center"/>
-        <w:rPr>
-          <w:rFonts w:hint="eastAsia"/>
-          <w:color w:val="0070C0"/>
-        </w:rPr>
-      </w:pPr>
-    </w:p>
-    <w:p>
-      <w:pPr>
         <w:pStyle w:val="71e7dc79-1ff7-45e8-997d-0ebda3762b91"/>
         <w:rPr>
           <w:rFonts w:hint="eastAsia"/>
         </w:rPr>
       </w:pPr>
-      <w:bookmarkStart w:id="8" w:name="_Toc192965975"/>
+      <w:bookmarkStart w:id="7" w:name="_Toc193016953"/>
       <w:r>
         <w:t>2. Constructing a Data Cleaning Function for Text Standardization</w:t>
       </w:r>
-      <w:bookmarkEnd w:id="8"/>
+      <w:bookmarkEnd w:id="7"/>
     </w:p>
     <w:p>
       <w:pPr>
@@ -3477,8 +3563,15 @@
         </w:rPr>
       </w:pPr>
       <w:r>
-        <w:t xml:space="preserve">To ensure the usability of the text, we designed the </w:t>
-      </w:r>
+        <w:t xml:space="preserve">To </w:t>
+      </w:r>
+      <w:r>
+        <w:t>ensure</w:t>
+      </w:r>
+      <w:r>
+        <w:t xml:space="preserve"> the usability of the text, we designed the </w:t>
+      </w:r>
+      <w:proofErr w:type="spellStart"/>
       <w:r>
         <w:rPr>
           <w:b/>
@@ -3488,8 +3581,18 @@
         </w:rPr>
         <w:t>clean_text</w:t>
       </w:r>
-      <w:r>
-        <w:t xml:space="preserve"> function for preprocessing. The function includes the following steps: converting text to lowercase for uniform formatting, removing URLs,</w:t>
+      <w:proofErr w:type="spellEnd"/>
+      <w:r>
+        <w:t xml:space="preserve"> function for preprocessing. The function include</w:t>
+      </w:r>
+      <w:r>
+        <w:rPr>
+          <w:rFonts w:hint="eastAsia"/>
+        </w:rPr>
+        <w:t xml:space="preserve">d </w:t>
+      </w:r>
+      <w:r>
+        <w:t>the following steps: converting text to lowercase for uniform formatting, removing URLs,</w:t>
       </w:r>
       <w:r>
         <w:rPr>
@@ -3498,11 +3601,20 @@
         <w:t xml:space="preserve"> </w:t>
       </w:r>
       <w:r>
-        <w:t xml:space="preserve">mentions, and hashtags to eliminate irrelevant information, and removing punctuation and special characters to retain only letters and </w:t>
+        <w:t xml:space="preserve">mentions, and hashtags to eliminate irrelevant information, and removing punctuation and special characters to retain only letters and numbers. Additionally, spaces </w:t>
+      </w:r>
+      <w:r>
+        <w:rPr>
+          <w:rFonts w:hint="eastAsia"/>
+        </w:rPr>
+        <w:t>were</w:t>
+      </w:r>
+      <w:r>
+        <w:t xml:space="preserve"> normalized to ensure the text remains well-</w:t>
       </w:r>
       <w:r>
         <w:lastRenderedPageBreak/>
-        <w:t>numbers. Additionally, spaces are normalized to ensure the text remains well-structured. The process is illustrated in the figure below:</w:t>
+        <w:t>structured. The process is illustrated in the figure below:</w:t>
       </w:r>
     </w:p>
     <w:p>
@@ -3533,7 +3645,7 @@
                     <pic:cNvPicPr/>
                   </pic:nvPicPr>
                   <pic:blipFill>
-                    <a:blip r:embed="rId10"/>
+                    <a:blip r:embed="rId11"/>
                     <a:stretch>
                       <a:fillRect/>
                     </a:stretch>
@@ -3592,6 +3704,7 @@
         </w:rPr>
         <w:t xml:space="preserve"> </w:t>
       </w:r>
+      <w:proofErr w:type="spellStart"/>
       <w:r>
         <w:rPr>
           <w:b/>
@@ -3602,6 +3715,7 @@
         </w:rPr>
         <w:t>clean_text</w:t>
       </w:r>
+      <w:proofErr w:type="spellEnd"/>
       <w:r>
         <w:rPr>
           <w:b/>
@@ -3641,6 +3755,7 @@
       <w:r>
         <w:t xml:space="preserve">The result is a new column, </w:t>
       </w:r>
+      <w:proofErr w:type="spellStart"/>
       <w:r>
         <w:rPr>
           <w:b/>
@@ -3650,6 +3765,7 @@
         </w:rPr>
         <w:t>cleaned_text</w:t>
       </w:r>
+      <w:proofErr w:type="spellEnd"/>
       <w:r>
         <w:t>, that contains only letters and numbers:</w:t>
       </w:r>
@@ -3683,7 +3799,7 @@
                     <pic:cNvPicPr/>
                   </pic:nvPicPr>
                   <pic:blipFill>
-                    <a:blip r:embed="rId11"/>
+                    <a:blip r:embed="rId12"/>
                     <a:stretch>
                       <a:fillRect/>
                     </a:stretch>
@@ -3734,6 +3850,7 @@
         </w:rPr>
         <w:t xml:space="preserve">: Results of Applying the </w:t>
       </w:r>
+      <w:proofErr w:type="spellStart"/>
       <w:r>
         <w:rPr>
           <w:b/>
@@ -3744,6 +3861,7 @@
         </w:rPr>
         <w:t>clean_text</w:t>
       </w:r>
+      <w:proofErr w:type="spellEnd"/>
       <w:r>
         <w:rPr>
           <w:b/>
@@ -3761,24 +3879,12 @@
     </w:p>
     <w:p>
       <w:pPr>
-        <w:pStyle w:val="a9"/>
-        <w:spacing w:line="360" w:lineRule="auto"/>
-        <w:ind w:left="0"/>
-        <w:jc w:val="center"/>
-        <w:rPr>
-          <w:rFonts w:hint="eastAsia"/>
-          <w:color w:val="0070C0"/>
-        </w:rPr>
-      </w:pPr>
-    </w:p>
-    <w:p>
-      <w:pPr>
         <w:pStyle w:val="71e7dc79-1ff7-45e8-997d-0ebda3762b91"/>
         <w:rPr>
           <w:rFonts w:hint="eastAsia"/>
         </w:rPr>
       </w:pPr>
-      <w:bookmarkStart w:id="9" w:name="_Toc192965976"/>
+      <w:bookmarkStart w:id="8" w:name="_Toc193016954"/>
       <w:r>
         <w:t xml:space="preserve">3. </w:t>
       </w:r>
@@ -3809,7 +3915,7 @@
       <w:r>
         <w:t xml:space="preserve"> Removal and Text Tokenization</w:t>
       </w:r>
-      <w:bookmarkEnd w:id="9"/>
+      <w:bookmarkEnd w:id="8"/>
     </w:p>
     <w:p>
       <w:pPr>
@@ -4044,7 +4150,7 @@
                     <pic:cNvPicPr/>
                   </pic:nvPicPr>
                   <pic:blipFill>
-                    <a:blip r:embed="rId12"/>
+                    <a:blip r:embed="rId13"/>
                     <a:stretch>
                       <a:fillRect/>
                     </a:stretch>
@@ -4133,6 +4239,7 @@
       <w:r>
         <w:t xml:space="preserve">Finally, the </w:t>
       </w:r>
+      <w:proofErr w:type="spellStart"/>
       <w:r>
         <w:rPr>
           <w:b/>
@@ -4142,6 +4249,7 @@
         </w:rPr>
         <w:t>tokenized_text</w:t>
       </w:r>
+      <w:proofErr w:type="spellEnd"/>
       <w:r>
         <w:t xml:space="preserve"> column contains the results of text tokenization:</w:t>
       </w:r>
@@ -4173,7 +4281,7 @@
                     <pic:cNvPicPr/>
                   </pic:nvPicPr>
                   <pic:blipFill>
-                    <a:blip r:embed="rId13"/>
+                    <a:blip r:embed="rId14"/>
                     <a:stretch>
                       <a:fillRect/>
                     </a:stretch>
@@ -4227,50 +4335,57 @@
     </w:p>
     <w:p>
       <w:pPr>
+        <w:pStyle w:val="71e7dc79-1ff7-45e8-997d-0ebda3762b91"/>
+        <w:rPr>
+          <w:rFonts w:hint="eastAsia"/>
+        </w:rPr>
+      </w:pPr>
+      <w:bookmarkStart w:id="9" w:name="_Toc193016955"/>
+      <w:r>
+        <w:rPr>
+          <w:rFonts w:hint="eastAsia"/>
+        </w:rPr>
+        <w:t>4</w:t>
+      </w:r>
+      <w:r>
+        <w:t>. Lemmatization</w:t>
+      </w:r>
+      <w:bookmarkEnd w:id="9"/>
+      <w:r>
+        <w:t xml:space="preserve"> </w:t>
+      </w:r>
+    </w:p>
+    <w:p>
+      <w:pPr>
         <w:pStyle w:val="a9"/>
         <w:spacing w:line="360" w:lineRule="auto"/>
         <w:ind w:left="0"/>
-        <w:jc w:val="center"/>
-        <w:rPr>
-          <w:rFonts w:hint="eastAsia"/>
-          <w:color w:val="0070C0"/>
-        </w:rPr>
-      </w:pPr>
-    </w:p>
-    <w:p>
-      <w:pPr>
-        <w:pStyle w:val="71e7dc79-1ff7-45e8-997d-0ebda3762b91"/>
-        <w:rPr>
-          <w:rFonts w:hint="eastAsia"/>
-        </w:rPr>
-      </w:pPr>
-      <w:bookmarkStart w:id="10" w:name="_Toc192965977"/>
-      <w:r>
-        <w:rPr>
-          <w:rFonts w:hint="eastAsia"/>
-        </w:rPr>
-        <w:t>4</w:t>
-      </w:r>
-      <w:r>
-        <w:t>. Lemmatization</w:t>
-      </w:r>
-      <w:bookmarkEnd w:id="10"/>
+        <w:rPr>
+          <w:rFonts w:hint="eastAsia"/>
+        </w:rPr>
+      </w:pPr>
+      <w:r>
+        <w:t xml:space="preserve">Lemmatization is an essential step in NLP for reducing words to their base forms. Unlike stemming, lemmatization relies on dictionaries and linguistic rules, making it more effective in preserving semantic meaning and providing higher accuracy (Pramana et al., 2022). In this study, </w:t>
+      </w:r>
+      <w:r>
+        <w:rPr>
+          <w:rFonts w:hint="eastAsia"/>
+        </w:rPr>
+        <w:t>I</w:t>
+      </w:r>
+      <w:r>
+        <w:t xml:space="preserve"> use</w:t>
+      </w:r>
+      <w:r>
+        <w:rPr>
+          <w:rFonts w:hint="eastAsia"/>
+        </w:rPr>
+        <w:t>d</w:t>
+      </w:r>
       <w:r>
         <w:t xml:space="preserve"> </w:t>
       </w:r>
-    </w:p>
-    <w:p>
-      <w:pPr>
-        <w:pStyle w:val="a9"/>
-        <w:spacing w:line="360" w:lineRule="auto"/>
-        <w:ind w:left="0"/>
-        <w:rPr>
-          <w:rFonts w:hint="eastAsia"/>
-        </w:rPr>
-      </w:pPr>
-      <w:r>
-        <w:t xml:space="preserve">Lemmatization is an essential step in NLP for reducing words to their base forms. Unlike stemming, lemmatization relies on dictionaries and linguistic rules, making it more effective in preserving semantic meaning and providing higher accuracy (Pramana et al., 2022). In this study, we use </w:t>
-      </w:r>
+      <w:proofErr w:type="spellStart"/>
       <w:r>
         <w:rPr>
           <w:b/>
@@ -4280,6 +4395,7 @@
         </w:rPr>
         <w:t>WordNetLemmatizer</w:t>
       </w:r>
+      <w:proofErr w:type="spellEnd"/>
       <w:r>
         <w:t xml:space="preserve"> for lemmatization, with the specific implementation as follows:</w:t>
       </w:r>
@@ -4310,7 +4426,7 @@
                     <pic:cNvPicPr/>
                   </pic:nvPicPr>
                   <pic:blipFill>
-                    <a:blip r:embed="rId14"/>
+                    <a:blip r:embed="rId15"/>
                     <a:stretch>
                       <a:fillRect/>
                     </a:stretch>
@@ -4358,6 +4474,7 @@
       <w:r>
         <w:t xml:space="preserve">A new column, </w:t>
       </w:r>
+      <w:proofErr w:type="spellStart"/>
       <w:r>
         <w:rPr>
           <w:b/>
@@ -4365,8 +4482,36 @@
         </w:rPr>
         <w:t>lemmatized_review</w:t>
       </w:r>
-      <w:r>
-        <w:t>, is finally obtained:</w:t>
+      <w:proofErr w:type="spellEnd"/>
+      <w:r>
+        <w:t xml:space="preserve">, </w:t>
+      </w:r>
+      <w:r>
+        <w:rPr>
+          <w:rFonts w:hint="eastAsia"/>
+        </w:rPr>
+        <w:t xml:space="preserve">is </w:t>
+      </w:r>
+      <w:r>
+        <w:t>generated</w:t>
+      </w:r>
+      <w:r>
+        <w:rPr>
+          <w:rFonts w:hint="eastAsia"/>
+        </w:rPr>
+        <w:t xml:space="preserve"> as </w:t>
+      </w:r>
+      <w:r>
+        <w:t>follow</w:t>
+      </w:r>
+      <w:r>
+        <w:rPr>
+          <w:rFonts w:hint="eastAsia"/>
+        </w:rPr>
+        <w:t>s</w:t>
+      </w:r>
+      <w:r>
+        <w:t>:</w:t>
       </w:r>
     </w:p>
     <w:p>
@@ -4397,7 +4542,7 @@
                     <pic:cNvPicPr/>
                   </pic:nvPicPr>
                   <pic:blipFill>
-                    <a:blip r:embed="rId15"/>
+                    <a:blip r:embed="rId16"/>
                     <a:stretch>
                       <a:fillRect/>
                     </a:stretch>
@@ -4429,21 +4574,12 @@
     </w:p>
     <w:p>
       <w:pPr>
-        <w:widowControl/>
-        <w:spacing w:line="360" w:lineRule="auto"/>
-        <w:rPr>
-          <w:rFonts w:hint="eastAsia"/>
-        </w:rPr>
-      </w:pPr>
-    </w:p>
-    <w:p>
-      <w:pPr>
         <w:pStyle w:val="71e7dc79-1ff7-45e8-997d-0ebda3762b91"/>
         <w:rPr>
           <w:rFonts w:hint="eastAsia"/>
         </w:rPr>
       </w:pPr>
-      <w:bookmarkStart w:id="11" w:name="_Toc192965978"/>
+      <w:bookmarkStart w:id="10" w:name="_Toc193016956"/>
       <w:r>
         <w:rPr>
           <w:rFonts w:hint="eastAsia"/>
@@ -4465,7 +4601,7 @@
       <w:r>
         <w:t>visualization</w:t>
       </w:r>
-      <w:bookmarkEnd w:id="11"/>
+      <w:bookmarkEnd w:id="10"/>
     </w:p>
     <w:p>
       <w:pPr>
@@ -4507,7 +4643,7 @@
                     <pic:cNvPicPr/>
                   </pic:nvPicPr>
                   <pic:blipFill>
-                    <a:blip r:embed="rId16"/>
+                    <a:blip r:embed="rId17"/>
                     <a:stretch>
                       <a:fillRect/>
                     </a:stretch>
@@ -4542,7 +4678,6 @@
         <w:rPr>
           <w:color w:val="0070C0"/>
         </w:rPr>
-        <w:lastRenderedPageBreak/>
         <w:t>Figure</w:t>
       </w:r>
       <w:r>
@@ -4568,7 +4703,25 @@
         </w:rPr>
       </w:pPr>
       <w:r>
-        <w:t xml:space="preserve">From the content in the image, users' overall evaluation of mobile phones appears to be positive. Words like "great", "five star", and "good" are prominent, indicating that many reviews express positive sentiments. However, words like "problem" and "issue" also stand out, suggesting that some users have mentioned issues or drawbacks. </w:t>
+        <w:lastRenderedPageBreak/>
+        <w:t xml:space="preserve">From the content in the image, </w:t>
+      </w:r>
+      <w:proofErr w:type="gramStart"/>
+      <w:r>
+        <w:t>overall</w:t>
+      </w:r>
+      <w:proofErr w:type="gramEnd"/>
+      <w:r>
+        <w:t xml:space="preserve"> evaluation of</w:t>
+      </w:r>
+      <w:r>
+        <w:rPr>
+          <w:rFonts w:hint="eastAsia"/>
+        </w:rPr>
+        <w:t xml:space="preserve"> users of</w:t>
+      </w:r>
+      <w:r>
+        <w:t xml:space="preserve"> mobile phones appears to be positive. Words like "great", "five star", and "good" are prominent, indicating that many reviews express positive sentiments. However, words like "problem" and "issue" also stand out, suggesting that some users have mentioned issues or drawbacks. </w:t>
       </w:r>
     </w:p>
     <w:p>
@@ -4589,11 +4742,11 @@
           <w:rFonts w:hint="eastAsia"/>
         </w:rPr>
       </w:pPr>
-      <w:bookmarkStart w:id="12" w:name="_Toc192965979"/>
+      <w:bookmarkStart w:id="11" w:name="_Toc193016957"/>
       <w:r>
         <w:t>Sentiment Analysis</w:t>
       </w:r>
-      <w:bookmarkEnd w:id="12"/>
+      <w:bookmarkEnd w:id="11"/>
     </w:p>
     <w:p>
       <w:pPr>
@@ -4611,6 +4764,7 @@
         </w:rPr>
         <w:t xml:space="preserve">Before conducting sentiment analysis, I utilized the rating column in the dataset to label each text entry. Ratings of 1-2 were categorized as negative, a rating of 3 was categorized as neutral, and ratings of 4-5 were categorized as positive. These labels were stored in the </w:t>
       </w:r>
+      <w:proofErr w:type="spellStart"/>
       <w:r>
         <w:rPr>
           <w:b/>
@@ -4621,6 +4775,7 @@
         </w:rPr>
         <w:t>rating_sentiment</w:t>
       </w:r>
+      <w:proofErr w:type="spellEnd"/>
       <w:r>
         <w:rPr>
           <w:color w:val="000000" w:themeColor="text1"/>
@@ -4673,7 +4828,7 @@
                     <pic:cNvPicPr/>
                   </pic:nvPicPr>
                   <pic:blipFill>
-                    <a:blip r:embed="rId17"/>
+                    <a:blip r:embed="rId18"/>
                     <a:stretch>
                       <a:fillRect/>
                     </a:stretch>
@@ -4719,27 +4874,27 @@
           <w:rFonts w:hint="eastAsia"/>
         </w:rPr>
       </w:pPr>
-      <w:bookmarkStart w:id="13" w:name="_Toc192965980"/>
+      <w:bookmarkStart w:id="12" w:name="_Toc193016958"/>
       <w:r>
         <w:t>VADER</w:t>
       </w:r>
+      <w:bookmarkEnd w:id="12"/>
+    </w:p>
+    <w:p>
+      <w:pPr>
+        <w:pStyle w:val="b63ee27f-4cf3-414c-9275-d88e3f90795e"/>
+        <w:rPr>
+          <w:rFonts w:hint="eastAsia"/>
+        </w:rPr>
+      </w:pPr>
+      <w:bookmarkStart w:id="13" w:name="_Toc193016959"/>
+      <w:r>
+        <w:rPr>
+          <w:rFonts w:hint="eastAsia"/>
+        </w:rPr>
+        <w:t>Coding of VADER</w:t>
+      </w:r>
       <w:bookmarkEnd w:id="13"/>
-    </w:p>
-    <w:p>
-      <w:pPr>
-        <w:pStyle w:val="b63ee27f-4cf3-414c-9275-d88e3f90795e"/>
-        <w:rPr>
-          <w:rFonts w:hint="eastAsia"/>
-        </w:rPr>
-      </w:pPr>
-      <w:bookmarkStart w:id="14" w:name="_Toc192965981"/>
-      <w:r>
-        <w:rPr>
-          <w:rFonts w:hint="eastAsia"/>
-        </w:rPr>
-        <w:t>Coding of VADER</w:t>
-      </w:r>
-      <w:bookmarkEnd w:id="14"/>
       <w:r>
         <w:rPr>
           <w:rFonts w:hint="eastAsia"/>
@@ -4761,26 +4916,26 @@
         <w:rPr>
           <w:color w:val="000000" w:themeColor="text1"/>
         </w:rPr>
-        <w:t xml:space="preserve">In traditional sentiment analysis methods, VADER is an effective tool that can quickly </w:t>
+        <w:t xml:space="preserve">In traditional sentiment analysis methods, VADER is an effective tool that can quickly assign sentiment </w:t>
       </w:r>
       <w:r>
         <w:rPr>
           <w:color w:val="000000" w:themeColor="text1"/>
         </w:rPr>
+        <w:t>labels.</w:t>
+      </w:r>
+      <w:r>
+        <w:rPr>
+          <w:color w:val="000000" w:themeColor="text1"/>
+        </w:rPr>
+        <w:t xml:space="preserve"> Research has shown that VADER performs well in analyzing social media text and excels in multi-class sentiment classification (Elbagir &amp; Yang, </w:t>
+      </w:r>
+      <w:r>
+        <w:rPr>
+          <w:color w:val="000000" w:themeColor="text1"/>
+        </w:rPr>
         <w:lastRenderedPageBreak/>
-        <w:t xml:space="preserve">assign sentiment </w:t>
-      </w:r>
-      <w:r>
-        <w:rPr>
-          <w:color w:val="000000" w:themeColor="text1"/>
-        </w:rPr>
-        <w:t>labels.</w:t>
-      </w:r>
-      <w:r>
-        <w:rPr>
-          <w:color w:val="000000" w:themeColor="text1"/>
-        </w:rPr>
-        <w:t xml:space="preserve"> Research has shown that VADER performs well in analyzing social media text and excels in multi-class sentiment classification (Elbagir &amp; Yang, 2019). Therefore, I applied this method to label the sentiment of the textual content</w:t>
+        <w:t>2019). Therefore, I applied this method to label the sentiment of the textual content</w:t>
       </w:r>
       <w:r>
         <w:rPr>
@@ -4860,7 +5015,7 @@
                     <pic:cNvPicPr/>
                   </pic:nvPicPr>
                   <pic:blipFill>
-                    <a:blip r:embed="rId18"/>
+                    <a:blip r:embed="rId19"/>
                     <a:stretch>
                       <a:fillRect/>
                     </a:stretch>
@@ -4926,6 +5081,8 @@
         </w:rPr>
         <w:t xml:space="preserve">First, I imported </w:t>
       </w:r>
+      <w:proofErr w:type="spellStart"/>
+      <w:proofErr w:type="gramStart"/>
       <w:r>
         <w:rPr>
           <w:b/>
@@ -4936,12 +5093,16 @@
         </w:rPr>
         <w:t>SentimentIntensityAnalyzer</w:t>
       </w:r>
+      <w:proofErr w:type="spellEnd"/>
+      <w:proofErr w:type="gramEnd"/>
       <w:r>
         <w:rPr>
           <w:color w:val="000000" w:themeColor="text1"/>
         </w:rPr>
         <w:t xml:space="preserve"> from the </w:t>
       </w:r>
+      <w:proofErr w:type="spellStart"/>
+      <w:proofErr w:type="gramStart"/>
       <w:r>
         <w:rPr>
           <w:b/>
@@ -4952,6 +5113,8 @@
         </w:rPr>
         <w:t>nltk.sentiment</w:t>
       </w:r>
+      <w:proofErr w:type="spellEnd"/>
+      <w:proofErr w:type="gramEnd"/>
       <w:r>
         <w:rPr>
           <w:color w:val="000000" w:themeColor="text1"/>
@@ -4971,6 +5134,7 @@
         </w:rPr>
         <w:t xml:space="preserve">he computed sentiment scores were stored in the </w:t>
       </w:r>
+      <w:proofErr w:type="spellStart"/>
       <w:r>
         <w:rPr>
           <w:b/>
@@ -4981,11 +5145,24 @@
         </w:rPr>
         <w:t>VADER_sentiment_score</w:t>
       </w:r>
+      <w:proofErr w:type="spellEnd"/>
       <w:r>
         <w:rPr>
           <w:color w:val="000000" w:themeColor="text1"/>
         </w:rPr>
-        <w:t xml:space="preserve"> column. Finally, I set sentiment scores greater than 0.05 were labeled as positive</w:t>
+        <w:t xml:space="preserve"> column. Finally, I </w:t>
+      </w:r>
+      <w:r>
+        <w:rPr>
+          <w:color w:val="000000" w:themeColor="text1"/>
+        </w:rPr>
+        <w:t>set</w:t>
+      </w:r>
+      <w:r>
+        <w:rPr>
+          <w:color w:val="000000" w:themeColor="text1"/>
+        </w:rPr>
+        <w:t xml:space="preserve"> sentiment scores greater than 0.05 were labeled as positive</w:t>
       </w:r>
       <w:r>
         <w:rPr>
@@ -5050,7 +5227,7 @@
                     <pic:cNvPicPr/>
                   </pic:nvPicPr>
                   <pic:blipFill>
-                    <a:blip r:embed="rId19"/>
+                    <a:blip r:embed="rId20"/>
                     <a:stretch>
                       <a:fillRect/>
                     </a:stretch>
@@ -5096,7 +5273,7 @@
           <w:rFonts w:hint="eastAsia"/>
         </w:rPr>
       </w:pPr>
-      <w:bookmarkStart w:id="15" w:name="_Toc192965982"/>
+      <w:bookmarkStart w:id="14" w:name="_Toc193016960"/>
       <w:r>
         <w:lastRenderedPageBreak/>
         <w:t xml:space="preserve">Visualization of </w:t>
@@ -5107,7 +5284,7 @@
         </w:rPr>
         <w:t>VADER</w:t>
       </w:r>
-      <w:bookmarkEnd w:id="15"/>
+      <w:bookmarkEnd w:id="14"/>
     </w:p>
     <w:p>
       <w:pPr>
@@ -5158,7 +5335,7 @@
                     <pic:cNvPicPr/>
                   </pic:nvPicPr>
                   <pic:blipFill>
-                    <a:blip r:embed="rId20"/>
+                    <a:blip r:embed="rId21"/>
                     <a:stretch>
                       <a:fillRect/>
                     </a:stretch>
@@ -5347,11 +5524,11 @@
           <w:rFonts w:hint="eastAsia"/>
         </w:rPr>
       </w:pPr>
-      <w:bookmarkStart w:id="16" w:name="_Toc192965983"/>
+      <w:bookmarkStart w:id="15" w:name="_Toc193016961"/>
       <w:r>
         <w:t>Logistic Regression</w:t>
       </w:r>
-      <w:bookmarkEnd w:id="16"/>
+      <w:bookmarkEnd w:id="15"/>
     </w:p>
     <w:p>
       <w:pPr>
@@ -5364,14 +5541,14 @@
           <w:rFonts w:hint="eastAsia"/>
         </w:rPr>
       </w:pPr>
-      <w:bookmarkStart w:id="17" w:name="_Toc192965984"/>
+      <w:bookmarkStart w:id="16" w:name="_Toc193016962"/>
       <w:r>
         <w:rPr>
           <w:rFonts w:hint="eastAsia"/>
         </w:rPr>
         <w:t>Coding of Logistic Regression</w:t>
       </w:r>
-      <w:bookmarkEnd w:id="17"/>
+      <w:bookmarkEnd w:id="16"/>
     </w:p>
     <w:p>
       <w:pPr>
@@ -5383,8 +5560,17 @@
         </w:rPr>
       </w:pPr>
       <w:r>
-        <w:t xml:space="preserve">To compare with VADER, I used Logistic Regression for binary sentiment analysis. First, for computation, I removed the "neutral" label and converted the text </w:t>
-      </w:r>
+        <w:t xml:space="preserve">To </w:t>
+      </w:r>
+      <w:proofErr w:type="gramStart"/>
+      <w:r>
+        <w:t>compare</w:t>
+      </w:r>
+      <w:proofErr w:type="gramEnd"/>
+      <w:r>
+        <w:t xml:space="preserve"> with VADER, I used Logistic Regression for binary sentiment analysis. First, for computation, I removed the "neutral" label and converted the text </w:t>
+      </w:r>
+      <w:proofErr w:type="spellStart"/>
       <w:r>
         <w:rPr>
           <w:b/>
@@ -5394,6 +5580,7 @@
         </w:rPr>
         <w:t>lemmatized_review</w:t>
       </w:r>
+      <w:proofErr w:type="spellEnd"/>
       <w:r>
         <w:t xml:space="preserve"> into numerical vectors. </w:t>
       </w:r>
@@ -5403,6 +5590,7 @@
         </w:rPr>
         <w:t xml:space="preserve">I set </w:t>
       </w:r>
+      <w:proofErr w:type="spellStart"/>
       <w:r>
         <w:rPr>
           <w:b/>
@@ -5412,6 +5600,7 @@
         </w:rPr>
         <w:t>lemmatized_review</w:t>
       </w:r>
+      <w:proofErr w:type="spellEnd"/>
       <w:r>
         <w:t xml:space="preserve"> </w:t>
       </w:r>
@@ -5424,6 +5613,7 @@
         </w:rPr>
         <w:t xml:space="preserve"> variable x and </w:t>
       </w:r>
+      <w:proofErr w:type="spellStart"/>
       <w:r>
         <w:rPr>
           <w:b/>
@@ -5434,6 +5624,7 @@
         </w:rPr>
         <w:t>rating_sentiment</w:t>
       </w:r>
+      <w:proofErr w:type="spellEnd"/>
       <w:r>
         <w:t xml:space="preserve"> </w:t>
       </w:r>
@@ -5444,7 +5635,86 @@
         <w:t xml:space="preserve">as variable y. </w:t>
       </w:r>
       <w:r>
-        <w:t>Then, I split the dataset using train_test_split, with 80% for training and 20% for testing. I extracted TF-IDF features using TfidfVectorizer, fitting it only on the training set. After training the LogisticRegression model, I predicted sentiment labels on the test set and calculated both training and test accuracy. Next, I evaluated the model’s performance using classification_report, which includes precision, recall, and F1-score. Finally, I applied the model to predict sentiment labels for the entire dataset.</w:t>
+        <w:t xml:space="preserve">Then, I </w:t>
+      </w:r>
+      <w:proofErr w:type="spellStart"/>
+      <w:r>
+        <w:t>split</w:t>
+      </w:r>
+      <w:r>
+        <w:rPr>
+          <w:rFonts w:hint="eastAsia"/>
+        </w:rPr>
+        <w:t>ed</w:t>
+      </w:r>
+      <w:proofErr w:type="spellEnd"/>
+      <w:r>
+        <w:t xml:space="preserve"> the dataset using</w:t>
+      </w:r>
+      <w:r>
+        <w:rPr>
+          <w:b/>
+          <w:bCs/>
+          <w:i/>
+          <w:iCs/>
+        </w:rPr>
+        <w:t xml:space="preserve"> </w:t>
+      </w:r>
+      <w:proofErr w:type="spellStart"/>
+      <w:r>
+        <w:rPr>
+          <w:b/>
+          <w:bCs/>
+          <w:i/>
+          <w:iCs/>
+        </w:rPr>
+        <w:t>train_test_split</w:t>
+      </w:r>
+      <w:proofErr w:type="spellEnd"/>
+      <w:r>
+        <w:t xml:space="preserve">, with 80% for training and 20% for testing. I extracted TF-IDF features using </w:t>
+      </w:r>
+      <w:proofErr w:type="spellStart"/>
+      <w:r>
+        <w:rPr>
+          <w:b/>
+          <w:bCs/>
+          <w:i/>
+          <w:iCs/>
+        </w:rPr>
+        <w:t>TfidfVectorizer</w:t>
+      </w:r>
+      <w:proofErr w:type="spellEnd"/>
+      <w:r>
+        <w:t xml:space="preserve">, fitting it only on the training set. After training the </w:t>
+      </w:r>
+      <w:proofErr w:type="spellStart"/>
+      <w:r>
+        <w:rPr>
+          <w:b/>
+          <w:bCs/>
+          <w:i/>
+          <w:iCs/>
+        </w:rPr>
+        <w:t>LogisticRegression</w:t>
+      </w:r>
+      <w:proofErr w:type="spellEnd"/>
+      <w:r>
+        <w:t xml:space="preserve"> model, I predicted sentiment labels on the test set and calculated both training and test accuracy. Next, I evaluated the model’s performance using </w:t>
+      </w:r>
+      <w:proofErr w:type="spellStart"/>
+      <w:r>
+        <w:rPr>
+          <w:b/>
+          <w:bCs/>
+          <w:i/>
+          <w:iCs/>
+        </w:rPr>
+        <w:t>classification_report</w:t>
+      </w:r>
+      <w:proofErr w:type="spellEnd"/>
+      <w:r>
+        <w:t>, which includes precision, recall, and F1-score. Finally, I applied the model to predict sentiment labels for the entire dataset.</w:t>
       </w:r>
     </w:p>
     <w:p>
@@ -5500,7 +5770,7 @@
                     <pic:cNvPicPr/>
                   </pic:nvPicPr>
                   <pic:blipFill>
-                    <a:blip r:embed="rId21"/>
+                    <a:blip r:embed="rId22"/>
                     <a:stretch>
                       <a:fillRect/>
                     </a:stretch>
@@ -5571,7 +5841,7 @@
                     <pic:cNvPicPr/>
                   </pic:nvPicPr>
                   <pic:blipFill>
-                    <a:blip r:embed="rId22"/>
+                    <a:blip r:embed="rId23"/>
                     <a:stretch>
                       <a:fillRect/>
                     </a:stretch>
@@ -5619,15 +5889,6 @@
     </w:p>
     <w:p>
       <w:pPr>
-        <w:widowControl/>
-        <w:jc w:val="center"/>
-        <w:rPr>
-          <w:rFonts w:hint="eastAsia"/>
-        </w:rPr>
-      </w:pPr>
-    </w:p>
-    <w:p>
-      <w:pPr>
         <w:pStyle w:val="b63ee27f-4cf3-414c-9275-d88e3f90795e"/>
         <w:numPr>
           <w:ilvl w:val="1"/>
@@ -5637,7 +5898,7 @@
           <w:rFonts w:hint="eastAsia"/>
         </w:rPr>
       </w:pPr>
-      <w:bookmarkStart w:id="18" w:name="_Toc192965985"/>
+      <w:bookmarkStart w:id="17" w:name="_Toc193016963"/>
       <w:r>
         <w:rPr>
           <w:rFonts w:hint="eastAsia"/>
@@ -5647,7 +5908,7 @@
       <w:r>
         <w:t>Logistic Regression</w:t>
       </w:r>
-      <w:bookmarkEnd w:id="18"/>
+      <w:bookmarkEnd w:id="17"/>
     </w:p>
     <w:p>
       <w:pPr>
@@ -5695,7 +5956,7 @@
                     <pic:cNvPicPr/>
                   </pic:nvPicPr>
                   <pic:blipFill>
-                    <a:blip r:embed="rId23"/>
+                    <a:blip r:embed="rId24"/>
                     <a:stretch>
                       <a:fillRect/>
                     </a:stretch>
@@ -5742,42 +6003,30 @@
     </w:p>
     <w:p>
       <w:pPr>
-        <w:rPr>
-          <w:rFonts w:hint="eastAsia"/>
-          <w:b/>
-          <w:bCs/>
-        </w:rPr>
-      </w:pPr>
-    </w:p>
-    <w:p>
-      <w:pPr>
         <w:pStyle w:val="71e7dc79-1ff7-45e8-997d-0ebda3762b91"/>
         <w:rPr>
           <w:rFonts w:hint="eastAsia"/>
         </w:rPr>
       </w:pPr>
-      <w:bookmarkStart w:id="19" w:name="_Toc192965986"/>
+      <w:bookmarkStart w:id="18" w:name="_Toc193016964"/>
       <w:r>
         <w:rPr>
           <w:rFonts w:hint="eastAsia"/>
         </w:rPr>
         <w:t>Comparing Logistic Regression and VADER</w:t>
       </w:r>
-      <w:bookmarkEnd w:id="19"/>
-    </w:p>
-    <w:p>
-      <w:pPr>
-        <w:rPr>
-          <w:rFonts w:hint="eastAsia"/>
-        </w:rPr>
-      </w:pPr>
-      <w:r>
-        <w:t xml:space="preserve">As shown in the figure below, since the Logistic Regression model does not have a </w:t>
-      </w:r>
-      <w:r>
-        <w:lastRenderedPageBreak/>
-        <w:t xml:space="preserve">neutral category, I only compared the positive and negative cases. I used </w:t>
-      </w:r>
+      <w:bookmarkEnd w:id="18"/>
+    </w:p>
+    <w:p>
+      <w:pPr>
+        <w:rPr>
+          <w:rFonts w:hint="eastAsia"/>
+        </w:rPr>
+      </w:pPr>
+      <w:r>
+        <w:t xml:space="preserve">As shown in the figure below, since the Logistic Regression model does not have a neutral category, I only compared the positive and negative cases. I used </w:t>
+      </w:r>
+      <w:proofErr w:type="spellStart"/>
       <w:r>
         <w:rPr>
           <w:b/>
@@ -5785,7 +6034,17 @@
           <w:i/>
           <w:iCs/>
         </w:rPr>
-        <w:t xml:space="preserve">accuracy_score </w:t>
+        <w:t>accuracy_score</w:t>
+      </w:r>
+      <w:proofErr w:type="spellEnd"/>
+      <w:r>
+        <w:rPr>
+          <w:b/>
+          <w:bCs/>
+          <w:i/>
+          <w:iCs/>
+        </w:rPr>
+        <w:t xml:space="preserve"> </w:t>
       </w:r>
       <w:r>
         <w:t>to calculate the accuracy of the VADER method.</w:t>
@@ -5805,6 +6064,7 @@
           <w:bCs/>
           <w:noProof/>
         </w:rPr>
+        <w:lastRenderedPageBreak/>
         <w:drawing>
           <wp:inline distT="0" distB="0" distL="0" distR="0" wp14:anchorId="7021755B" wp14:editId="5AB3A9BB">
             <wp:extent cx="5274310" cy="4078605"/>
@@ -5821,7 +6081,7 @@
                     <pic:cNvPicPr/>
                   </pic:nvPicPr>
                   <pic:blipFill>
-                    <a:blip r:embed="rId24"/>
+                    <a:blip r:embed="rId25"/>
                     <a:stretch>
                       <a:fillRect/>
                     </a:stretch>
@@ -5887,6 +6147,147 @@
     </w:p>
     <w:p>
       <w:pPr>
+        <w:pStyle w:val="71e7dc79-1ff7-45e8-997d-0ebda3762b91"/>
+        <w:rPr>
+          <w:rFonts w:hint="eastAsia"/>
+        </w:rPr>
+      </w:pPr>
+      <w:bookmarkStart w:id="19" w:name="_Toc193016965"/>
+      <w:r>
+        <w:t>Limitation</w:t>
+      </w:r>
+      <w:bookmarkEnd w:id="19"/>
+    </w:p>
+    <w:p>
+      <w:pPr>
+        <w:rPr>
+          <w:rFonts w:hint="eastAsia"/>
+        </w:rPr>
+      </w:pPr>
+      <w:r>
+        <w:rPr>
+          <w:rFonts w:hint="eastAsia"/>
+        </w:rPr>
+        <w:t>In summary, for the data set</w:t>
+      </w:r>
+      <w:r>
+        <w:rPr>
+          <w:rFonts w:hint="eastAsia"/>
+        </w:rPr>
+        <w:t>, s</w:t>
+      </w:r>
+      <w:r>
+        <w:rPr>
+          <w:rFonts w:hint="eastAsia"/>
+        </w:rPr>
+        <w:t>ince there are far more positive than negative sentiments in the dataset, the model may have a classification bias. It is worth noting that I removed neutral sentiment in the logistic regression analysis and when comparing the two methods. This may have resulted in the sentiment trends across the text appearing more extreme, indeed authenticating some of the data.</w:t>
+      </w:r>
+    </w:p>
+    <w:p>
+      <w:pPr>
+        <w:rPr>
+          <w:rFonts w:hint="eastAsia"/>
+        </w:rPr>
+      </w:pPr>
+      <w:r>
+        <w:rPr>
+          <w:rFonts w:hint="eastAsia"/>
+        </w:rPr>
+        <w:t xml:space="preserve">For the analysis method, </w:t>
+      </w:r>
+      <w:r>
+        <w:rPr>
+          <w:rFonts w:hint="eastAsia"/>
+        </w:rPr>
+        <w:t>VADER favor</w:t>
+      </w:r>
+      <w:r>
+        <w:rPr>
+          <w:rFonts w:hint="eastAsia"/>
+        </w:rPr>
+        <w:t>s</w:t>
+      </w:r>
+      <w:r>
+        <w:rPr>
+          <w:rFonts w:hint="eastAsia"/>
+        </w:rPr>
+        <w:t xml:space="preserve"> positive </w:t>
+      </w:r>
+      <w:r>
+        <w:t>sentiment</w:t>
+      </w:r>
+      <w:r>
+        <w:rPr>
+          <w:rFonts w:hint="eastAsia"/>
+        </w:rPr>
+        <w:t xml:space="preserve"> </w:t>
+      </w:r>
+      <w:r>
+        <w:rPr>
+          <w:rFonts w:hint="eastAsia"/>
+        </w:rPr>
+        <w:t xml:space="preserve">and </w:t>
+      </w:r>
+      <w:r>
+        <w:t>categorize</w:t>
+      </w:r>
+      <w:r>
+        <w:rPr>
+          <w:rFonts w:hint="eastAsia"/>
+        </w:rPr>
+        <w:t xml:space="preserve">d </w:t>
+      </w:r>
+      <w:r>
+        <w:rPr>
+          <w:rFonts w:hint="eastAsia"/>
+        </w:rPr>
+        <w:t>more data into positive labels</w:t>
+      </w:r>
+      <w:r>
+        <w:rPr>
+          <w:rFonts w:hint="eastAsia"/>
+        </w:rPr>
+        <w:t xml:space="preserve">. </w:t>
+      </w:r>
+      <w:r>
+        <w:rPr>
+          <w:rFonts w:hint="eastAsia"/>
+        </w:rPr>
+        <w:t>But logistic regression</w:t>
+      </w:r>
+      <w:r>
+        <w:rPr>
+          <w:rFonts w:hint="eastAsia"/>
+        </w:rPr>
+        <w:t xml:space="preserve"> is</w:t>
+      </w:r>
+      <w:r>
+        <w:rPr>
+          <w:rFonts w:hint="eastAsia"/>
+        </w:rPr>
+        <w:t xml:space="preserve"> more sensitive in its performance for negative sentiment judgments, and it consider</w:t>
+      </w:r>
+      <w:r>
+        <w:rPr>
+          <w:rFonts w:hint="eastAsia"/>
+        </w:rPr>
+        <w:t>s</w:t>
+      </w:r>
+      <w:r>
+        <w:rPr>
+          <w:rFonts w:hint="eastAsia"/>
+        </w:rPr>
+        <w:t xml:space="preserve"> more negative sentiment labels</w:t>
+      </w:r>
+      <w:r>
+        <w:rPr>
+          <w:rFonts w:hint="eastAsia"/>
+        </w:rPr>
+        <w:t>.</w:t>
+      </w:r>
+    </w:p>
+    <w:p>
+      <w:pPr>
         <w:rPr>
           <w:rFonts w:hint="eastAsia"/>
           <w:b/>
@@ -5901,7 +6302,7 @@
           <w:rFonts w:hint="eastAsia"/>
         </w:rPr>
       </w:pPr>
-      <w:bookmarkStart w:id="20" w:name="_Toc192965987"/>
+      <w:bookmarkStart w:id="20" w:name="_Toc193016966"/>
       <w:r>
         <w:rPr>
           <w:rFonts w:hint="eastAsia"/>
@@ -5917,15 +6318,9 @@
           <w:rFonts w:hint="eastAsia"/>
         </w:rPr>
       </w:pPr>
-      <w:bookmarkStart w:id="21" w:name="_Toc192965988"/>
-      <w:r>
-        <w:rPr>
-          <w:rFonts w:hint="eastAsia"/>
-        </w:rPr>
-        <w:t xml:space="preserve">1.1 </w:t>
-      </w:r>
-      <w:r>
-        <w:t>Finding the optimal number of topics.</w:t>
+      <w:bookmarkStart w:id="21" w:name="_Toc193016967"/>
+      <w:r>
+        <w:t>Finding the optimal number of topics</w:t>
       </w:r>
       <w:bookmarkEnd w:id="21"/>
     </w:p>
@@ -5946,8 +6341,87 @@
         <w:rPr>
           <w:rFonts w:asciiTheme="minorHAnsi" w:eastAsiaTheme="minorHAnsi" w:hAnsiTheme="minorHAnsi"/>
         </w:rPr>
-        <w:t xml:space="preserve">irst, I need to determine the optimal number of topics for topic modeling. I randomly sample 2,000 entries from the dataset and perform tokenization and dictionary construction. Then, I define a function </w:t>
-      </w:r>
+        <w:t>irst, I need</w:t>
+      </w:r>
+      <w:r>
+        <w:rPr>
+          <w:rFonts w:asciiTheme="minorHAnsi" w:eastAsiaTheme="minorHAnsi" w:hAnsiTheme="minorHAnsi" w:hint="eastAsia"/>
+        </w:rPr>
+        <w:t>ed</w:t>
+      </w:r>
+      <w:r>
+        <w:rPr>
+          <w:rFonts w:asciiTheme="minorHAnsi" w:eastAsiaTheme="minorHAnsi" w:hAnsiTheme="minorHAnsi"/>
+        </w:rPr>
+        <w:t xml:space="preserve"> to determine the optimal number of topics for topic modeling.</w:t>
+      </w:r>
+      <w:r>
+        <w:rPr>
+          <w:rFonts w:asciiTheme="minorHAnsi" w:eastAsiaTheme="minorHAnsi" w:hAnsiTheme="minorHAnsi" w:hint="eastAsia"/>
+        </w:rPr>
+        <w:t xml:space="preserve"> For simple </w:t>
+      </w:r>
+      <w:r>
+        <w:rPr>
+          <w:rFonts w:asciiTheme="minorHAnsi" w:eastAsiaTheme="minorHAnsi" w:hAnsiTheme="minorHAnsi"/>
+        </w:rPr>
+        <w:t>calculatio</w:t>
+      </w:r>
+      <w:r>
+        <w:rPr>
+          <w:rFonts w:asciiTheme="minorHAnsi" w:eastAsiaTheme="minorHAnsi" w:hAnsiTheme="minorHAnsi" w:hint="eastAsia"/>
+        </w:rPr>
+        <w:t xml:space="preserve">n, </w:t>
+      </w:r>
+      <w:r>
+        <w:rPr>
+          <w:rFonts w:asciiTheme="minorHAnsi" w:eastAsiaTheme="minorHAnsi" w:hAnsiTheme="minorHAnsi"/>
+        </w:rPr>
+        <w:t>I randomly sample</w:t>
+      </w:r>
+      <w:r>
+        <w:rPr>
+          <w:rFonts w:asciiTheme="minorHAnsi" w:eastAsiaTheme="minorHAnsi" w:hAnsiTheme="minorHAnsi" w:hint="eastAsia"/>
+        </w:rPr>
+        <w:t>d</w:t>
+      </w:r>
+      <w:r>
+        <w:rPr>
+          <w:rFonts w:asciiTheme="minorHAnsi" w:eastAsiaTheme="minorHAnsi" w:hAnsiTheme="minorHAnsi"/>
+        </w:rPr>
+        <w:t xml:space="preserve"> 2,000 entries from the dataset and </w:t>
+      </w:r>
+      <w:r>
+        <w:rPr>
+          <w:rFonts w:asciiTheme="minorHAnsi" w:eastAsiaTheme="minorHAnsi" w:hAnsiTheme="minorHAnsi"/>
+        </w:rPr>
+        <w:t>perform</w:t>
+      </w:r>
+      <w:r>
+        <w:rPr>
+          <w:rFonts w:asciiTheme="minorHAnsi" w:eastAsiaTheme="minorHAnsi" w:hAnsiTheme="minorHAnsi" w:hint="eastAsia"/>
+        </w:rPr>
+        <w:t>ed</w:t>
+      </w:r>
+      <w:r>
+        <w:rPr>
+          <w:rFonts w:asciiTheme="minorHAnsi" w:eastAsiaTheme="minorHAnsi" w:hAnsiTheme="minorHAnsi"/>
+        </w:rPr>
+        <w:t xml:space="preserve"> tokenization and dictionary construction. Then, I define</w:t>
+      </w:r>
+      <w:r>
+        <w:rPr>
+          <w:rFonts w:asciiTheme="minorHAnsi" w:eastAsiaTheme="minorHAnsi" w:hAnsiTheme="minorHAnsi" w:hint="eastAsia"/>
+        </w:rPr>
+        <w:t>d</w:t>
+      </w:r>
+      <w:r>
+        <w:rPr>
+          <w:rFonts w:asciiTheme="minorHAnsi" w:eastAsiaTheme="minorHAnsi" w:hAnsiTheme="minorHAnsi"/>
+        </w:rPr>
+        <w:t xml:space="preserve"> a function </w:t>
+      </w:r>
+      <w:proofErr w:type="spellStart"/>
       <w:r>
         <w:rPr>
           <w:rFonts w:asciiTheme="minorHAnsi" w:eastAsiaTheme="minorHAnsi" w:hAnsiTheme="minorHAnsi"/>
@@ -5956,25 +6430,41 @@
           <w:i/>
           <w:iCs/>
         </w:rPr>
-        <w:t xml:space="preserve">compute_coherence_values </w:t>
-      </w:r>
+        <w:t>compute_coherence_values</w:t>
+      </w:r>
+      <w:proofErr w:type="spellEnd"/>
       <w:r>
         <w:rPr>
           <w:rFonts w:asciiTheme="minorHAnsi" w:eastAsiaTheme="minorHAnsi" w:hAnsiTheme="minorHAnsi"/>
-        </w:rPr>
-        <w:t xml:space="preserve">to train </w:t>
+          <w:b/>
+          <w:bCs w:val="0"/>
+          <w:i/>
+          <w:iCs/>
+        </w:rPr>
+        <w:t xml:space="preserve"> </w:t>
       </w:r>
       <w:r>
         <w:rPr>
           <w:rFonts w:asciiTheme="minorHAnsi" w:eastAsiaTheme="minorHAnsi" w:hAnsiTheme="minorHAnsi"/>
         </w:rPr>
-        <w:lastRenderedPageBreak/>
-        <w:t xml:space="preserve">LDA models across a range of topic numbers. The function calculates the </w:t>
+        <w:t>to train LDA models across a range of topic numbers. The function calculate</w:t>
       </w:r>
       <w:r>
         <w:rPr>
           <w:rFonts w:asciiTheme="minorHAnsi" w:eastAsiaTheme="minorHAnsi" w:hAnsiTheme="minorHAnsi" w:hint="eastAsia"/>
         </w:rPr>
+        <w:t>d</w:t>
+      </w:r>
+      <w:r>
+        <w:rPr>
+          <w:rFonts w:asciiTheme="minorHAnsi" w:eastAsiaTheme="minorHAnsi" w:hAnsiTheme="minorHAnsi"/>
+        </w:rPr>
+        <w:t xml:space="preserve"> the </w:t>
+      </w:r>
+      <w:r>
+        <w:rPr>
+          <w:rFonts w:asciiTheme="minorHAnsi" w:eastAsiaTheme="minorHAnsi" w:hAnsiTheme="minorHAnsi" w:hint="eastAsia"/>
+        </w:rPr>
         <w:t>c</w:t>
       </w:r>
       <w:r>
@@ -5993,12 +6483,24 @@
         <w:rPr>
           <w:rFonts w:asciiTheme="minorHAnsi" w:eastAsiaTheme="minorHAnsi" w:hAnsiTheme="minorHAnsi"/>
         </w:rPr>
-        <w:t>core for each model to evaluate topic quality. It iterates multiple topic</w:t>
+        <w:t>core for each model to evaluate topic quality. It iterate</w:t>
       </w:r>
       <w:r>
         <w:rPr>
           <w:rFonts w:asciiTheme="minorHAnsi" w:eastAsiaTheme="minorHAnsi" w:hAnsiTheme="minorHAnsi" w:hint="eastAsia"/>
         </w:rPr>
+        <w:t>d</w:t>
+      </w:r>
+      <w:r>
+        <w:rPr>
+          <w:rFonts w:asciiTheme="minorHAnsi" w:eastAsiaTheme="minorHAnsi" w:hAnsiTheme="minorHAnsi"/>
+        </w:rPr>
+        <w:t xml:space="preserve"> multiple topic</w:t>
+      </w:r>
+      <w:r>
+        <w:rPr>
+          <w:rFonts w:asciiTheme="minorHAnsi" w:eastAsiaTheme="minorHAnsi" w:hAnsiTheme="minorHAnsi" w:hint="eastAsia"/>
+        </w:rPr>
         <w:t>s</w:t>
       </w:r>
       <w:r>
@@ -6011,7 +6513,7 @@
         <w:rPr>
           <w:rFonts w:asciiTheme="minorHAnsi" w:eastAsiaTheme="minorHAnsi" w:hAnsiTheme="minorHAnsi" w:hint="eastAsia"/>
         </w:rPr>
-        <w:t>c、c</w:t>
+        <w:t>c</w:t>
       </w:r>
       <w:r>
         <w:rPr>
@@ -6063,14 +6565,38 @@
       </w:r>
       <w:r>
         <w:rPr>
+          <w:rFonts w:asciiTheme="minorHAnsi" w:eastAsiaTheme="minorHAnsi" w:hAnsiTheme="minorHAnsi" w:hint="eastAsia"/>
+        </w:rPr>
+        <w:t xml:space="preserve">I </w:t>
+      </w:r>
+      <w:r>
+        <w:rPr>
           <w:rFonts w:asciiTheme="minorHAnsi" w:eastAsiaTheme="minorHAnsi" w:hAnsiTheme="minorHAnsi"/>
         </w:rPr>
-        <w:t xml:space="preserve">plots a line chart showing the variation of </w:t>
+        <w:t>plot</w:t>
+      </w:r>
+      <w:r>
+        <w:rPr>
+          <w:rFonts w:asciiTheme="minorHAnsi" w:eastAsiaTheme="minorHAnsi" w:hAnsiTheme="minorHAnsi"/>
+        </w:rPr>
+        <w:t>te</w:t>
       </w:r>
       <w:r>
         <w:rPr>
           <w:rFonts w:asciiTheme="minorHAnsi" w:eastAsiaTheme="minorHAnsi" w:hAnsiTheme="minorHAnsi" w:hint="eastAsia"/>
         </w:rPr>
+        <w:t>d</w:t>
+      </w:r>
+      <w:r>
+        <w:rPr>
+          <w:rFonts w:asciiTheme="minorHAnsi" w:eastAsiaTheme="minorHAnsi" w:hAnsiTheme="minorHAnsi"/>
+        </w:rPr>
+        <w:t xml:space="preserve"> a line chart showing the variation of </w:t>
+      </w:r>
+      <w:r>
+        <w:rPr>
+          <w:rFonts w:asciiTheme="minorHAnsi" w:eastAsiaTheme="minorHAnsi" w:hAnsiTheme="minorHAnsi" w:hint="eastAsia"/>
+        </w:rPr>
         <w:t>c</w:t>
       </w:r>
       <w:r>
@@ -6113,7 +6639,19 @@
         <w:rPr>
           <w:rFonts w:asciiTheme="minorHAnsi" w:eastAsiaTheme="minorHAnsi" w:hAnsiTheme="minorHAnsi"/>
         </w:rPr>
-        <w:t>core is selected as the optimal number of topics and printed.</w:t>
+        <w:t xml:space="preserve">core </w:t>
+      </w:r>
+      <w:r>
+        <w:rPr>
+          <w:rFonts w:asciiTheme="minorHAnsi" w:eastAsiaTheme="minorHAnsi" w:hAnsiTheme="minorHAnsi" w:hint="eastAsia"/>
+        </w:rPr>
+        <w:t>was</w:t>
+      </w:r>
+      <w:r>
+        <w:rPr>
+          <w:rFonts w:asciiTheme="minorHAnsi" w:eastAsiaTheme="minorHAnsi" w:hAnsiTheme="minorHAnsi"/>
+        </w:rPr>
+        <w:t xml:space="preserve"> selected as the optimal number of topics and printed.</w:t>
       </w:r>
     </w:p>
     <w:p>
@@ -6144,7 +6682,7 @@
                     <pic:cNvPicPr/>
                   </pic:nvPicPr>
                   <pic:blipFill>
-                    <a:blip r:embed="rId25"/>
+                    <a:blip r:embed="rId26"/>
                     <a:stretch>
                       <a:fillRect/>
                     </a:stretch>
@@ -6259,7 +6797,7 @@
                     <pic:cNvPicPr/>
                   </pic:nvPicPr>
                   <pic:blipFill rotWithShape="1">
-                    <a:blip r:embed="rId26"/>
+                    <a:blip r:embed="rId27"/>
                     <a:srcRect t="38866"/>
                     <a:stretch/>
                   </pic:blipFill>
@@ -6329,15 +6867,24 @@
           <w:rFonts w:hint="eastAsia"/>
         </w:rPr>
       </w:pPr>
-      <w:bookmarkStart w:id="22" w:name="_Toc192965989"/>
-      <w:r>
-        <w:rPr>
-          <w:rFonts w:hint="eastAsia"/>
-        </w:rPr>
-        <w:t xml:space="preserve">1.2 </w:t>
-      </w:r>
-      <w:r>
-        <w:t>Identifying Key Topic</w:t>
+      <w:bookmarkStart w:id="22" w:name="_Toc193016968"/>
+      <w:r>
+        <w:t xml:space="preserve">Identifying Key </w:t>
+      </w:r>
+      <w:r>
+        <w:rPr>
+          <w:rFonts w:hint="eastAsia"/>
+        </w:rPr>
+        <w:t xml:space="preserve">words of </w:t>
+      </w:r>
+      <w:r>
+        <w:t>Topic</w:t>
+      </w:r>
+      <w:r>
+        <w:rPr>
+          <w:rFonts w:hint="eastAsia"/>
+        </w:rPr>
+        <w:t>s</w:t>
       </w:r>
       <w:bookmarkEnd w:id="22"/>
     </w:p>
@@ -6381,7 +6928,7 @@
                     <pic:cNvPicPr/>
                   </pic:nvPicPr>
                   <pic:blipFill>
-                    <a:blip r:embed="rId27"/>
+                    <a:blip r:embed="rId28"/>
                     <a:stretch>
                       <a:fillRect/>
                     </a:stretch>
@@ -6454,30 +7001,131 @@
     </w:p>
     <w:p>
       <w:pPr>
+        <w:pStyle w:val="71e7dc79-1ff7-45e8-997d-0ebda3762b91"/>
+        <w:rPr>
+          <w:rFonts w:hint="eastAsia"/>
+        </w:rPr>
+      </w:pPr>
+      <w:bookmarkStart w:id="23" w:name="_Toc193016969"/>
+      <w:r>
+        <w:rPr>
+          <w:rFonts w:hint="eastAsia"/>
+        </w:rPr>
+        <w:t>Limitation</w:t>
+      </w:r>
+      <w:bookmarkEnd w:id="23"/>
+    </w:p>
+    <w:p>
+      <w:pPr>
+        <w:rPr>
+          <w:rFonts w:hint="eastAsia"/>
+        </w:rPr>
+      </w:pPr>
+      <w:r>
+        <w:rPr>
+          <w:rFonts w:hint="eastAsia"/>
+        </w:rPr>
+        <w:t xml:space="preserve">There are some limitations in the topic division of LDA topic modeling. The keywords of </w:t>
+      </w:r>
+      <w:r>
+        <w:rPr>
+          <w:rFonts w:hint="eastAsia"/>
+        </w:rPr>
+        <w:lastRenderedPageBreak/>
+        <w:t>some themes are vague, resulting in a lack of precision in the interpretation of the model. For example, the keywords of theme 3 include “brand”, “sim” and “unlocked”, which are less relevant to each other. Theme 4 keywords such as “android”, “fingerprint” and “video” cover both operating system, fingerprint recognition and video quality.</w:t>
+      </w:r>
+      <w:r>
+        <w:rPr>
+          <w:rFonts w:hint="eastAsia"/>
+        </w:rPr>
+        <w:t xml:space="preserve"> This leads to a lack of clarity in the theme boundaries. </w:t>
+      </w:r>
+      <w:r>
+        <w:rPr>
+          <w:rFonts w:hint="eastAsia"/>
+        </w:rPr>
+        <w:t>In summary, t</w:t>
+      </w:r>
+      <w:r>
+        <w:rPr>
+          <w:rFonts w:hint="eastAsia"/>
+        </w:rPr>
+        <w:t>hese facts suggest that one needs more debugging and changes to adapt to LDA.</w:t>
+      </w:r>
+    </w:p>
+    <w:p>
+      <w:pPr>
+        <w:rPr>
+          <w:rFonts w:hint="eastAsia"/>
+        </w:rPr>
+      </w:pPr>
+    </w:p>
+    <w:p>
+      <w:pPr>
+        <w:pStyle w:val="21bc9c4b-6a32-43e5-beaa-fd2d792c5735"/>
+        <w:rPr>
+          <w:rFonts w:hint="eastAsia"/>
+        </w:rPr>
+      </w:pPr>
+      <w:bookmarkStart w:id="24" w:name="_Toc193016970"/>
+      <w:r>
+        <w:rPr>
+          <w:rFonts w:hint="eastAsia"/>
+        </w:rPr>
+        <w:t>Business Insights and Recommendations</w:t>
+      </w:r>
+      <w:bookmarkEnd w:id="24"/>
+    </w:p>
+    <w:p>
+      <w:pPr>
+        <w:pStyle w:val="21bc9c4b-6a32-43e5-beaa-fd2d792c5735"/>
+        <w:rPr>
+          <w:rFonts w:hint="eastAsia"/>
+        </w:rPr>
+      </w:pPr>
+      <w:bookmarkStart w:id="25" w:name="_Toc193016971"/>
+      <w:r>
+        <w:rPr>
+          <w:rFonts w:hint="eastAsia"/>
+        </w:rPr>
+        <w:t>Conclusion</w:t>
+      </w:r>
+      <w:bookmarkEnd w:id="25"/>
+    </w:p>
+    <w:p>
+      <w:pPr>
+        <w:pStyle w:val="acbfdd8b-e11b-4d36-88ff-6049b138f862"/>
+        <w:rPr>
+          <w:rFonts w:hint="eastAsia"/>
+        </w:rPr>
+      </w:pPr>
+    </w:p>
+    <w:p>
+      <w:pPr>
+        <w:widowControl/>
         <w:rPr>
           <w:rFonts w:hint="eastAsia"/>
           <w:b/>
           <w:bCs/>
         </w:rPr>
       </w:pPr>
-    </w:p>
-    <w:p>
-      <w:pPr>
-        <w:widowControl/>
+      <w:r>
         <w:rPr>
           <w:rFonts w:hint="eastAsia"/>
           <w:b/>
           <w:bCs/>
         </w:rPr>
-      </w:pPr>
-      <w:r>
+        <w:br w:type="page"/>
+      </w:r>
+    </w:p>
+    <w:p>
+      <w:pPr>
         <w:rPr>
           <w:rFonts w:hint="eastAsia"/>
           <w:b/>
           <w:bCs/>
         </w:rPr>
-        <w:br w:type="page"/>
-      </w:r>
+      </w:pPr>
     </w:p>
     <w:p>
       <w:pPr>
@@ -6487,20 +7135,11 @@
           <w:bCs/>
         </w:rPr>
       </w:pPr>
-    </w:p>
-    <w:p>
-      <w:pPr>
-        <w:rPr>
-          <w:rFonts w:hint="eastAsia"/>
+      <w:r>
+        <w:rPr>
           <w:b/>
           <w:bCs/>
         </w:rPr>
-      </w:pPr>
-      <w:r>
-        <w:rPr>
-          <w:b/>
-          <w:bCs/>
-        </w:rPr>
         <w:t>References</w:t>
       </w:r>
     </w:p>
@@ -6511,7 +7150,15 @@
         </w:rPr>
       </w:pPr>
       <w:r>
-        <w:t>Carbonell, X., Oberst, U. and Beranuy, M. (2013)</w:t>
+        <w:t xml:space="preserve">Carbonell, X., Oberst, U. and </w:t>
+      </w:r>
+      <w:proofErr w:type="spellStart"/>
+      <w:r>
+        <w:t>Beranuy</w:t>
+      </w:r>
+      <w:proofErr w:type="spellEnd"/>
+      <w:r>
+        <w:t>, M. (2013)</w:t>
       </w:r>
       <w:r>
         <w:rPr>
@@ -6550,7 +7197,15 @@
         </w:rPr>
       </w:pPr>
       <w:r>
-        <w:t>Chen, H., Chiang, R. H. L. &amp; Storey, V. C. (</w:t>
+        <w:t xml:space="preserve">Chen, H., Chiang, R. H. L. &amp; </w:t>
+      </w:r>
+      <w:proofErr w:type="spellStart"/>
+      <w:r>
+        <w:t>Storey</w:t>
+      </w:r>
+      <w:proofErr w:type="spellEnd"/>
+      <w:r>
+        <w:t>, V. C. (</w:t>
       </w:r>
       <w:r>
         <w:t>2012)</w:t>
@@ -6577,7 +7232,7 @@
       <w:r>
         <w:t xml:space="preserve">, 36(4), pp. 1165-1188. Available at: </w:t>
       </w:r>
-      <w:hyperlink r:id="rId28" w:tgtFrame="_new" w:history="1">
+      <w:hyperlink r:id="rId29" w:tgtFrame="_new" w:history="1">
         <w:r>
           <w:rPr>
             <w:rStyle w:val="af2"/>
@@ -6603,7 +7258,15 @@
         <w:t>Twitter Sentiment Analysis Using Natural Language Toolkit and VADER Sentiment.</w:t>
       </w:r>
       <w:r>
-        <w:t xml:space="preserve"> Proceedings of the International MultiConference of Engineers and Computer Scientists (IMECS 2019), Hong Kong, 13-15 March, pp. 12-16.</w:t>
+        <w:t xml:space="preserve"> Proceedings of the International </w:t>
+      </w:r>
+      <w:proofErr w:type="spellStart"/>
+      <w:r>
+        <w:t>MultiConference</w:t>
+      </w:r>
+      <w:proofErr w:type="spellEnd"/>
+      <w:r>
+        <w:t xml:space="preserve"> of Engineers and Computer Scientists (IMECS 2019), Hong Kong, 13-15 March, pp. 12-16.</w:t>
       </w:r>
       <w:r>
         <w:rPr>
@@ -6620,7 +7283,7 @@
         </w:rPr>
         <w:t xml:space="preserve"> </w:t>
       </w:r>
-      <w:hyperlink r:id="rId29" w:history="1">
+      <w:hyperlink r:id="rId30" w:history="1">
         <w:r>
           <w:rPr>
             <w:rStyle w:val="af2"/>
@@ -6637,7 +7300,23 @@
         </w:rPr>
       </w:pPr>
       <w:r>
-        <w:t xml:space="preserve">Ghag, K.V. and Shah, K. (2015). Comparative analysis of effect of stopwords removal on sentiment classification. </w:t>
+        <w:t xml:space="preserve">Ghag, K.V. and Shah, K. (2015). Comparative analysis of </w:t>
+      </w:r>
+      <w:proofErr w:type="gramStart"/>
+      <w:r>
+        <w:t>effect</w:t>
+      </w:r>
+      <w:proofErr w:type="gramEnd"/>
+      <w:r>
+        <w:t xml:space="preserve"> of </w:t>
+      </w:r>
+      <w:proofErr w:type="spellStart"/>
+      <w:r>
+        <w:t>stopwords</w:t>
+      </w:r>
+      <w:proofErr w:type="spellEnd"/>
+      <w:r>
+        <w:t xml:space="preserve"> removal on sentiment classification. </w:t>
       </w:r>
       <w:r>
         <w:rPr>
@@ -6649,7 +7328,7 @@
       <w:r>
         <w:t xml:space="preserve">. Available at: </w:t>
       </w:r>
-      <w:hyperlink r:id="rId30" w:history="1">
+      <w:hyperlink r:id="rId31" w:history="1">
         <w:r>
           <w:rPr>
             <w:rStyle w:val="af2"/>
@@ -6687,7 +7366,7 @@
       <w:r>
         <w:t xml:space="preserve">, 51(1), pp. 174–182. Available at: </w:t>
       </w:r>
-      <w:hyperlink r:id="rId31" w:tgtFrame="_new" w:history="1">
+      <w:hyperlink r:id="rId32" w:tgtFrame="_new" w:history="1">
         <w:r>
           <w:rPr>
             <w:rStyle w:val="af2"/>
@@ -6702,8 +7381,13 @@
           <w:rFonts w:hint="eastAsia"/>
         </w:rPr>
       </w:pPr>
-      <w:r>
-        <w:t>Moriset, B. (2018)</w:t>
+      <w:proofErr w:type="spellStart"/>
+      <w:r>
+        <w:t>Moriset</w:t>
+      </w:r>
+      <w:proofErr w:type="spellEnd"/>
+      <w:r>
+        <w:t>, B. (2018)</w:t>
       </w:r>
       <w:r>
         <w:rPr>
@@ -6734,7 +7418,7 @@
       <w:r>
         <w:t xml:space="preserve">. Available at: </w:t>
       </w:r>
-      <w:hyperlink r:id="rId32" w:tgtFrame="_new" w:history="1">
+      <w:hyperlink r:id="rId33" w:tgtFrame="_new" w:history="1">
         <w:r>
           <w:rPr>
             <w:rStyle w:val="af2"/>
@@ -6762,7 +7446,7 @@
       <w:r>
         <w:t xml:space="preserve">. Available at: </w:t>
       </w:r>
-      <w:hyperlink r:id="rId33" w:history="1">
+      <w:hyperlink r:id="rId34" w:history="1">
         <w:r>
           <w:rPr>
             <w:rStyle w:val="af2"/>
@@ -6794,7 +7478,7 @@
       <w:r>
         <w:t xml:space="preserve">Available at: </w:t>
       </w:r>
-      <w:hyperlink r:id="rId34" w:history="1">
+      <w:hyperlink r:id="rId35" w:history="1">
         <w:r>
           <w:rPr>
             <w:rStyle w:val="af2"/>
@@ -6825,8 +7509,21 @@
           <w:rFonts w:hint="eastAsia"/>
         </w:rPr>
       </w:pPr>
-      <w:r>
-        <w:t>Storbacka, K., Strandvik, T. &amp; Grönroos, C. (1994)</w:t>
+      <w:proofErr w:type="spellStart"/>
+      <w:r>
+        <w:t>Storbacka</w:t>
+      </w:r>
+      <w:proofErr w:type="spellEnd"/>
+      <w:r>
+        <w:t xml:space="preserve">, K., </w:t>
+      </w:r>
+      <w:proofErr w:type="spellStart"/>
+      <w:r>
+        <w:t>Strandvik</w:t>
+      </w:r>
+      <w:proofErr w:type="spellEnd"/>
+      <w:r>
+        <w:t>, T. &amp; Grönroos, C. (1994)</w:t>
       </w:r>
       <w:r>
         <w:rPr>
@@ -6847,7 +7544,7 @@
       <w:r>
         <w:t xml:space="preserve">, 5(5), pp. 2. Available at: </w:t>
       </w:r>
-      <w:hyperlink r:id="rId35" w:tgtFrame="_new" w:history="1">
+      <w:hyperlink r:id="rId36" w:tgtFrame="_new" w:history="1">
         <w:r>
           <w:rPr>
             <w:rStyle w:val="af2"/>
@@ -6929,7 +7626,7 @@
         </w:rPr>
         <w:t xml:space="preserve">. Available at: </w:t>
       </w:r>
-      <w:hyperlink r:id="rId36" w:history="1">
+      <w:hyperlink r:id="rId37" w:history="1">
         <w:r>
           <w:rPr>
             <w:rStyle w:val="af2"/>

--- a/EFIMM0139_2546779.docx
+++ b/EFIMM0139_2546779.docx
@@ -2,6 +2,7 @@
 <file path=word/document.xml><?xml version="1.0" encoding="utf-8"?>
 <w:document xmlns:wpc="http://schemas.microsoft.com/office/word/2010/wordprocessingCanvas" xmlns:cx="http://schemas.microsoft.com/office/drawing/2014/chartex" xmlns:cx1="http://schemas.microsoft.com/office/drawing/2015/9/8/chartex" xmlns:cx2="http://schemas.microsoft.com/office/drawing/2015/10/21/chartex" xmlns:cx3="http://schemas.microsoft.com/office/drawing/2016/5/9/chartex" xmlns:cx4="http://schemas.microsoft.com/office/drawing/2016/5/10/chartex" xmlns:cx5="http://schemas.microsoft.com/office/drawing/2016/5/11/chartex" xmlns:cx6="http://schemas.microsoft.com/office/drawing/2016/5/12/chartex" xmlns:cx7="http://schemas.microsoft.com/office/drawing/2016/5/13/chartex" xmlns:cx8="http://schemas.microsoft.com/office/drawing/2016/5/14/chartex" xmlns:mc="http://schemas.openxmlformats.org/markup-compatibility/2006" xmlns:aink="http://schemas.microsoft.com/office/drawing/2016/ink" xmlns:am3d="http://schemas.microsoft.com/office/drawing/2017/model3d" xmlns:o="urn:schemas-microsoft-com:office:office" xmlns:oel="http://schemas.microsoft.com/office/2019/extlst" xmlns:r="http://schemas.openxmlformats.org/officeDocument/2006/relationships" xmlns:m="http://schemas.openxmlformats.org/officeDocument/2006/math" xmlns:v="urn:schemas-microsoft-com:vml" xmlns:wp14="http://schemas.microsoft.com/office/word/2010/wordprocessingDrawing" xmlns:wp="http://schemas.openxmlformats.org/drawingml/2006/wordprocessingDrawing" xmlns:w10="urn:schemas-microsoft-com:office:word" xmlns:w="http://schemas.openxmlformats.org/wordprocessingml/2006/main" xmlns:w14="http://schemas.microsoft.com/office/word/2010/wordml" xmlns:w15="http://schemas.microsoft.com/office/word/2012/wordml" xmlns:w16cex="http://schemas.microsoft.com/office/word/2018/wordml/cex" xmlns:w16cid="http://schemas.microsoft.com/office/word/2016/wordml/cid" xmlns:w16="http://schemas.microsoft.com/office/word/2018/wordml" xmlns:w16du="http://schemas.microsoft.com/office/word/2023/wordml/word16du" xmlns:w16sdtdh="http://schemas.microsoft.com/office/word/2020/wordml/sdtdatahash" xmlns:w16sdtfl="http://schemas.microsoft.com/office/word/2024/wordml/sdtformatlock" xmlns:w16se="http://schemas.microsoft.com/office/word/2015/wordml/symex" xmlns:wpg="http://schemas.microsoft.com/office/word/2010/wordprocessingGroup" xmlns:wpi="http://schemas.microsoft.com/office/word/2010/wordprocessingInk" xmlns:wne="http://schemas.microsoft.com/office/word/2006/wordml" xmlns:wps="http://schemas.microsoft.com/office/word/2010/wordprocessingShape" mc:Ignorable="w14 w15 w16se w16cid w16 w16cex w16sdtdh w16sdtfl w16du wp14">
   <w:body>
+    <w:bookmarkStart w:id="0" w:name="_Hlk193036850" w:displacedByCustomXml="next"/>
     <w:sdt>
       <w:sdtPr>
         <w:rPr>
@@ -61,7 +62,7 @@
           <w:r>
             <w:fldChar w:fldCharType="separate"/>
           </w:r>
-          <w:hyperlink w:anchor="_Toc193016946" w:history="1">
+          <w:hyperlink w:anchor="_Toc193036706" w:history="1">
             <w:r>
               <w:rPr>
                 <w:rStyle w:val="af2"/>
@@ -99,7 +100,7 @@
                 <w:noProof/>
                 <w:webHidden/>
               </w:rPr>
-              <w:instrText>PAGEREF _Toc193016946 \h</w:instrText>
+              <w:instrText>PAGEREF _Toc193036706 \h</w:instrText>
             </w:r>
             <w:r>
               <w:rPr>
@@ -153,7 +154,7 @@
               <w:noProof/>
             </w:rPr>
           </w:pPr>
-          <w:hyperlink w:anchor="_Toc193016947" w:history="1">
+          <w:hyperlink w:anchor="_Toc193036707" w:history="1">
             <w:r>
               <w:rPr>
                 <w:rStyle w:val="af2"/>
@@ -191,7 +192,7 @@
                 <w:noProof/>
                 <w:webHidden/>
               </w:rPr>
-              <w:instrText>PAGEREF _Toc193016947 \h</w:instrText>
+              <w:instrText>PAGEREF _Toc193036707 \h</w:instrText>
             </w:r>
             <w:r>
               <w:rPr>
@@ -246,7 +247,7 @@
               <w:noProof/>
             </w:rPr>
           </w:pPr>
-          <w:hyperlink w:anchor="_Toc193016948" w:history="1">
+          <w:hyperlink w:anchor="_Toc193036708" w:history="1">
             <w:r>
               <w:rPr>
                 <w:rStyle w:val="af2"/>
@@ -284,7 +285,7 @@
                 <w:noProof/>
                 <w:webHidden/>
               </w:rPr>
-              <w:instrText>PAGEREF _Toc193016948 \h</w:instrText>
+              <w:instrText>PAGEREF _Toc193036708 \h</w:instrText>
             </w:r>
             <w:r>
               <w:rPr>
@@ -339,7 +340,7 @@
               <w:noProof/>
             </w:rPr>
           </w:pPr>
-          <w:hyperlink w:anchor="_Toc193016949" w:history="1">
+          <w:hyperlink w:anchor="_Toc193036709" w:history="1">
             <w:r>
               <w:rPr>
                 <w:rStyle w:val="af2"/>
@@ -377,7 +378,7 @@
                 <w:noProof/>
                 <w:webHidden/>
               </w:rPr>
-              <w:instrText>PAGEREF _Toc193016949 \h</w:instrText>
+              <w:instrText>PAGEREF _Toc193036709 \h</w:instrText>
             </w:r>
             <w:r>
               <w:rPr>
@@ -432,7 +433,7 @@
               <w:noProof/>
             </w:rPr>
           </w:pPr>
-          <w:hyperlink w:anchor="_Toc193016950" w:history="1">
+          <w:hyperlink w:anchor="_Toc193036710" w:history="1">
             <w:r>
               <w:rPr>
                 <w:rStyle w:val="af2"/>
@@ -470,7 +471,7 @@
                 <w:noProof/>
                 <w:webHidden/>
               </w:rPr>
-              <w:instrText>PAGEREF _Toc193016950 \h</w:instrText>
+              <w:instrText>PAGEREF _Toc193036710 \h</w:instrText>
             </w:r>
             <w:r>
               <w:rPr>
@@ -524,7 +525,7 @@
               <w:noProof/>
             </w:rPr>
           </w:pPr>
-          <w:hyperlink w:anchor="_Toc193016951" w:history="1">
+          <w:hyperlink w:anchor="_Toc193036711" w:history="1">
             <w:r>
               <w:rPr>
                 <w:rStyle w:val="af2"/>
@@ -562,7 +563,7 @@
                 <w:noProof/>
                 <w:webHidden/>
               </w:rPr>
-              <w:instrText>PAGEREF _Toc193016951 \h</w:instrText>
+              <w:instrText>PAGEREF _Toc193036711 \h</w:instrText>
             </w:r>
             <w:r>
               <w:rPr>
@@ -618,7 +619,7 @@
               <w:noProof/>
             </w:rPr>
           </w:pPr>
-          <w:hyperlink w:anchor="_Toc193016952" w:history="1">
+          <w:hyperlink w:anchor="_Toc193036712" w:history="1">
             <w:r>
               <w:rPr>
                 <w:rStyle w:val="af2"/>
@@ -671,7 +672,7 @@
                 <w:noProof/>
                 <w:webHidden/>
               </w:rPr>
-              <w:instrText>PAGEREF _Toc193016952 \h</w:instrText>
+              <w:instrText>PAGEREF _Toc193036712 \h</w:instrText>
             </w:r>
             <w:r>
               <w:rPr>
@@ -726,7 +727,7 @@
               <w:noProof/>
             </w:rPr>
           </w:pPr>
-          <w:hyperlink w:anchor="_Toc193016953" w:history="1">
+          <w:hyperlink w:anchor="_Toc193036713" w:history="1">
             <w:r>
               <w:rPr>
                 <w:rStyle w:val="af2"/>
@@ -764,7 +765,7 @@
                 <w:noProof/>
                 <w:webHidden/>
               </w:rPr>
-              <w:instrText>PAGEREF _Toc193016953 \h</w:instrText>
+              <w:instrText>PAGEREF _Toc193036713 \h</w:instrText>
             </w:r>
             <w:r>
               <w:rPr>
@@ -819,7 +820,7 @@
               <w:noProof/>
             </w:rPr>
           </w:pPr>
-          <w:hyperlink w:anchor="_Toc193016954" w:history="1">
+          <w:hyperlink w:anchor="_Toc193036714" w:history="1">
             <w:r>
               <w:rPr>
                 <w:rStyle w:val="af2"/>
@@ -857,7 +858,7 @@
                 <w:noProof/>
                 <w:webHidden/>
               </w:rPr>
-              <w:instrText>PAGEREF _Toc193016954 \h</w:instrText>
+              <w:instrText>PAGEREF _Toc193036714 \h</w:instrText>
             </w:r>
             <w:r>
               <w:rPr>
@@ -912,7 +913,7 @@
               <w:noProof/>
             </w:rPr>
           </w:pPr>
-          <w:hyperlink w:anchor="_Toc193016955" w:history="1">
+          <w:hyperlink w:anchor="_Toc193036715" w:history="1">
             <w:r>
               <w:rPr>
                 <w:rStyle w:val="af2"/>
@@ -950,7 +951,7 @@
                 <w:noProof/>
                 <w:webHidden/>
               </w:rPr>
-              <w:instrText>PAGEREF _Toc193016955 \h</w:instrText>
+              <w:instrText>PAGEREF _Toc193036715 \h</w:instrText>
             </w:r>
             <w:r>
               <w:rPr>
@@ -1005,7 +1006,7 @@
               <w:noProof/>
             </w:rPr>
           </w:pPr>
-          <w:hyperlink w:anchor="_Toc193016956" w:history="1">
+          <w:hyperlink w:anchor="_Toc193036716" w:history="1">
             <w:r>
               <w:rPr>
                 <w:rStyle w:val="af2"/>
@@ -1043,7 +1044,7 @@
                 <w:noProof/>
                 <w:webHidden/>
               </w:rPr>
-              <w:instrText>PAGEREF _Toc193016956 \h</w:instrText>
+              <w:instrText>PAGEREF _Toc193036716 \h</w:instrText>
             </w:r>
             <w:r>
               <w:rPr>
@@ -1097,7 +1098,7 @@
               <w:noProof/>
             </w:rPr>
           </w:pPr>
-          <w:hyperlink w:anchor="_Toc193016957" w:history="1">
+          <w:hyperlink w:anchor="_Toc193036717" w:history="1">
             <w:r>
               <w:rPr>
                 <w:rStyle w:val="af2"/>
@@ -1135,7 +1136,7 @@
                 <w:noProof/>
                 <w:webHidden/>
               </w:rPr>
-              <w:instrText>PAGEREF _Toc193016957 \h</w:instrText>
+              <w:instrText>PAGEREF _Toc193036717 \h</w:instrText>
             </w:r>
             <w:r>
               <w:rPr>
@@ -1190,7 +1191,7 @@
               <w:noProof/>
             </w:rPr>
           </w:pPr>
-          <w:hyperlink w:anchor="_Toc193016958" w:history="1">
+          <w:hyperlink w:anchor="_Toc193036718" w:history="1">
             <w:r>
               <w:rPr>
                 <w:rStyle w:val="af2"/>
@@ -1228,7 +1229,7 @@
                 <w:noProof/>
                 <w:webHidden/>
               </w:rPr>
-              <w:instrText>PAGEREF _Toc193016958 \h</w:instrText>
+              <w:instrText>PAGEREF _Toc193036718 \h</w:instrText>
             </w:r>
             <w:r>
               <w:rPr>
@@ -1284,7 +1285,7 @@
               <w:noProof/>
             </w:rPr>
           </w:pPr>
-          <w:hyperlink w:anchor="_Toc193016959" w:history="1">
+          <w:hyperlink w:anchor="_Toc193036719" w:history="1">
             <w:r>
               <w:rPr>
                 <w:rStyle w:val="af2"/>
@@ -1337,7 +1338,7 @@
                 <w:noProof/>
                 <w:webHidden/>
               </w:rPr>
-              <w:instrText>PAGEREF _Toc193016959 \h</w:instrText>
+              <w:instrText>PAGEREF _Toc193036719 \h</w:instrText>
             </w:r>
             <w:r>
               <w:rPr>
@@ -1393,7 +1394,7 @@
               <w:noProof/>
             </w:rPr>
           </w:pPr>
-          <w:hyperlink w:anchor="_Toc193016960" w:history="1">
+          <w:hyperlink w:anchor="_Toc193036720" w:history="1">
             <w:r>
               <w:rPr>
                 <w:rStyle w:val="af2"/>
@@ -1446,7 +1447,7 @@
                 <w:noProof/>
                 <w:webHidden/>
               </w:rPr>
-              <w:instrText>PAGEREF _Toc193016960 \h</w:instrText>
+              <w:instrText>PAGEREF _Toc193036720 \h</w:instrText>
             </w:r>
             <w:r>
               <w:rPr>
@@ -1501,7 +1502,7 @@
               <w:noProof/>
             </w:rPr>
           </w:pPr>
-          <w:hyperlink w:anchor="_Toc193016961" w:history="1">
+          <w:hyperlink w:anchor="_Toc193036721" w:history="1">
             <w:r>
               <w:rPr>
                 <w:rStyle w:val="af2"/>
@@ -1539,7 +1540,7 @@
                 <w:noProof/>
                 <w:webHidden/>
               </w:rPr>
-              <w:instrText>PAGEREF _Toc193016961 \h</w:instrText>
+              <w:instrText>PAGEREF _Toc193036721 \h</w:instrText>
             </w:r>
             <w:r>
               <w:rPr>
@@ -1595,7 +1596,7 @@
               <w:noProof/>
             </w:rPr>
           </w:pPr>
-          <w:hyperlink w:anchor="_Toc193016962" w:history="1">
+          <w:hyperlink w:anchor="_Toc193036722" w:history="1">
             <w:r>
               <w:rPr>
                 <w:rStyle w:val="af2"/>
@@ -1648,7 +1649,7 @@
                 <w:noProof/>
                 <w:webHidden/>
               </w:rPr>
-              <w:instrText>PAGEREF _Toc193016962 \h</w:instrText>
+              <w:instrText>PAGEREF _Toc193036722 \h</w:instrText>
             </w:r>
             <w:r>
               <w:rPr>
@@ -1704,7 +1705,7 @@
               <w:noProof/>
             </w:rPr>
           </w:pPr>
-          <w:hyperlink w:anchor="_Toc193016963" w:history="1">
+          <w:hyperlink w:anchor="_Toc193036723" w:history="1">
             <w:r>
               <w:rPr>
                 <w:rStyle w:val="af2"/>
@@ -1757,7 +1758,7 @@
                 <w:noProof/>
                 <w:webHidden/>
               </w:rPr>
-              <w:instrText>PAGEREF _Toc193016963 \h</w:instrText>
+              <w:instrText>PAGEREF _Toc193036723 \h</w:instrText>
             </w:r>
             <w:r>
               <w:rPr>
@@ -1812,7 +1813,7 @@
               <w:noProof/>
             </w:rPr>
           </w:pPr>
-          <w:hyperlink w:anchor="_Toc193016964" w:history="1">
+          <w:hyperlink w:anchor="_Toc193036724" w:history="1">
             <w:r>
               <w:rPr>
                 <w:rStyle w:val="af2"/>
@@ -1850,7 +1851,7 @@
                 <w:noProof/>
                 <w:webHidden/>
               </w:rPr>
-              <w:instrText>PAGEREF _Toc193016964 \h</w:instrText>
+              <w:instrText>PAGEREF _Toc193036724 \h</w:instrText>
             </w:r>
             <w:r>
               <w:rPr>
@@ -1905,7 +1906,7 @@
               <w:noProof/>
             </w:rPr>
           </w:pPr>
-          <w:hyperlink w:anchor="_Toc193016965" w:history="1">
+          <w:hyperlink w:anchor="_Toc193036725" w:history="1">
             <w:r>
               <w:rPr>
                 <w:rStyle w:val="af2"/>
@@ -1943,7 +1944,7 @@
                 <w:noProof/>
                 <w:webHidden/>
               </w:rPr>
-              <w:instrText>PAGEREF _Toc193016965 \h</w:instrText>
+              <w:instrText>PAGEREF _Toc193036725 \h</w:instrText>
             </w:r>
             <w:r>
               <w:rPr>
@@ -1997,7 +1998,7 @@
               <w:noProof/>
             </w:rPr>
           </w:pPr>
-          <w:hyperlink w:anchor="_Toc193016966" w:history="1">
+          <w:hyperlink w:anchor="_Toc193036726" w:history="1">
             <w:r>
               <w:rPr>
                 <w:rStyle w:val="af2"/>
@@ -2035,7 +2036,7 @@
                 <w:noProof/>
                 <w:webHidden/>
               </w:rPr>
-              <w:instrText>PAGEREF _Toc193016966 \h</w:instrText>
+              <w:instrText>PAGEREF _Toc193036726 \h</w:instrText>
             </w:r>
             <w:r>
               <w:rPr>
@@ -2090,7 +2091,7 @@
               <w:noProof/>
             </w:rPr>
           </w:pPr>
-          <w:hyperlink w:anchor="_Toc193016967" w:history="1">
+          <w:hyperlink w:anchor="_Toc193036727" w:history="1">
             <w:r>
               <w:rPr>
                 <w:rStyle w:val="af2"/>
@@ -2128,7 +2129,7 @@
                 <w:noProof/>
                 <w:webHidden/>
               </w:rPr>
-              <w:instrText>PAGEREF _Toc193016967 \h</w:instrText>
+              <w:instrText>PAGEREF _Toc193036727 \h</w:instrText>
             </w:r>
             <w:r>
               <w:rPr>
@@ -2183,7 +2184,7 @@
               <w:noProof/>
             </w:rPr>
           </w:pPr>
-          <w:hyperlink w:anchor="_Toc193016968" w:history="1">
+          <w:hyperlink w:anchor="_Toc193036728" w:history="1">
             <w:r>
               <w:rPr>
                 <w:rStyle w:val="af2"/>
@@ -2221,7 +2222,7 @@
                 <w:noProof/>
                 <w:webHidden/>
               </w:rPr>
-              <w:instrText>PAGEREF _Toc193016968 \h</w:instrText>
+              <w:instrText>PAGEREF _Toc193036728 \h</w:instrText>
             </w:r>
             <w:r>
               <w:rPr>
@@ -2276,7 +2277,7 @@
               <w:noProof/>
             </w:rPr>
           </w:pPr>
-          <w:hyperlink w:anchor="_Toc193016969" w:history="1">
+          <w:hyperlink w:anchor="_Toc193036729" w:history="1">
             <w:r>
               <w:rPr>
                 <w:rStyle w:val="af2"/>
@@ -2314,7 +2315,7 @@
                 <w:noProof/>
                 <w:webHidden/>
               </w:rPr>
-              <w:instrText>PAGEREF _Toc193016969 \h</w:instrText>
+              <w:instrText>PAGEREF _Toc193036729 \h</w:instrText>
             </w:r>
             <w:r>
               <w:rPr>
@@ -2368,7 +2369,7 @@
               <w:noProof/>
             </w:rPr>
           </w:pPr>
-          <w:hyperlink w:anchor="_Toc193016970" w:history="1">
+          <w:hyperlink w:anchor="_Toc193036730" w:history="1">
             <w:r>
               <w:rPr>
                 <w:rStyle w:val="af2"/>
@@ -2406,7 +2407,7 @@
                 <w:noProof/>
                 <w:webHidden/>
               </w:rPr>
-              <w:instrText>PAGEREF _Toc193016970 \h</w:instrText>
+              <w:instrText>PAGEREF _Toc193036730 \h</w:instrText>
             </w:r>
             <w:r>
               <w:rPr>
@@ -2460,7 +2461,7 @@
               <w:noProof/>
             </w:rPr>
           </w:pPr>
-          <w:hyperlink w:anchor="_Toc193016971" w:history="1">
+          <w:hyperlink w:anchor="_Toc193036731" w:history="1">
             <w:r>
               <w:rPr>
                 <w:rStyle w:val="af2"/>
@@ -2498,7 +2499,7 @@
                 <w:noProof/>
                 <w:webHidden/>
               </w:rPr>
-              <w:instrText>PAGEREF _Toc193016971 \h</w:instrText>
+              <w:instrText>PAGEREF _Toc193036731 \h</w:instrText>
             </w:r>
             <w:r>
               <w:rPr>
@@ -2529,7 +2530,7 @@
                 <w:noProof/>
                 <w:webHidden/>
               </w:rPr>
-              <w:t>19</w:t>
+              <w:t>20</w:t>
             </w:r>
             <w:r>
               <w:rPr>
@@ -2584,12 +2585,12 @@
           <w:rFonts w:hint="eastAsia"/>
         </w:rPr>
       </w:pPr>
-      <w:bookmarkStart w:id="0" w:name="_Toc193016946"/>
+      <w:bookmarkStart w:id="1" w:name="_Toc193036706"/>
       <w:r>
         <w:lastRenderedPageBreak/>
         <w:t>Introduction</w:t>
       </w:r>
-      <w:bookmarkEnd w:id="0"/>
+      <w:bookmarkEnd w:id="1"/>
     </w:p>
     <w:p>
       <w:pPr>
@@ -2691,12 +2692,12 @@
           <w:rFonts w:hint="eastAsia"/>
         </w:rPr>
       </w:pPr>
-      <w:bookmarkStart w:id="1" w:name="_Toc193016947"/>
+      <w:bookmarkStart w:id="2" w:name="_Toc193036707"/>
       <w:r>
         <w:lastRenderedPageBreak/>
         <w:t>Data Collection</w:t>
       </w:r>
-      <w:bookmarkEnd w:id="1"/>
+      <w:bookmarkEnd w:id="2"/>
     </w:p>
     <w:p>
       <w:pPr>
@@ -2720,14 +2721,14 @@
           <w:rFonts w:hint="eastAsia"/>
         </w:rPr>
       </w:pPr>
-      <w:bookmarkStart w:id="2" w:name="_Toc193016948"/>
+      <w:bookmarkStart w:id="3" w:name="_Toc193036708"/>
       <w:r>
         <w:rPr>
           <w:rFonts w:hint="eastAsia"/>
         </w:rPr>
         <w:t>1. Data richness</w:t>
       </w:r>
-      <w:bookmarkEnd w:id="2"/>
+      <w:bookmarkEnd w:id="3"/>
     </w:p>
     <w:p>
       <w:pPr>
@@ -2765,14 +2766,14 @@
           <w:rFonts w:hint="eastAsia"/>
         </w:rPr>
       </w:pPr>
-      <w:bookmarkStart w:id="3" w:name="_Toc193016949"/>
+      <w:bookmarkStart w:id="4" w:name="_Toc193036709"/>
       <w:r>
         <w:rPr>
           <w:rFonts w:hint="eastAsia"/>
         </w:rPr>
         <w:t>2. The data set meets the requirements of research objectives</w:t>
       </w:r>
-      <w:bookmarkEnd w:id="3"/>
+      <w:bookmarkEnd w:id="4"/>
     </w:p>
     <w:p>
       <w:pPr>
@@ -2796,7 +2797,7 @@
           <w:rFonts w:hint="eastAsia"/>
         </w:rPr>
       </w:pPr>
-      <w:bookmarkStart w:id="4" w:name="_Toc193016950"/>
+      <w:bookmarkStart w:id="5" w:name="_Toc193036710"/>
       <w:r>
         <w:rPr>
           <w:rFonts w:hint="eastAsia"/>
@@ -2815,7 +2816,7 @@
         </w:rPr>
         <w:t>Well-structured data</w:t>
       </w:r>
-      <w:bookmarkEnd w:id="4"/>
+      <w:bookmarkEnd w:id="5"/>
     </w:p>
     <w:p>
       <w:pPr>
@@ -3009,14 +3010,14 @@
           <w:rFonts w:hint="eastAsia"/>
         </w:rPr>
       </w:pPr>
-      <w:bookmarkStart w:id="5" w:name="_Toc193016951"/>
+      <w:bookmarkStart w:id="6" w:name="_Toc193036711"/>
       <w:r>
         <w:rPr>
           <w:rFonts w:hint="eastAsia"/>
         </w:rPr>
         <w:t>Data processing</w:t>
       </w:r>
-      <w:bookmarkEnd w:id="5"/>
+      <w:bookmarkEnd w:id="6"/>
     </w:p>
     <w:p>
       <w:pPr>
@@ -3044,12 +3045,12 @@
           <w:rFonts w:hint="eastAsia"/>
         </w:rPr>
       </w:pPr>
-      <w:bookmarkStart w:id="6" w:name="_Toc193016952"/>
+      <w:bookmarkStart w:id="7" w:name="_Toc193036712"/>
       <w:r>
         <w:lastRenderedPageBreak/>
         <w:t>Removing Redundancies, Merging Text, and Handling Missing Data</w:t>
       </w:r>
-      <w:bookmarkEnd w:id="6"/>
+      <w:bookmarkEnd w:id="7"/>
     </w:p>
     <w:p>
       <w:pPr>
@@ -3547,11 +3548,11 @@
           <w:rFonts w:hint="eastAsia"/>
         </w:rPr>
       </w:pPr>
-      <w:bookmarkStart w:id="7" w:name="_Toc193016953"/>
+      <w:bookmarkStart w:id="8" w:name="_Toc193036713"/>
       <w:r>
         <w:t>2. Constructing a Data Cleaning Function for Text Standardization</w:t>
       </w:r>
-      <w:bookmarkEnd w:id="7"/>
+      <w:bookmarkEnd w:id="8"/>
     </w:p>
     <w:p>
       <w:pPr>
@@ -3884,7 +3885,7 @@
           <w:rFonts w:hint="eastAsia"/>
         </w:rPr>
       </w:pPr>
-      <w:bookmarkStart w:id="8" w:name="_Toc193016954"/>
+      <w:bookmarkStart w:id="9" w:name="_Toc193036714"/>
       <w:r>
         <w:t xml:space="preserve">3. </w:t>
       </w:r>
@@ -3915,7 +3916,7 @@
       <w:r>
         <w:t xml:space="preserve"> Removal and Text Tokenization</w:t>
       </w:r>
-      <w:bookmarkEnd w:id="8"/>
+      <w:bookmarkEnd w:id="9"/>
     </w:p>
     <w:p>
       <w:pPr>
@@ -4340,7 +4341,7 @@
           <w:rFonts w:hint="eastAsia"/>
         </w:rPr>
       </w:pPr>
-      <w:bookmarkStart w:id="9" w:name="_Toc193016955"/>
+      <w:bookmarkStart w:id="10" w:name="_Toc193036715"/>
       <w:r>
         <w:rPr>
           <w:rFonts w:hint="eastAsia"/>
@@ -4350,7 +4351,7 @@
       <w:r>
         <w:t>. Lemmatization</w:t>
       </w:r>
-      <w:bookmarkEnd w:id="9"/>
+      <w:bookmarkEnd w:id="10"/>
       <w:r>
         <w:t xml:space="preserve"> </w:t>
       </w:r>
@@ -4579,7 +4580,7 @@
           <w:rFonts w:hint="eastAsia"/>
         </w:rPr>
       </w:pPr>
-      <w:bookmarkStart w:id="10" w:name="_Toc193016956"/>
+      <w:bookmarkStart w:id="11" w:name="_Toc193036716"/>
       <w:r>
         <w:rPr>
           <w:rFonts w:hint="eastAsia"/>
@@ -4601,7 +4602,7 @@
       <w:r>
         <w:t>visualization</w:t>
       </w:r>
-      <w:bookmarkEnd w:id="10"/>
+      <w:bookmarkEnd w:id="11"/>
     </w:p>
     <w:p>
       <w:pPr>
@@ -4742,11 +4743,11 @@
           <w:rFonts w:hint="eastAsia"/>
         </w:rPr>
       </w:pPr>
-      <w:bookmarkStart w:id="11" w:name="_Toc193016957"/>
+      <w:bookmarkStart w:id="12" w:name="_Toc193036717"/>
       <w:r>
         <w:t>Sentiment Analysis</w:t>
       </w:r>
-      <w:bookmarkEnd w:id="11"/>
+      <w:bookmarkEnd w:id="12"/>
     </w:p>
     <w:p>
       <w:pPr>
@@ -4874,11 +4875,11 @@
           <w:rFonts w:hint="eastAsia"/>
         </w:rPr>
       </w:pPr>
-      <w:bookmarkStart w:id="12" w:name="_Toc193016958"/>
+      <w:bookmarkStart w:id="13" w:name="_Toc193036718"/>
       <w:r>
         <w:t>VADER</w:t>
       </w:r>
-      <w:bookmarkEnd w:id="12"/>
+      <w:bookmarkEnd w:id="13"/>
     </w:p>
     <w:p>
       <w:pPr>
@@ -4887,14 +4888,14 @@
           <w:rFonts w:hint="eastAsia"/>
         </w:rPr>
       </w:pPr>
-      <w:bookmarkStart w:id="13" w:name="_Toc193016959"/>
+      <w:bookmarkStart w:id="14" w:name="_Toc193036719"/>
       <w:r>
         <w:rPr>
           <w:rFonts w:hint="eastAsia"/>
         </w:rPr>
         <w:t>Coding of VADER</w:t>
       </w:r>
-      <w:bookmarkEnd w:id="13"/>
+      <w:bookmarkEnd w:id="14"/>
       <w:r>
         <w:rPr>
           <w:rFonts w:hint="eastAsia"/>
@@ -5273,7 +5274,7 @@
           <w:rFonts w:hint="eastAsia"/>
         </w:rPr>
       </w:pPr>
-      <w:bookmarkStart w:id="14" w:name="_Toc193016960"/>
+      <w:bookmarkStart w:id="15" w:name="_Toc193036720"/>
       <w:r>
         <w:lastRenderedPageBreak/>
         <w:t xml:space="preserve">Visualization of </w:t>
@@ -5284,7 +5285,7 @@
         </w:rPr>
         <w:t>VADER</w:t>
       </w:r>
-      <w:bookmarkEnd w:id="14"/>
+      <w:bookmarkEnd w:id="15"/>
     </w:p>
     <w:p>
       <w:pPr>
@@ -5524,11 +5525,11 @@
           <w:rFonts w:hint="eastAsia"/>
         </w:rPr>
       </w:pPr>
-      <w:bookmarkStart w:id="15" w:name="_Toc193016961"/>
+      <w:bookmarkStart w:id="16" w:name="_Toc193036721"/>
       <w:r>
         <w:t>Logistic Regression</w:t>
       </w:r>
-      <w:bookmarkEnd w:id="15"/>
+      <w:bookmarkEnd w:id="16"/>
     </w:p>
     <w:p>
       <w:pPr>
@@ -5541,14 +5542,14 @@
           <w:rFonts w:hint="eastAsia"/>
         </w:rPr>
       </w:pPr>
-      <w:bookmarkStart w:id="16" w:name="_Toc193016962"/>
+      <w:bookmarkStart w:id="17" w:name="_Toc193036722"/>
       <w:r>
         <w:rPr>
           <w:rFonts w:hint="eastAsia"/>
         </w:rPr>
         <w:t>Coding of Logistic Regression</w:t>
       </w:r>
-      <w:bookmarkEnd w:id="16"/>
+      <w:bookmarkEnd w:id="17"/>
     </w:p>
     <w:p>
       <w:pPr>
@@ -5898,7 +5899,7 @@
           <w:rFonts w:hint="eastAsia"/>
         </w:rPr>
       </w:pPr>
-      <w:bookmarkStart w:id="17" w:name="_Toc193016963"/>
+      <w:bookmarkStart w:id="18" w:name="_Toc193036723"/>
       <w:r>
         <w:rPr>
           <w:rFonts w:hint="eastAsia"/>
@@ -5908,7 +5909,7 @@
       <w:r>
         <w:t>Logistic Regression</w:t>
       </w:r>
-      <w:bookmarkEnd w:id="17"/>
+      <w:bookmarkEnd w:id="18"/>
     </w:p>
     <w:p>
       <w:pPr>
@@ -6008,14 +6009,14 @@
           <w:rFonts w:hint="eastAsia"/>
         </w:rPr>
       </w:pPr>
-      <w:bookmarkStart w:id="18" w:name="_Toc193016964"/>
+      <w:bookmarkStart w:id="19" w:name="_Toc193036724"/>
       <w:r>
         <w:rPr>
           <w:rFonts w:hint="eastAsia"/>
         </w:rPr>
         <w:t>Comparing Logistic Regression and VADER</w:t>
       </w:r>
-      <w:bookmarkEnd w:id="18"/>
+      <w:bookmarkEnd w:id="19"/>
     </w:p>
     <w:p>
       <w:pPr>
@@ -6152,11 +6153,11 @@
           <w:rFonts w:hint="eastAsia"/>
         </w:rPr>
       </w:pPr>
-      <w:bookmarkStart w:id="19" w:name="_Toc193016965"/>
+      <w:bookmarkStart w:id="20" w:name="_Toc193036725"/>
       <w:r>
         <w:t>Limitation</w:t>
       </w:r>
-      <w:bookmarkEnd w:id="19"/>
+      <w:bookmarkEnd w:id="20"/>
     </w:p>
     <w:p>
       <w:pPr>
@@ -6302,14 +6303,14 @@
           <w:rFonts w:hint="eastAsia"/>
         </w:rPr>
       </w:pPr>
-      <w:bookmarkStart w:id="20" w:name="_Toc193016966"/>
+      <w:bookmarkStart w:id="21" w:name="_Toc193036726"/>
       <w:r>
         <w:rPr>
           <w:rFonts w:hint="eastAsia"/>
         </w:rPr>
         <w:t>LDA</w:t>
       </w:r>
-      <w:bookmarkEnd w:id="20"/>
+      <w:bookmarkEnd w:id="21"/>
     </w:p>
     <w:p>
       <w:pPr>
@@ -6318,11 +6319,11 @@
           <w:rFonts w:hint="eastAsia"/>
         </w:rPr>
       </w:pPr>
-      <w:bookmarkStart w:id="21" w:name="_Toc193016967"/>
+      <w:bookmarkStart w:id="22" w:name="_Toc193036727"/>
       <w:r>
         <w:t>Finding the optimal number of topics</w:t>
       </w:r>
-      <w:bookmarkEnd w:id="21"/>
+      <w:bookmarkEnd w:id="22"/>
     </w:p>
     <w:p>
       <w:pPr>
@@ -6867,7 +6868,7 @@
           <w:rFonts w:hint="eastAsia"/>
         </w:rPr>
       </w:pPr>
-      <w:bookmarkStart w:id="22" w:name="_Toc193016968"/>
+      <w:bookmarkStart w:id="23" w:name="_Toc193036728"/>
       <w:r>
         <w:t xml:space="preserve">Identifying Key </w:t>
       </w:r>
@@ -6886,7 +6887,7 @@
         </w:rPr>
         <w:t>s</w:t>
       </w:r>
-      <w:bookmarkEnd w:id="22"/>
+      <w:bookmarkEnd w:id="23"/>
     </w:p>
     <w:p>
       <w:pPr>
@@ -7006,14 +7007,14 @@
           <w:rFonts w:hint="eastAsia"/>
         </w:rPr>
       </w:pPr>
-      <w:bookmarkStart w:id="23" w:name="_Toc193016969"/>
+      <w:bookmarkStart w:id="24" w:name="_Toc193036729"/>
       <w:r>
         <w:rPr>
           <w:rFonts w:hint="eastAsia"/>
         </w:rPr>
         <w:t>Limitation</w:t>
       </w:r>
-      <w:bookmarkEnd w:id="23"/>
+      <w:bookmarkEnd w:id="24"/>
     </w:p>
     <w:p>
       <w:pPr>
@@ -7063,52 +7064,243 @@
     <w:p>
       <w:pPr>
         <w:pStyle w:val="21bc9c4b-6a32-43e5-beaa-fd2d792c5735"/>
-        <w:rPr>
-          <w:rFonts w:hint="eastAsia"/>
-        </w:rPr>
-      </w:pPr>
-      <w:bookmarkStart w:id="24" w:name="_Toc193016970"/>
+      </w:pPr>
+      <w:bookmarkStart w:id="25" w:name="_Toc193036730"/>
       <w:r>
         <w:rPr>
           <w:rFonts w:hint="eastAsia"/>
         </w:rPr>
         <w:t>Business Insights and Recommendations</w:t>
       </w:r>
-      <w:bookmarkEnd w:id="24"/>
+      <w:bookmarkEnd w:id="25"/>
+    </w:p>
+    <w:p>
+      <w:pPr>
+        <w:pStyle w:val="acbfdd8b-e11b-4d36-88ff-6049b138f862"/>
+        <w:rPr>
+          <w:rFonts w:asciiTheme="minorHAnsi" w:eastAsiaTheme="minorEastAsia" w:hAnsiTheme="minorHAnsi"/>
+          <w:bCs w:val="0"/>
+          <w:color w:val="auto"/>
+          <w:szCs w:val="24"/>
+        </w:rPr>
+      </w:pPr>
+      <w:r>
+        <w:rPr>
+          <w:rFonts w:asciiTheme="minorHAnsi" w:eastAsiaTheme="minorHAnsi" w:hAnsiTheme="minorHAnsi"/>
+          <w:bCs w:val="0"/>
+        </w:rPr>
+        <w:t>For sentiment analysis, a small number of users have expressed negative opinions. For example, in the word cloud, negative words such as "problem" and "issue" can be observed, indicating that there are certain defects in mobile phones. Fundamentally, mobile phone companies should improve their production and testing processes to ensure that products undergo rigorous quality inspections before release, which will reduce negative reviews caused by product defects. In addition, providing longer and more transparent after-sales services is also key to improving customer satisfaction.</w:t>
+      </w:r>
+      <w:r>
+        <w:rPr>
+          <w:rFonts w:asciiTheme="minorHAnsi" w:eastAsiaTheme="minorEastAsia" w:hAnsiTheme="minorHAnsi"/>
+          <w:bCs w:val="0"/>
+          <w:color w:val="auto"/>
+          <w:szCs w:val="24"/>
+        </w:rPr>
+        <w:t xml:space="preserve"> </w:t>
+      </w:r>
+      <w:r>
+        <w:rPr>
+          <w:rFonts w:asciiTheme="minorHAnsi" w:eastAsiaTheme="minorEastAsia" w:hAnsiTheme="minorHAnsi"/>
+          <w:bCs w:val="0"/>
+          <w:color w:val="auto"/>
+          <w:szCs w:val="24"/>
+        </w:rPr>
+        <w:t>Secondly, most of the feedback</w:t>
+      </w:r>
+      <w:r>
+        <w:rPr>
+          <w:rFonts w:asciiTheme="minorHAnsi" w:eastAsiaTheme="minorEastAsia" w:hAnsiTheme="minorHAnsi" w:hint="eastAsia"/>
+          <w:bCs w:val="0"/>
+          <w:color w:val="auto"/>
+          <w:szCs w:val="24"/>
+        </w:rPr>
+        <w:t xml:space="preserve"> </w:t>
+      </w:r>
+      <w:r>
+        <w:rPr>
+          <w:rFonts w:asciiTheme="minorHAnsi" w:eastAsiaTheme="minorEastAsia" w:hAnsiTheme="minorHAnsi"/>
+          <w:bCs w:val="0"/>
+          <w:color w:val="auto"/>
+          <w:szCs w:val="24"/>
+        </w:rPr>
+        <w:t>fr</w:t>
+      </w:r>
+      <w:r>
+        <w:rPr>
+          <w:rFonts w:asciiTheme="minorHAnsi" w:eastAsiaTheme="minorEastAsia" w:hAnsiTheme="minorHAnsi" w:hint="eastAsia"/>
+          <w:bCs w:val="0"/>
+          <w:color w:val="auto"/>
+          <w:szCs w:val="24"/>
+        </w:rPr>
+        <w:t>om users</w:t>
+      </w:r>
+      <w:r>
+        <w:rPr>
+          <w:rFonts w:asciiTheme="minorHAnsi" w:eastAsiaTheme="minorEastAsia" w:hAnsiTheme="minorHAnsi"/>
+          <w:bCs w:val="0"/>
+          <w:color w:val="auto"/>
+          <w:szCs w:val="24"/>
+        </w:rPr>
+        <w:t xml:space="preserve"> </w:t>
+      </w:r>
+      <w:r>
+        <w:rPr>
+          <w:rFonts w:asciiTheme="minorHAnsi" w:eastAsiaTheme="minorEastAsia" w:hAnsiTheme="minorHAnsi" w:hint="eastAsia"/>
+          <w:bCs w:val="0"/>
+          <w:color w:val="auto"/>
+          <w:szCs w:val="24"/>
+        </w:rPr>
+        <w:t>is</w:t>
+      </w:r>
+      <w:r>
+        <w:rPr>
+          <w:rFonts w:asciiTheme="minorHAnsi" w:eastAsiaTheme="minorEastAsia" w:hAnsiTheme="minorHAnsi"/>
+          <w:bCs w:val="0"/>
+          <w:color w:val="auto"/>
+          <w:szCs w:val="24"/>
+        </w:rPr>
+        <w:t xml:space="preserve"> positive, which indicates a significant demand for mobile phones. In other words, the mobile phone market holds immense potential. Mobile phone companies should continue investing in the development of both hardware and software technologies. This will not only enable them to generate substantial profits in the vast mobile market but also inject vitality into the continuous growth of the mobile phone industry.</w:t>
+      </w:r>
+    </w:p>
+    <w:p>
+      <w:pPr>
+        <w:pStyle w:val="acbfdd8b-e11b-4d36-88ff-6049b138f862"/>
+        <w:rPr>
+          <w:rFonts w:asciiTheme="minorHAnsi" w:eastAsiaTheme="minorHAnsi" w:hAnsiTheme="minorHAnsi"/>
+          <w:bCs w:val="0"/>
+        </w:rPr>
+      </w:pPr>
+      <w:r>
+        <w:rPr>
+          <w:rFonts w:asciiTheme="minorHAnsi" w:eastAsiaTheme="minorHAnsi" w:hAnsiTheme="minorHAnsi"/>
+          <w:bCs w:val="0"/>
+        </w:rPr>
+        <w:t>For LDA, users show high interest in keywords such as "fingerprint," "battery," "camera," and "performance." In response, mobile phone companies should increase investment in technology to optimize battery life and enhance fast-charging capabilities. At the same time, they should continue focusing on improving camera image quality and enhancing features such as AI-powered image processing to strengthen mobile photography capabilities. Additionally, mobile phone companies need to optimize their operating systems, including refining UI design</w:t>
+      </w:r>
+      <w:r>
+        <w:rPr>
+          <w:rFonts w:asciiTheme="minorHAnsi" w:eastAsiaTheme="minorHAnsi" w:hAnsiTheme="minorHAnsi" w:hint="eastAsia"/>
+          <w:bCs w:val="0"/>
+        </w:rPr>
+        <w:t>s</w:t>
+      </w:r>
+      <w:r>
+        <w:rPr>
+          <w:rFonts w:asciiTheme="minorHAnsi" w:eastAsiaTheme="minorHAnsi" w:hAnsiTheme="minorHAnsi"/>
+          <w:bCs w:val="0"/>
+        </w:rPr>
+        <w:t xml:space="preserve"> to minimize lag issues caused by prolonged use, ultimately improving user experience. Lastly, in this era of rapid AI development, integrating an advanced AI-powered chatbot into mobile devices can further enhance user experience. These improvements will contribute to the continued advancement of the mobile phone industry.</w:t>
+      </w:r>
+    </w:p>
+    <w:p>
+      <w:pPr>
+        <w:pStyle w:val="acbfdd8b-e11b-4d36-88ff-6049b138f862"/>
+        <w:rPr>
+          <w:rFonts w:asciiTheme="minorHAnsi" w:eastAsiaTheme="minorHAnsi" w:hAnsiTheme="minorHAnsi"/>
+        </w:rPr>
+      </w:pPr>
+      <w:r>
+        <w:rPr>
+          <w:rFonts w:asciiTheme="minorHAnsi" w:eastAsiaTheme="minorHAnsi" w:hAnsiTheme="minorHAnsi"/>
+        </w:rPr>
+        <w:t xml:space="preserve">Additionally, this study is based solely on a dataset from the Amazon shopping platform, which may somewhat limit the comprehensiveness of consumer insights. Since Amazon user reviews primarily reflect the experiences of online shoppers, the analysis cannot capture information from other platforms, such as consumer preferences on </w:t>
+      </w:r>
+      <w:r>
+        <w:rPr>
+          <w:rFonts w:asciiTheme="minorHAnsi" w:eastAsiaTheme="minorHAnsi" w:hAnsiTheme="minorHAnsi"/>
+        </w:rPr>
+        <w:lastRenderedPageBreak/>
+        <w:t>different e-commerce sites, trending discussions on social media (e.g., TikTok), and feedback from in-store shoppers.</w:t>
+      </w:r>
+    </w:p>
+    <w:p>
+      <w:pPr>
+        <w:pStyle w:val="acbfdd8b-e11b-4d36-88ff-6049b138f862"/>
+        <w:rPr>
+          <w:rFonts w:asciiTheme="minorHAnsi" w:eastAsiaTheme="minorHAnsi" w:hAnsiTheme="minorHAnsi"/>
+        </w:rPr>
+      </w:pPr>
+      <w:r>
+        <w:rPr>
+          <w:rFonts w:asciiTheme="minorHAnsi" w:eastAsiaTheme="minorHAnsi" w:hAnsiTheme="minorHAnsi"/>
+        </w:rPr>
+        <w:t>To obtain a more comprehensive market analysis, smartphone companies should consider integrating data from multiple sources and employing diverse research methods. For example, they can collect reviews from various e-commerce platforms, monitor social media interactions, pay attention to industry discussions, and conduct offline market research. This approach would enhance the generalizability and reliability of the research findings, providing a more holistic view of consumer sentiment and market trends.</w:t>
+      </w:r>
+    </w:p>
+    <w:p>
+      <w:pPr>
+        <w:pStyle w:val="acbfdd8b-e11b-4d36-88ff-6049b138f862"/>
+        <w:rPr>
+          <w:rFonts w:asciiTheme="minorHAnsi" w:eastAsiaTheme="minorHAnsi" w:hAnsiTheme="minorHAnsi"/>
+          <w:bCs w:val="0"/>
+        </w:rPr>
+      </w:pPr>
     </w:p>
     <w:p>
       <w:pPr>
         <w:pStyle w:val="21bc9c4b-6a32-43e5-beaa-fd2d792c5735"/>
-        <w:rPr>
-          <w:rFonts w:hint="eastAsia"/>
-        </w:rPr>
-      </w:pPr>
-      <w:bookmarkStart w:id="25" w:name="_Toc193016971"/>
+      </w:pPr>
+      <w:bookmarkStart w:id="26" w:name="_Toc193036731"/>
       <w:r>
         <w:rPr>
           <w:rFonts w:hint="eastAsia"/>
         </w:rPr>
         <w:t>Conclusion</w:t>
       </w:r>
-      <w:bookmarkEnd w:id="25"/>
+      <w:bookmarkEnd w:id="26"/>
     </w:p>
     <w:p>
       <w:pPr>
         <w:pStyle w:val="acbfdd8b-e11b-4d36-88ff-6049b138f862"/>
         <w:rPr>
-          <w:rFonts w:hint="eastAsia"/>
-        </w:rPr>
-      </w:pPr>
-    </w:p>
+          <w:rFonts w:asciiTheme="minorHAnsi" w:eastAsiaTheme="minorHAnsi" w:hAnsiTheme="minorHAnsi" w:hint="eastAsia"/>
+        </w:rPr>
+      </w:pPr>
+      <w:bookmarkStart w:id="27" w:name="_Hlk193036057"/>
+      <w:r>
+        <w:rPr>
+          <w:rFonts w:asciiTheme="minorHAnsi" w:eastAsiaTheme="minorHAnsi" w:hAnsiTheme="minorHAnsi"/>
+        </w:rPr>
+        <w:t>This study employs sentiment analysis and topic modeling methods to deeply analyze user evaluations and key concerns regarding smartphones. VADER and logistic regression are used to quantify user sentiment, while LDA topic modeling identifies high-frequency discussion topics. Additionally, data visualization is integrated to intuitively present the sentiment distribution and key topics of smartphone users. Finally, following a data-driven decision-making approach, this study leverages data mining techniques to provide insights and recommendations for the smartphone market.</w:t>
+      </w:r>
+    </w:p>
+    <w:bookmarkEnd w:id="27"/>
     <w:p>
       <w:pPr>
         <w:widowControl/>
+        <w:jc w:val="right"/>
         <w:rPr>
           <w:rFonts w:hint="eastAsia"/>
           <w:b/>
           <w:bCs/>
         </w:rPr>
       </w:pPr>
+      <w:r>
+        <w:rPr>
+          <w:rFonts w:hint="eastAsia"/>
+          <w:b/>
+          <w:bCs/>
+        </w:rPr>
+        <w:t>(2</w:t>
+      </w:r>
+      <w:r>
+        <w:rPr>
+          <w:rFonts w:hint="eastAsia"/>
+          <w:b/>
+          <w:bCs/>
+        </w:rPr>
+        <w:t>91</w:t>
+      </w:r>
+      <w:r>
+        <w:rPr>
+          <w:rFonts w:hint="eastAsia"/>
+          <w:b/>
+          <w:bCs/>
+        </w:rPr>
+        <w:t>0)</w:t>
+      </w:r>
       <w:r>
         <w:rPr>
           <w:rFonts w:hint="eastAsia"/>
@@ -7650,10 +7842,51 @@
     </w:p>
     <w:p>
       <w:pPr>
-        <w:rPr>
-          <w:rFonts w:hint="eastAsia"/>
-        </w:rPr>
-      </w:pPr>
+        <w:pStyle w:val="a9"/>
+        <w:numPr>
+          <w:ilvl w:val="0"/>
+          <w:numId w:val="2"/>
+        </w:numPr>
+      </w:pPr>
+      <w:r>
+        <w:rPr>
+          <w:rFonts w:hint="eastAsia"/>
+        </w:rPr>
+        <w:t>All code is in my GitHub：</w:t>
+      </w:r>
+    </w:p>
+    <w:p>
+      <w:pPr>
+        <w:pStyle w:val="a9"/>
+        <w:ind w:left="360"/>
+        <w:rPr>
+          <w:rFonts w:hint="eastAsia"/>
+        </w:rPr>
+      </w:pPr>
+      <w:hyperlink r:id="rId38" w:history="1">
+        <w:r>
+          <w:rPr>
+            <w:rStyle w:val="af2"/>
+            <w:rFonts w:hint="eastAsia"/>
+          </w:rPr>
+          <w:t>https://github.com/QIQI325/So</w:t>
+        </w:r>
+        <w:r>
+          <w:rPr>
+            <w:rStyle w:val="af2"/>
+            <w:rFonts w:hint="eastAsia"/>
+          </w:rPr>
+          <w:t>c</w:t>
+        </w:r>
+        <w:r>
+          <w:rPr>
+            <w:rStyle w:val="af2"/>
+            <w:rFonts w:hint="eastAsia"/>
+          </w:rPr>
+          <w:t>ial-Media</w:t>
+        </w:r>
+      </w:hyperlink>
+      <w:bookmarkEnd w:id="0"/>
     </w:p>
     <w:sectPr>
       <w:pgSz w:w="11906" w:h="16838"/>
@@ -7819,6 +8052,155 @@
     </w:lvl>
   </w:abstractNum>
   <w:abstractNum w:abstractNumId="1" w15:restartNumberingAfterBreak="0">
+    <w:nsid w:val="179846F6"/>
+    <w:multiLevelType w:val="multilevel"/>
+    <w:tmpl w:val="046AD9F0"/>
+    <w:lvl w:ilvl="0">
+      <w:start w:val="1"/>
+      <w:numFmt w:val="bullet"/>
+      <w:lvlText w:val=""/>
+      <w:lvlJc w:val="left"/>
+      <w:pPr>
+        <w:tabs>
+          <w:tab w:val="num" w:pos="720"/>
+        </w:tabs>
+        <w:ind w:left="720" w:hanging="360"/>
+      </w:pPr>
+      <w:rPr>
+        <w:rFonts w:ascii="Symbol" w:hAnsi="Symbol" w:hint="default"/>
+        <w:sz w:val="20"/>
+      </w:rPr>
+    </w:lvl>
+    <w:lvl w:ilvl="1" w:tentative="1">
+      <w:start w:val="1"/>
+      <w:numFmt w:val="bullet"/>
+      <w:lvlText w:val="o"/>
+      <w:lvlJc w:val="left"/>
+      <w:pPr>
+        <w:tabs>
+          <w:tab w:val="num" w:pos="1440"/>
+        </w:tabs>
+        <w:ind w:left="1440" w:hanging="360"/>
+      </w:pPr>
+      <w:rPr>
+        <w:rFonts w:ascii="Courier New" w:hAnsi="Courier New" w:hint="default"/>
+        <w:sz w:val="20"/>
+      </w:rPr>
+    </w:lvl>
+    <w:lvl w:ilvl="2" w:tentative="1">
+      <w:start w:val="1"/>
+      <w:numFmt w:val="bullet"/>
+      <w:lvlText w:val=""/>
+      <w:lvlJc w:val="left"/>
+      <w:pPr>
+        <w:tabs>
+          <w:tab w:val="num" w:pos="2160"/>
+        </w:tabs>
+        <w:ind w:left="2160" w:hanging="360"/>
+      </w:pPr>
+      <w:rPr>
+        <w:rFonts w:ascii="Wingdings" w:hAnsi="Wingdings" w:hint="default"/>
+        <w:sz w:val="20"/>
+      </w:rPr>
+    </w:lvl>
+    <w:lvl w:ilvl="3" w:tentative="1">
+      <w:start w:val="1"/>
+      <w:numFmt w:val="bullet"/>
+      <w:lvlText w:val=""/>
+      <w:lvlJc w:val="left"/>
+      <w:pPr>
+        <w:tabs>
+          <w:tab w:val="num" w:pos="2880"/>
+        </w:tabs>
+        <w:ind w:left="2880" w:hanging="360"/>
+      </w:pPr>
+      <w:rPr>
+        <w:rFonts w:ascii="Wingdings" w:hAnsi="Wingdings" w:hint="default"/>
+        <w:sz w:val="20"/>
+      </w:rPr>
+    </w:lvl>
+    <w:lvl w:ilvl="4" w:tentative="1">
+      <w:start w:val="1"/>
+      <w:numFmt w:val="bullet"/>
+      <w:lvlText w:val=""/>
+      <w:lvlJc w:val="left"/>
+      <w:pPr>
+        <w:tabs>
+          <w:tab w:val="num" w:pos="3600"/>
+        </w:tabs>
+        <w:ind w:left="3600" w:hanging="360"/>
+      </w:pPr>
+      <w:rPr>
+        <w:rFonts w:ascii="Wingdings" w:hAnsi="Wingdings" w:hint="default"/>
+        <w:sz w:val="20"/>
+      </w:rPr>
+    </w:lvl>
+    <w:lvl w:ilvl="5" w:tentative="1">
+      <w:start w:val="1"/>
+      <w:numFmt w:val="bullet"/>
+      <w:lvlText w:val=""/>
+      <w:lvlJc w:val="left"/>
+      <w:pPr>
+        <w:tabs>
+          <w:tab w:val="num" w:pos="4320"/>
+        </w:tabs>
+        <w:ind w:left="4320" w:hanging="360"/>
+      </w:pPr>
+      <w:rPr>
+        <w:rFonts w:ascii="Wingdings" w:hAnsi="Wingdings" w:hint="default"/>
+        <w:sz w:val="20"/>
+      </w:rPr>
+    </w:lvl>
+    <w:lvl w:ilvl="6" w:tentative="1">
+      <w:start w:val="1"/>
+      <w:numFmt w:val="bullet"/>
+      <w:lvlText w:val=""/>
+      <w:lvlJc w:val="left"/>
+      <w:pPr>
+        <w:tabs>
+          <w:tab w:val="num" w:pos="5040"/>
+        </w:tabs>
+        <w:ind w:left="5040" w:hanging="360"/>
+      </w:pPr>
+      <w:rPr>
+        <w:rFonts w:ascii="Wingdings" w:hAnsi="Wingdings" w:hint="default"/>
+        <w:sz w:val="20"/>
+      </w:rPr>
+    </w:lvl>
+    <w:lvl w:ilvl="7" w:tentative="1">
+      <w:start w:val="1"/>
+      <w:numFmt w:val="bullet"/>
+      <w:lvlText w:val=""/>
+      <w:lvlJc w:val="left"/>
+      <w:pPr>
+        <w:tabs>
+          <w:tab w:val="num" w:pos="5760"/>
+        </w:tabs>
+        <w:ind w:left="5760" w:hanging="360"/>
+      </w:pPr>
+      <w:rPr>
+        <w:rFonts w:ascii="Wingdings" w:hAnsi="Wingdings" w:hint="default"/>
+        <w:sz w:val="20"/>
+      </w:rPr>
+    </w:lvl>
+    <w:lvl w:ilvl="8" w:tentative="1">
+      <w:start w:val="1"/>
+      <w:numFmt w:val="bullet"/>
+      <w:lvlText w:val=""/>
+      <w:lvlJc w:val="left"/>
+      <w:pPr>
+        <w:tabs>
+          <w:tab w:val="num" w:pos="6480"/>
+        </w:tabs>
+        <w:ind w:left="6480" w:hanging="360"/>
+      </w:pPr>
+      <w:rPr>
+        <w:rFonts w:ascii="Wingdings" w:hAnsi="Wingdings" w:hint="default"/>
+        <w:sz w:val="20"/>
+      </w:rPr>
+    </w:lvl>
+  </w:abstractNum>
+  <w:abstractNum w:abstractNumId="2" w15:restartNumberingAfterBreak="0">
     <w:nsid w:val="24E649C7"/>
     <w:multiLevelType w:val="multilevel"/>
     <w:tmpl w:val="46769A0C"/>
@@ -7931,7 +8313,7 @@
       </w:rPr>
     </w:lvl>
   </w:abstractNum>
-  <w:abstractNum w:abstractNumId="2" w15:restartNumberingAfterBreak="0">
+  <w:abstractNum w:abstractNumId="3" w15:restartNumberingAfterBreak="0">
     <w:nsid w:val="2D0F53B4"/>
     <w:multiLevelType w:val="multilevel"/>
     <w:tmpl w:val="DA187F72"/>
@@ -8044,7 +8426,7 @@
       </w:rPr>
     </w:lvl>
   </w:abstractNum>
-  <w:abstractNum w:abstractNumId="3" w15:restartNumberingAfterBreak="0">
+  <w:abstractNum w:abstractNumId="4" w15:restartNumberingAfterBreak="0">
     <w:nsid w:val="41EF30EA"/>
     <w:multiLevelType w:val="multilevel"/>
     <w:tmpl w:val="57CCBF20"/>
@@ -8157,7 +8539,7 @@
       </w:rPr>
     </w:lvl>
   </w:abstractNum>
-  <w:abstractNum w:abstractNumId="4" w15:restartNumberingAfterBreak="0">
+  <w:abstractNum w:abstractNumId="5" w15:restartNumberingAfterBreak="0">
     <w:nsid w:val="61141A00"/>
     <w:multiLevelType w:val="multilevel"/>
     <w:tmpl w:val="7396D828"/>
@@ -8270,7 +8652,7 @@
       </w:rPr>
     </w:lvl>
   </w:abstractNum>
-  <w:abstractNum w:abstractNumId="5" w15:restartNumberingAfterBreak="0">
+  <w:abstractNum w:abstractNumId="6" w15:restartNumberingAfterBreak="0">
     <w:nsid w:val="71B738EE"/>
     <w:multiLevelType w:val="hybridMultilevel"/>
     <w:tmpl w:val="D302A5D4"/>
@@ -8359,7 +8741,7 @@
       </w:pPr>
     </w:lvl>
   </w:abstractNum>
-  <w:abstractNum w:abstractNumId="6" w15:restartNumberingAfterBreak="0">
+  <w:abstractNum w:abstractNumId="7" w15:restartNumberingAfterBreak="0">
     <w:nsid w:val="727417D8"/>
     <w:multiLevelType w:val="multilevel"/>
     <w:tmpl w:val="80BABDA4"/>
@@ -8481,7 +8863,7 @@
       </w:rPr>
     </w:lvl>
   </w:abstractNum>
-  <w:abstractNum w:abstractNumId="7" w15:restartNumberingAfterBreak="0">
+  <w:abstractNum w:abstractNumId="8" w15:restartNumberingAfterBreak="0">
     <w:nsid w:val="7AF32131"/>
     <w:multiLevelType w:val="hybridMultilevel"/>
     <w:tmpl w:val="C52EE916"/>
@@ -8576,34 +8958,37 @@
     <w:abstractNumId w:val="0"/>
   </w:num>
   <w:num w:numId="2" w16cid:durableId="1142235526">
+    <w:abstractNumId w:val="8"/>
+  </w:num>
+  <w:num w:numId="3" w16cid:durableId="16473793">
     <w:abstractNumId w:val="7"/>
   </w:num>
-  <w:num w:numId="3" w16cid:durableId="16473793">
+  <w:num w:numId="4" w16cid:durableId="1035233732">
     <w:abstractNumId w:val="6"/>
   </w:num>
-  <w:num w:numId="4" w16cid:durableId="1035233732">
+  <w:num w:numId="5" w16cid:durableId="1494370904">
+    <w:abstractNumId w:val="4"/>
+  </w:num>
+  <w:num w:numId="6" w16cid:durableId="34502270">
     <w:abstractNumId w:val="5"/>
   </w:num>
-  <w:num w:numId="5" w16cid:durableId="1494370904">
+  <w:num w:numId="7" w16cid:durableId="342437026">
+    <w:abstractNumId w:val="2"/>
+  </w:num>
+  <w:num w:numId="8" w16cid:durableId="1473909924">
     <w:abstractNumId w:val="3"/>
   </w:num>
-  <w:num w:numId="6" w16cid:durableId="34502270">
-    <w:abstractNumId w:val="4"/>
-  </w:num>
-  <w:num w:numId="7" w16cid:durableId="342437026">
-    <w:abstractNumId w:val="1"/>
-  </w:num>
-  <w:num w:numId="8" w16cid:durableId="1473909924">
-    <w:abstractNumId w:val="2"/>
-  </w:num>
   <w:num w:numId="9" w16cid:durableId="393241047">
-    <w:abstractNumId w:val="6"/>
+    <w:abstractNumId w:val="7"/>
     <w:lvlOverride w:ilvl="0">
       <w:startOverride w:val="1"/>
     </w:lvlOverride>
     <w:lvlOverride w:ilvl="1">
       <w:startOverride w:val="1"/>
     </w:lvlOverride>
+  </w:num>
+  <w:num w:numId="10" w16cid:durableId="754546043">
+    <w:abstractNumId w:val="1"/>
   </w:num>
 </w:numbering>
 </file>
@@ -9216,7 +9601,6 @@
   <w:style w:type="character" w:default="1" w:styleId="a0">
     <w:name w:val="Default Paragraph Font"/>
     <w:uiPriority w:val="1"/>
-    <w:semiHidden/>
     <w:unhideWhenUsed/>
   </w:style>
   <w:style w:type="table" w:default="1" w:styleId="a1">

--- a/EFIMM0139_2546779.docx
+++ b/EFIMM0139_2546779.docx
@@ -7064,6 +7064,9 @@
     <w:p>
       <w:pPr>
         <w:pStyle w:val="21bc9c4b-6a32-43e5-beaa-fd2d792c5735"/>
+        <w:rPr>
+          <w:rFonts w:hint="eastAsia"/>
+        </w:rPr>
       </w:pPr>
       <w:bookmarkStart w:id="25" w:name="_Toc193036730"/>
       <w:r>
@@ -7077,19 +7080,28 @@
     <w:p>
       <w:pPr>
         <w:pStyle w:val="acbfdd8b-e11b-4d36-88ff-6049b138f862"/>
+        <w:rPr>
+          <w:rFonts w:asciiTheme="minorHAnsi" w:eastAsiaTheme="minorEastAsia" w:hAnsiTheme="minorHAnsi" w:hint="eastAsia"/>
+          <w:bCs w:val="0"/>
+          <w:color w:val="auto"/>
+          <w:szCs w:val="24"/>
+        </w:rPr>
+      </w:pPr>
+      <w:r>
+        <w:rPr>
+          <w:rFonts w:asciiTheme="minorHAnsi" w:eastAsiaTheme="minorHAnsi" w:hAnsiTheme="minorHAnsi"/>
+          <w:bCs w:val="0"/>
+        </w:rPr>
+        <w:t>For sentiment analysis, a small number of users have expressed negative opinions. For example, in the word cloud, negative words such as "problem" and "issue" can be observed, indicating that there are certain defects in mobile phones. Fundamentally, mobile phone companies should improve their production and testing processes to ensure that products undergo rigorous quality inspections before release, which will reduce negative reviews caused by product defects. In addition, providing longer and more transparent after-sales services is also key to improving customer satisfaction.</w:t>
+      </w:r>
+      <w:r>
         <w:rPr>
           <w:rFonts w:asciiTheme="minorHAnsi" w:eastAsiaTheme="minorEastAsia" w:hAnsiTheme="minorHAnsi"/>
           <w:bCs w:val="0"/>
           <w:color w:val="auto"/>
           <w:szCs w:val="24"/>
         </w:rPr>
-      </w:pPr>
-      <w:r>
-        <w:rPr>
-          <w:rFonts w:asciiTheme="minorHAnsi" w:eastAsiaTheme="minorHAnsi" w:hAnsiTheme="minorHAnsi"/>
-          <w:bCs w:val="0"/>
-        </w:rPr>
-        <w:t>For sentiment analysis, a small number of users have expressed negative opinions. For example, in the word cloud, negative words such as "problem" and "issue" can be observed, indicating that there are certain defects in mobile phones. Fundamentally, mobile phone companies should improve their production and testing processes to ensure that products undergo rigorous quality inspections before release, which will reduce negative reviews caused by product defects. In addition, providing longer and more transparent after-sales services is also key to improving customer satisfaction.</w:t>
+        <w:t xml:space="preserve"> </w:t>
       </w:r>
       <w:r>
         <w:rPr>
@@ -7098,6 +7110,15 @@
           <w:color w:val="auto"/>
           <w:szCs w:val="24"/>
         </w:rPr>
+        <w:t>Secondly, most of the feedback</w:t>
+      </w:r>
+      <w:r>
+        <w:rPr>
+          <w:rFonts w:asciiTheme="minorHAnsi" w:eastAsiaTheme="minorEastAsia" w:hAnsiTheme="minorHAnsi" w:hint="eastAsia"/>
+          <w:bCs w:val="0"/>
+          <w:color w:val="auto"/>
+          <w:szCs w:val="24"/>
+        </w:rPr>
         <w:t xml:space="preserve"> </w:t>
       </w:r>
       <w:r>
@@ -7107,7 +7128,7 @@
           <w:color w:val="auto"/>
           <w:szCs w:val="24"/>
         </w:rPr>
-        <w:t>Secondly, most of the feedback</w:t>
+        <w:t>fr</w:t>
       </w:r>
       <w:r>
         <w:rPr>
@@ -7116,7 +7137,7 @@
           <w:color w:val="auto"/>
           <w:szCs w:val="24"/>
         </w:rPr>
-        <w:t xml:space="preserve"> </w:t>
+        <w:t>om users</w:t>
       </w:r>
       <w:r>
         <w:rPr>
@@ -7125,7 +7146,7 @@
           <w:color w:val="auto"/>
           <w:szCs w:val="24"/>
         </w:rPr>
-        <w:t>fr</w:t>
+        <w:t xml:space="preserve"> </w:t>
       </w:r>
       <w:r>
         <w:rPr>
@@ -7134,7 +7155,7 @@
           <w:color w:val="auto"/>
           <w:szCs w:val="24"/>
         </w:rPr>
-        <w:t>om users</w:t>
+        <w:t>is</w:t>
       </w:r>
       <w:r>
         <w:rPr>
@@ -7143,104 +7164,175 @@
           <w:color w:val="auto"/>
           <w:szCs w:val="24"/>
         </w:rPr>
-        <w:t xml:space="preserve"> </w:t>
-      </w:r>
-      <w:r>
-        <w:rPr>
-          <w:rFonts w:asciiTheme="minorHAnsi" w:eastAsiaTheme="minorEastAsia" w:hAnsiTheme="minorHAnsi" w:hint="eastAsia"/>
+        <w:t xml:space="preserve"> positive, which indicates a significant demand for mobile phones. In other words, the mobile phone market holds immense potential. Mobile phone companies should continue investing in the development of both hardware and software technologies. This will not only enable them to generate substantial profits in the vast mobile market but also inject vitality into the continuous growth of the mobile phone industry.</w:t>
+      </w:r>
+    </w:p>
+    <w:p>
+      <w:pPr>
+        <w:pStyle w:val="acbfdd8b-e11b-4d36-88ff-6049b138f862"/>
+        <w:rPr>
+          <w:rFonts w:asciiTheme="minorHAnsi" w:eastAsiaTheme="minorHAnsi" w:hAnsiTheme="minorHAnsi" w:hint="eastAsia"/>
           <w:bCs w:val="0"/>
-          <w:color w:val="auto"/>
-          <w:szCs w:val="24"/>
-        </w:rPr>
-        <w:t>is</w:t>
-      </w:r>
-      <w:r>
-        <w:rPr>
-          <w:rFonts w:asciiTheme="minorHAnsi" w:eastAsiaTheme="minorEastAsia" w:hAnsiTheme="minorHAnsi"/>
-          <w:bCs w:val="0"/>
-          <w:color w:val="auto"/>
-          <w:szCs w:val="24"/>
-        </w:rPr>
-        <w:t xml:space="preserve"> positive, which indicates a significant demand for mobile phones. In other words, the mobile phone market holds immense potential. Mobile phone companies should continue investing in the development of both hardware and software technologies. This will not only enable them to generate substantial profits in the vast mobile market but also inject vitality into the continuous growth of the mobile phone industry.</w:t>
-      </w:r>
-    </w:p>
-    <w:p>
-      <w:pPr>
-        <w:pStyle w:val="acbfdd8b-e11b-4d36-88ff-6049b138f862"/>
+        </w:rPr>
+      </w:pPr>
+      <w:r>
         <w:rPr>
           <w:rFonts w:asciiTheme="minorHAnsi" w:eastAsiaTheme="minorHAnsi" w:hAnsiTheme="minorHAnsi"/>
           <w:bCs w:val="0"/>
         </w:rPr>
-      </w:pPr>
+        <w:t>For LDA, users show high interest in keywords such as "fingerprint," "battery," "camera," and "performance." In response, mobile phone companies should increase investment in technology to optimize battery life and enhance fast-charging capabilities. At the same time, they should continue focusing on improving camera image quality and enhancing features such as AI-powered image processing to strengthen mobile photography capabilities. Additionally, mobile phone companies need to optimize their operating systems, including refining UI design</w:t>
+      </w:r>
+      <w:r>
+        <w:rPr>
+          <w:rFonts w:asciiTheme="minorHAnsi" w:eastAsiaTheme="minorHAnsi" w:hAnsiTheme="minorHAnsi" w:hint="eastAsia"/>
+          <w:bCs w:val="0"/>
+        </w:rPr>
+        <w:t>s</w:t>
+      </w:r>
       <w:r>
         <w:rPr>
           <w:rFonts w:asciiTheme="minorHAnsi" w:eastAsiaTheme="minorHAnsi" w:hAnsiTheme="minorHAnsi"/>
           <w:bCs w:val="0"/>
         </w:rPr>
-        <w:t>For LDA, users show high interest in keywords such as "fingerprint," "battery," "camera," and "performance." In response, mobile phone companies should increase investment in technology to optimize battery life and enhance fast-charging capabilities. At the same time, they should continue focusing on improving camera image quality and enhancing features such as AI-powered image processing to strengthen mobile photography capabilities. Additionally, mobile phone companies need to optimize their operating systems, including refining UI design</w:t>
-      </w:r>
-      <w:r>
+        <w:t xml:space="preserve"> to minimize lag issues caused by prolonged use, ultimately improving user experience. Lastly, in this era of rapid AI development, integrating an advanced AI-powered chatbot into mobile devices can further enhance user experience. These improvements will contribute to the continued advancement of the mobile phone industry.</w:t>
+      </w:r>
+    </w:p>
+    <w:p>
+      <w:pPr>
+        <w:pStyle w:val="acbfdd8b-e11b-4d36-88ff-6049b138f862"/>
         <w:rPr>
           <w:rFonts w:asciiTheme="minorHAnsi" w:eastAsiaTheme="minorHAnsi" w:hAnsiTheme="minorHAnsi" w:hint="eastAsia"/>
           <w:bCs w:val="0"/>
         </w:rPr>
-        <w:t>s</w:t>
+      </w:pPr>
+      <w:r>
+        <w:rPr>
+          <w:rFonts w:asciiTheme="minorHAnsi" w:eastAsiaTheme="minorHAnsi" w:hAnsiTheme="minorHAnsi" w:hint="eastAsia"/>
+        </w:rPr>
+        <w:t>Additionally, the dataset on which this study is based only includes information from the Amazon shopping platform, which may have som</w:t>
+      </w:r>
+      <w:r>
+        <w:rPr>
+          <w:rFonts w:asciiTheme="minorHAnsi" w:eastAsiaTheme="minorHAnsi" w:hAnsiTheme="minorHAnsi" w:hint="eastAsia"/>
+        </w:rPr>
+        <w:t>e</w:t>
+      </w:r>
+      <w:r>
+        <w:rPr>
+          <w:rFonts w:asciiTheme="minorHAnsi" w:eastAsiaTheme="minorHAnsi" w:hAnsiTheme="minorHAnsi" w:hint="eastAsia"/>
+        </w:rPr>
+        <w:t xml:space="preserve"> limitation. </w:t>
+      </w:r>
+      <w:r>
+        <w:rPr>
+          <w:rFonts w:asciiTheme="minorHAnsi" w:eastAsiaTheme="minorHAnsi" w:hAnsiTheme="minorHAnsi" w:hint="eastAsia"/>
+        </w:rPr>
+        <w:t xml:space="preserve">There </w:t>
       </w:r>
       <w:r>
         <w:rPr>
           <w:rFonts w:asciiTheme="minorHAnsi" w:eastAsiaTheme="minorHAnsi" w:hAnsiTheme="minorHAnsi"/>
-          <w:bCs w:val="0"/>
-        </w:rPr>
-        <w:t xml:space="preserve"> to minimize lag issues caused by prolonged use, ultimately improving user experience. Lastly, in this era of rapid AI development, integrating an advanced AI-powered chatbot into mobile devices can further enhance user experience. These improvements will contribute to the continued advancement of the mobile phone industry.</w:t>
-      </w:r>
-    </w:p>
-    <w:p>
-      <w:pPr>
-        <w:pStyle w:val="acbfdd8b-e11b-4d36-88ff-6049b138f862"/>
+        </w:rPr>
+        <w:t>is</w:t>
+      </w:r>
+      <w:r>
+        <w:rPr>
+          <w:rFonts w:asciiTheme="minorHAnsi" w:eastAsiaTheme="minorHAnsi" w:hAnsiTheme="minorHAnsi" w:hint="eastAsia"/>
+        </w:rPr>
+        <w:t xml:space="preserve"> much </w:t>
+      </w:r>
+      <w:r>
         <w:rPr>
           <w:rFonts w:asciiTheme="minorHAnsi" w:eastAsiaTheme="minorHAnsi" w:hAnsiTheme="minorHAnsi"/>
         </w:rPr>
-      </w:pPr>
+        <w:t>information</w:t>
+      </w:r>
+      <w:r>
+        <w:rPr>
+          <w:rFonts w:asciiTheme="minorHAnsi" w:eastAsiaTheme="minorHAnsi" w:hAnsiTheme="minorHAnsi" w:hint="eastAsia"/>
+        </w:rPr>
+        <w:t xml:space="preserve"> that</w:t>
+      </w:r>
+      <w:r>
+        <w:rPr>
+          <w:rFonts w:asciiTheme="minorHAnsi" w:eastAsiaTheme="minorHAnsi" w:hAnsiTheme="minorHAnsi" w:hint="eastAsia"/>
+        </w:rPr>
+        <w:t xml:space="preserve"> </w:t>
+      </w:r>
+      <w:r>
+        <w:rPr>
+          <w:rFonts w:asciiTheme="minorHAnsi" w:eastAsiaTheme="minorHAnsi" w:hAnsiTheme="minorHAnsi" w:hint="eastAsia"/>
+        </w:rPr>
+        <w:t>cannot</w:t>
+      </w:r>
+      <w:r>
+        <w:rPr>
+          <w:rFonts w:asciiTheme="minorHAnsi" w:eastAsiaTheme="minorHAnsi" w:hAnsiTheme="minorHAnsi" w:hint="eastAsia"/>
+        </w:rPr>
+        <w:t xml:space="preserve"> </w:t>
+      </w:r>
+      <w:r>
+        <w:rPr>
+          <w:rFonts w:asciiTheme="minorHAnsi" w:eastAsiaTheme="minorHAnsi" w:hAnsiTheme="minorHAnsi" w:hint="eastAsia"/>
+        </w:rPr>
+        <w:t>be</w:t>
+      </w:r>
+      <w:r>
+        <w:rPr>
+          <w:rFonts w:asciiTheme="minorHAnsi" w:eastAsiaTheme="minorHAnsi" w:hAnsiTheme="minorHAnsi" w:hint="eastAsia"/>
+        </w:rPr>
+        <w:t xml:space="preserve"> observe</w:t>
+      </w:r>
+      <w:r>
+        <w:rPr>
+          <w:rFonts w:asciiTheme="minorHAnsi" w:eastAsiaTheme="minorHAnsi" w:hAnsiTheme="minorHAnsi" w:hint="eastAsia"/>
+        </w:rPr>
+        <w:t>d</w:t>
+      </w:r>
+      <w:r>
+        <w:rPr>
+          <w:rFonts w:asciiTheme="minorHAnsi" w:eastAsiaTheme="minorHAnsi" w:hAnsiTheme="minorHAnsi" w:hint="eastAsia"/>
+        </w:rPr>
+        <w:t xml:space="preserve">. For example, user preferences on other e-commerce platforms, discussion hotspots on social media (e.g., TikTok), and consumer </w:t>
+      </w:r>
+      <w:r>
+        <w:rPr>
+          <w:rFonts w:asciiTheme="minorHAnsi" w:eastAsiaTheme="minorHAnsi" w:hAnsiTheme="minorHAnsi" w:hint="eastAsia"/>
+        </w:rPr>
+        <w:lastRenderedPageBreak/>
+        <w:t xml:space="preserve">profiles in brick-and-mortar stores. To get a more comprehensive </w:t>
+      </w:r>
+      <w:r>
+        <w:rPr>
+          <w:rFonts w:asciiTheme="minorHAnsi" w:eastAsiaTheme="minorHAnsi" w:hAnsiTheme="minorHAnsi" w:hint="eastAsia"/>
+        </w:rPr>
+        <w:t xml:space="preserve">situation </w:t>
+      </w:r>
+      <w:r>
+        <w:rPr>
+          <w:rFonts w:asciiTheme="minorHAnsi" w:eastAsiaTheme="minorHAnsi" w:hAnsiTheme="minorHAnsi" w:hint="eastAsia"/>
+        </w:rPr>
+        <w:t xml:space="preserve">of the market, in the future cell phone companies should consider combining data from multiple </w:t>
+      </w:r>
       <w:r>
         <w:rPr>
           <w:rFonts w:asciiTheme="minorHAnsi" w:eastAsiaTheme="minorHAnsi" w:hAnsiTheme="minorHAnsi"/>
         </w:rPr>
-        <w:t xml:space="preserve">Additionally, this study is based solely on a dataset from the Amazon shopping platform, which may somewhat limit the comprehensiveness of consumer insights. Since Amazon user reviews primarily reflect the experiences of online shoppers, the analysis cannot capture information from other platforms, such as consumer preferences on </w:t>
-      </w:r>
-      <w:r>
-        <w:rPr>
-          <w:rFonts w:asciiTheme="minorHAnsi" w:eastAsiaTheme="minorHAnsi" w:hAnsiTheme="minorHAnsi"/>
-        </w:rPr>
-        <w:lastRenderedPageBreak/>
-        <w:t>different e-commerce sites, trending discussions on social media (e.g., TikTok), and feedback from in-store shoppers.</w:t>
-      </w:r>
-    </w:p>
-    <w:p>
-      <w:pPr>
-        <w:pStyle w:val="acbfdd8b-e11b-4d36-88ff-6049b138f862"/>
-        <w:rPr>
-          <w:rFonts w:asciiTheme="minorHAnsi" w:eastAsiaTheme="minorHAnsi" w:hAnsiTheme="minorHAnsi"/>
-        </w:rPr>
-      </w:pPr>
-      <w:r>
-        <w:rPr>
-          <w:rFonts w:asciiTheme="minorHAnsi" w:eastAsiaTheme="minorHAnsi" w:hAnsiTheme="minorHAnsi"/>
-        </w:rPr>
-        <w:t>To obtain a more comprehensive market analysis, smartphone companies should consider integrating data from multiple sources and employing diverse research methods. For example, they can collect reviews from various e-commerce platforms, monitor social media interactions, pay attention to industry discussions, and conduct offline market research. This approach would enhance the generalizability and reliability of the research findings, providing a more holistic view of consumer sentiment and market trends.</w:t>
-      </w:r>
-    </w:p>
-    <w:p>
-      <w:pPr>
-        <w:pStyle w:val="acbfdd8b-e11b-4d36-88ff-6049b138f862"/>
-        <w:rPr>
-          <w:rFonts w:asciiTheme="minorHAnsi" w:eastAsiaTheme="minorHAnsi" w:hAnsiTheme="minorHAnsi"/>
-          <w:bCs w:val="0"/>
-        </w:rPr>
-      </w:pPr>
+        <w:t>sources.</w:t>
+      </w:r>
+      <w:r>
+        <w:rPr>
+          <w:rFonts w:asciiTheme="minorHAnsi" w:eastAsiaTheme="minorHAnsi" w:hAnsiTheme="minorHAnsi" w:hint="eastAsia"/>
+        </w:rPr>
+        <w:t xml:space="preserve"> For example, collecting reviews from multiple e-commerce platforms, understanding social media interaction data, participating in discussions within the industry, and conducting offline market research. These methods will help cellular companies gain a more comprehensive and complete view of the cellular market so that they can make more effective and targeted adjustments.</w:t>
+      </w:r>
     </w:p>
     <w:p>
       <w:pPr>
         <w:pStyle w:val="21bc9c4b-6a32-43e5-beaa-fd2d792c5735"/>
+        <w:rPr>
+          <w:rFonts w:hint="eastAsia"/>
+        </w:rPr>
       </w:pPr>
       <w:bookmarkStart w:id="26" w:name="_Toc193036731"/>
       <w:r>
@@ -7253,20 +7345,42 @@
     </w:p>
     <w:p>
       <w:pPr>
-        <w:pStyle w:val="acbfdd8b-e11b-4d36-88ff-6049b138f862"/>
-        <w:rPr>
-          <w:rFonts w:asciiTheme="minorHAnsi" w:eastAsiaTheme="minorHAnsi" w:hAnsiTheme="minorHAnsi" w:hint="eastAsia"/>
-        </w:rPr>
-      </w:pPr>
-      <w:bookmarkStart w:id="27" w:name="_Hlk193036057"/>
-      <w:r>
-        <w:rPr>
-          <w:rFonts w:asciiTheme="minorHAnsi" w:eastAsiaTheme="minorHAnsi" w:hAnsiTheme="minorHAnsi"/>
-        </w:rPr>
-        <w:t>This study employs sentiment analysis and topic modeling methods to deeply analyze user evaluations and key concerns regarding smartphones. VADER and logistic regression are used to quantify user sentiment, while LDA topic modeling identifies high-frequency discussion topics. Additionally, data visualization is integrated to intuitively present the sentiment distribution and key topics of smartphone users. Finally, following a data-driven decision-making approach, this study leverages data mining techniques to provide insights and recommendations for the smartphone market.</w:t>
-      </w:r>
-    </w:p>
-    <w:bookmarkEnd w:id="27"/>
+        <w:widowControl/>
+        <w:rPr>
+          <w:rFonts w:eastAsiaTheme="minorHAnsi" w:hint="eastAsia"/>
+          <w:bCs/>
+          <w:color w:val="000000"/>
+          <w:szCs w:val="40"/>
+        </w:rPr>
+      </w:pPr>
+      <w:r>
+        <w:rPr>
+          <w:rFonts w:eastAsiaTheme="minorHAnsi" w:hint="eastAsia"/>
+          <w:bCs/>
+          <w:color w:val="000000"/>
+          <w:szCs w:val="40"/>
+        </w:rPr>
+        <w:t xml:space="preserve">This study uses sentiment analysis and topic modeling methods, whose purpose is to analyze the user's evaluation of the smartphone and to discover the user's main concerns. In this study, user sentiment is analyzed through VADER and logistic regression. Also, LDA is used to identify users' topic preferences. For each analysis method, this study uses appropriate visualization strategies to show the user's </w:t>
+      </w:r>
+      <w:r>
+        <w:rPr>
+          <w:rFonts w:eastAsiaTheme="minorHAnsi"/>
+          <w:bCs/>
+          <w:color w:val="000000"/>
+          <w:szCs w:val="40"/>
+        </w:rPr>
+        <w:t>sentiment</w:t>
+      </w:r>
+      <w:r>
+        <w:rPr>
+          <w:rFonts w:eastAsiaTheme="minorHAnsi" w:hint="eastAsia"/>
+          <w:bCs/>
+          <w:color w:val="000000"/>
+          <w:szCs w:val="40"/>
+        </w:rPr>
+        <w:t>al characteristics and key points of concern about the phone. Finally, the study utilizes the conclusions drawn from the analytical methods to provide insights and recommendations for smartphone companies, which can inform the development of the cell phone industry to some extent.</w:t>
+      </w:r>
+    </w:p>
     <w:p>
       <w:pPr>
         <w:widowControl/>
@@ -7291,7 +7405,7 @@
           <w:b/>
           <w:bCs/>
         </w:rPr>
-        <w:t>91</w:t>
+        <w:t>9</w:t>
       </w:r>
       <w:r>
         <w:rPr>
@@ -7299,7 +7413,15 @@
           <w:b/>
           <w:bCs/>
         </w:rPr>
-        <w:t>0)</w:t>
+        <w:t>33</w:t>
+      </w:r>
+      <w:r>
+        <w:rPr>
+          <w:rFonts w:hint="eastAsia"/>
+          <w:b/>
+          <w:bCs/>
+        </w:rPr>
+        <w:t>)</w:t>
       </w:r>
       <w:r>
         <w:rPr>
@@ -7847,6 +7969,9 @@
           <w:ilvl w:val="0"/>
           <w:numId w:val="2"/>
         </w:numPr>
+        <w:rPr>
+          <w:rFonts w:hint="eastAsia"/>
+        </w:rPr>
       </w:pPr>
       <w:r>
         <w:rPr>
@@ -7869,21 +7994,7 @@
             <w:rStyle w:val="af2"/>
             <w:rFonts w:hint="eastAsia"/>
           </w:rPr>
-          <w:t>https://github.com/QIQI325/So</w:t>
-        </w:r>
-        <w:r>
-          <w:rPr>
-            <w:rStyle w:val="af2"/>
-            <w:rFonts w:hint="eastAsia"/>
-          </w:rPr>
-          <w:t>c</w:t>
-        </w:r>
-        <w:r>
-          <w:rPr>
-            <w:rStyle w:val="af2"/>
-            <w:rFonts w:hint="eastAsia"/>
-          </w:rPr>
-          <w:t>ial-Media</w:t>
+          <w:t>https://github.com/QIQI325/Social-Media</w:t>
         </w:r>
       </w:hyperlink>
       <w:bookmarkEnd w:id="0"/>
@@ -9601,6 +9712,7 @@
   <w:style w:type="character" w:default="1" w:styleId="a0">
     <w:name w:val="Default Paragraph Font"/>
     <w:uiPriority w:val="1"/>
+    <w:semiHidden/>
     <w:unhideWhenUsed/>
   </w:style>
   <w:style w:type="table" w:default="1" w:styleId="a1">
